--- a/public/docs/Documentazione_EVProject.docx
+++ b/public/docs/Documentazione_EVProject.docx
@@ -39,6 +39,7 @@
           <w:lang w:val="en-GB"/>
         </w:rPr>
       </w:pPr>
+      <w:proofErr w:type="spellStart"/>
       <w:r>
         <w:rPr>
           <w:b/>
@@ -47,6 +48,7 @@
         </w:rPr>
         <w:t>EVProject</w:t>
       </w:r>
+      <w:proofErr w:type="spellEnd"/>
     </w:p>
     <w:p>
       <w:pPr>
@@ -130,21 +132,23 @@
           <w:lang w:val="en-GB"/>
         </w:rPr>
       </w:pPr>
+      <w:proofErr w:type="spellStart"/>
       <w:r>
         <w:rPr>
           <w:sz w:val="28"/>
           <w:szCs w:val="28"/>
           <w:lang w:val="en-GB"/>
         </w:rPr>
-        <w:t xml:space="preserve">Versione </w:t>
-      </w:r>
+        <w:t>Versione</w:t>
+      </w:r>
+      <w:proofErr w:type="spellEnd"/>
       <w:r>
         <w:rPr>
           <w:sz w:val="28"/>
           <w:szCs w:val="28"/>
           <w:lang w:val="en-GB"/>
         </w:rPr>
-        <w:t>1</w:t>
+        <w:t xml:space="preserve"> </w:t>
       </w:r>
       <w:r>
         <w:rPr>
@@ -152,7 +156,7 @@
           <w:szCs w:val="28"/>
           <w:lang w:val="en-GB"/>
         </w:rPr>
-        <w:t>.</w:t>
+        <w:t>1</w:t>
       </w:r>
       <w:r>
         <w:rPr>
@@ -160,6 +164,14 @@
           <w:szCs w:val="28"/>
           <w:lang w:val="en-GB"/>
         </w:rPr>
+        <w:t>.</w:t>
+      </w:r>
+      <w:r>
+        <w:rPr>
+          <w:sz w:val="28"/>
+          <w:szCs w:val="28"/>
+          <w:lang w:val="en-GB"/>
+        </w:rPr>
         <w:t>0</w:t>
       </w:r>
     </w:p>
@@ -222,7 +234,23 @@
           <w:sz w:val="28"/>
           <w:szCs w:val="28"/>
         </w:rPr>
-        <w:t>Ingegneria del Software a.a. 20</w:t>
+        <w:t xml:space="preserve">Ingegneria del Software </w:t>
+      </w:r>
+      <w:proofErr w:type="spellStart"/>
+      <w:r>
+        <w:rPr>
+          <w:sz w:val="28"/>
+          <w:szCs w:val="28"/>
+        </w:rPr>
+        <w:t>a.a</w:t>
+      </w:r>
+      <w:proofErr w:type="spellEnd"/>
+      <w:r>
+        <w:rPr>
+          <w:sz w:val="28"/>
+          <w:szCs w:val="28"/>
+        </w:rPr>
+        <w:t>. 20</w:t>
       </w:r>
       <w:r>
         <w:rPr>
@@ -7623,7 +7651,13 @@
         <w:rPr>
           <w:rFonts w:ascii="Lucida Sans Unicode" w:hAnsi="Lucida Sans Unicode" w:cs="Lucida Sans Unicode"/>
         </w:rPr>
-        <w:t xml:space="preserve">Indirizzo Di Residenza, </w:t>
+        <w:t>Città</w:t>
+      </w:r>
+      <w:r>
+        <w:rPr>
+          <w:rFonts w:ascii="Lucida Sans Unicode" w:hAnsi="Lucida Sans Unicode" w:cs="Lucida Sans Unicode"/>
+        </w:rPr>
+        <w:t xml:space="preserve"> Di Residenza, </w:t>
       </w:r>
     </w:p>
     <w:p>
@@ -8673,9 +8707,22 @@
       <w:bookmarkStart w:id="78" w:name="_Toc8064815"/>
       <w:r>
         <w:lastRenderedPageBreak/>
-        <w:t>Product Requirement Specification</w:t>
+        <w:t xml:space="preserve">Product </w:t>
+      </w:r>
+      <w:proofErr w:type="spellStart"/>
+      <w:r>
+        <w:t>Requirement</w:t>
+      </w:r>
+      <w:proofErr w:type="spellEnd"/>
+      <w:r>
+        <w:t xml:space="preserve"> </w:t>
+      </w:r>
+      <w:proofErr w:type="spellStart"/>
+      <w:r>
+        <w:t>Specification</w:t>
       </w:r>
       <w:bookmarkEnd w:id="76"/>
+      <w:proofErr w:type="spellEnd"/>
       <w:r>
         <w:t xml:space="preserve"> </w:t>
       </w:r>
@@ -8707,10 +8754,18 @@
           <w:noProof/>
         </w:rPr>
         <w:drawing>
-          <wp:inline distT="0" distB="0" distL="0" distR="0" wp14:anchorId="481D7097" wp14:editId="327CF2E9">
-            <wp:extent cx="6202890" cy="4826000"/>
-            <wp:effectExtent l="0" t="0" r="7620" b="0"/>
-            <wp:docPr id="8" name="Immagine 8"/>
+          <wp:anchor distT="0" distB="0" distL="114300" distR="114300" simplePos="0" relativeHeight="251664384" behindDoc="0" locked="0" layoutInCell="1" allowOverlap="1" wp14:anchorId="4A271BC4" wp14:editId="177DE481">
+            <wp:simplePos x="0" y="0"/>
+            <wp:positionH relativeFrom="column">
+              <wp:posOffset>0</wp:posOffset>
+            </wp:positionH>
+            <wp:positionV relativeFrom="paragraph">
+              <wp:posOffset>0</wp:posOffset>
+            </wp:positionV>
+            <wp:extent cx="5729605" cy="4458335"/>
+            <wp:effectExtent l="0" t="0" r="4445" b="0"/>
+            <wp:wrapTopAndBottom/>
+            <wp:docPr id="3" name="Immagine 3"/>
             <wp:cNvGraphicFramePr>
               <a:graphicFrameLocks xmlns:a="http://schemas.openxmlformats.org/drawingml/2006/main" noChangeAspect="1"/>
             </wp:cNvGraphicFramePr>
@@ -8718,7 +8773,7 @@
               <a:graphicData uri="http://schemas.openxmlformats.org/drawingml/2006/picture">
                 <pic:pic xmlns:pic="http://schemas.openxmlformats.org/drawingml/2006/picture">
                   <pic:nvPicPr>
-                    <pic:cNvPr id="0" name="Picture 1"/>
+                    <pic:cNvPr id="0" name="Picture 2"/>
                     <pic:cNvPicPr>
                       <a:picLocks noChangeAspect="1" noChangeArrowheads="1"/>
                     </pic:cNvPicPr>
@@ -8739,7 +8794,7 @@
                   <pic:spPr bwMode="auto">
                     <a:xfrm>
                       <a:off x="0" y="0"/>
-                      <a:ext cx="6202890" cy="4826000"/>
+                      <a:ext cx="5729605" cy="4458335"/>
                     </a:xfrm>
                     <a:prstGeom prst="rect">
                       <a:avLst/>
@@ -8752,7 +8807,13 @@
                 </pic:pic>
               </a:graphicData>
             </a:graphic>
-          </wp:inline>
+            <wp14:sizeRelH relativeFrom="page">
+              <wp14:pctWidth>0</wp14:pctWidth>
+            </wp14:sizeRelH>
+            <wp14:sizeRelV relativeFrom="page">
+              <wp14:pctHeight>0</wp14:pctHeight>
+            </wp14:sizeRelV>
+          </wp:anchor>
         </w:drawing>
       </w:r>
     </w:p>
@@ -8776,9 +8837,11 @@
       <w:pPr>
         <w:pStyle w:val="Titolo4"/>
       </w:pPr>
+      <w:proofErr w:type="spellStart"/>
       <w:r>
         <w:t>ConsultaOpuscolo</w:t>
       </w:r>
+      <w:proofErr w:type="spellEnd"/>
     </w:p>
     <w:p/>
     <w:tbl>
@@ -8879,13 +8942,23 @@
                 <w:lang w:eastAsia="it-IT"/>
               </w:rPr>
             </w:pPr>
-            <w:r>
-              <w:rPr>
-                <w:rFonts w:cs="Lucida Sans Unicode"/>
-                <w:spacing w:val="0"/>
-                <w:lang w:eastAsia="it-IT"/>
-              </w:rPr>
-              <w:t>ConsultaOpuscolo </w:t>
+            <w:proofErr w:type="spellStart"/>
+            <w:r>
+              <w:rPr>
+                <w:rFonts w:cs="Lucida Sans Unicode"/>
+                <w:spacing w:val="0"/>
+                <w:lang w:eastAsia="it-IT"/>
+              </w:rPr>
+              <w:t>ConsultaOpuscolo</w:t>
+            </w:r>
+            <w:proofErr w:type="spellEnd"/>
+            <w:r>
+              <w:rPr>
+                <w:rFonts w:cs="Lucida Sans Unicode"/>
+                <w:spacing w:val="0"/>
+                <w:lang w:eastAsia="it-IT"/>
+              </w:rPr>
+              <w:t> </w:t>
             </w:r>
           </w:p>
         </w:tc>
@@ -9925,10 +9998,12 @@
       <w:pPr>
         <w:pStyle w:val="Titolo4"/>
       </w:pPr>
+      <w:proofErr w:type="spellStart"/>
       <w:r>
         <w:lastRenderedPageBreak/>
         <w:t>CreaAccount</w:t>
       </w:r>
+      <w:proofErr w:type="spellEnd"/>
     </w:p>
     <w:p/>
     <w:tbl>
@@ -10029,13 +10104,23 @@
                 <w:lang w:eastAsia="it-IT"/>
               </w:rPr>
             </w:pPr>
-            <w:r>
-              <w:rPr>
-                <w:rFonts w:cs="Lucida Sans Unicode"/>
-                <w:spacing w:val="0"/>
-                <w:lang w:eastAsia="it-IT"/>
-              </w:rPr>
-              <w:t>CreaAccount </w:t>
+            <w:proofErr w:type="spellStart"/>
+            <w:r>
+              <w:rPr>
+                <w:rFonts w:cs="Lucida Sans Unicode"/>
+                <w:spacing w:val="0"/>
+                <w:lang w:eastAsia="it-IT"/>
+              </w:rPr>
+              <w:t>CreaAccount</w:t>
+            </w:r>
+            <w:proofErr w:type="spellEnd"/>
+            <w:r>
+              <w:rPr>
+                <w:rFonts w:cs="Lucida Sans Unicode"/>
+                <w:spacing w:val="0"/>
+                <w:lang w:eastAsia="it-IT"/>
+              </w:rPr>
+              <w:t> </w:t>
             </w:r>
           </w:p>
         </w:tc>
@@ -10597,13 +10682,23 @@
                 <w:lang w:eastAsia="it-IT"/>
               </w:rPr>
             </w:pPr>
-            <w:r>
-              <w:rPr>
-                <w:rFonts w:cs="Lucida Sans Unicode"/>
-                <w:spacing w:val="0"/>
-                <w:lang w:eastAsia="it-IT"/>
-              </w:rPr>
-              <w:t>Fintantochè i dati inseriti non sono validi </w:t>
+            <w:proofErr w:type="spellStart"/>
+            <w:r>
+              <w:rPr>
+                <w:rFonts w:cs="Lucida Sans Unicode"/>
+                <w:spacing w:val="0"/>
+                <w:lang w:eastAsia="it-IT"/>
+              </w:rPr>
+              <w:t>Fintantochè</w:t>
+            </w:r>
+            <w:proofErr w:type="spellEnd"/>
+            <w:r>
+              <w:rPr>
+                <w:rFonts w:cs="Lucida Sans Unicode"/>
+                <w:spacing w:val="0"/>
+                <w:lang w:eastAsia="it-IT"/>
+              </w:rPr>
+              <w:t> i dati inseriti non sono validi </w:t>
             </w:r>
           </w:p>
           <w:p>
@@ -10899,13 +10994,23 @@
                 <w:lang w:eastAsia="it-IT"/>
               </w:rPr>
             </w:pPr>
-            <w:r>
-              <w:rPr>
-                <w:rFonts w:cs="Lucida Sans Unicode"/>
-                <w:spacing w:val="0"/>
-                <w:lang w:eastAsia="it-IT"/>
-              </w:rPr>
-              <w:t>EmailEsistente </w:t>
+            <w:proofErr w:type="spellStart"/>
+            <w:r>
+              <w:rPr>
+                <w:rFonts w:cs="Lucida Sans Unicode"/>
+                <w:spacing w:val="0"/>
+                <w:lang w:eastAsia="it-IT"/>
+              </w:rPr>
+              <w:t>EmailEsistente</w:t>
+            </w:r>
+            <w:proofErr w:type="spellEnd"/>
+            <w:r>
+              <w:rPr>
+                <w:rFonts w:cs="Lucida Sans Unicode"/>
+                <w:spacing w:val="0"/>
+                <w:lang w:eastAsia="it-IT"/>
+              </w:rPr>
+              <w:t> </w:t>
             </w:r>
             <w:r>
               <w:rPr>
@@ -10914,7 +11019,24 @@
                 <w:lang w:eastAsia="it-IT"/>
               </w:rPr>
               <w:br/>
-              <w:t>PasswordNonCorrispondente </w:t>
+            </w:r>
+            <w:proofErr w:type="spellStart"/>
+            <w:r>
+              <w:rPr>
+                <w:rFonts w:cs="Lucida Sans Unicode"/>
+                <w:spacing w:val="0"/>
+                <w:lang w:eastAsia="it-IT"/>
+              </w:rPr>
+              <w:t>PasswordNonCorrispondente</w:t>
+            </w:r>
+            <w:proofErr w:type="spellEnd"/>
+            <w:r>
+              <w:rPr>
+                <w:rFonts w:cs="Lucida Sans Unicode"/>
+                <w:spacing w:val="0"/>
+                <w:lang w:eastAsia="it-IT"/>
+              </w:rPr>
+              <w:t> </w:t>
             </w:r>
             <w:r>
               <w:rPr>
@@ -10923,7 +11045,24 @@
                 <w:lang w:eastAsia="it-IT"/>
               </w:rPr>
               <w:br/>
-              <w:t>AnnullaOperazione </w:t>
+            </w:r>
+            <w:proofErr w:type="spellStart"/>
+            <w:r>
+              <w:rPr>
+                <w:rFonts w:cs="Lucida Sans Unicode"/>
+                <w:spacing w:val="0"/>
+                <w:lang w:eastAsia="it-IT"/>
+              </w:rPr>
+              <w:t>AnnullaOperazione</w:t>
+            </w:r>
+            <w:proofErr w:type="spellEnd"/>
+            <w:r>
+              <w:rPr>
+                <w:rFonts w:cs="Lucida Sans Unicode"/>
+                <w:spacing w:val="0"/>
+                <w:lang w:eastAsia="it-IT"/>
+              </w:rPr>
+              <w:t> </w:t>
             </w:r>
           </w:p>
         </w:tc>
@@ -11097,13 +11236,23 @@
                 <w:lang w:eastAsia="it-IT"/>
               </w:rPr>
             </w:pPr>
-            <w:r>
-              <w:rPr>
-                <w:rFonts w:cs="Lucida Sans Unicode"/>
-                <w:spacing w:val="0"/>
-                <w:lang w:eastAsia="it-IT"/>
-              </w:rPr>
-              <w:t>CreaAccount:EmailEsistente </w:t>
+            <w:proofErr w:type="spellStart"/>
+            <w:r>
+              <w:rPr>
+                <w:rFonts w:cs="Lucida Sans Unicode"/>
+                <w:spacing w:val="0"/>
+                <w:lang w:eastAsia="it-IT"/>
+              </w:rPr>
+              <w:t>CreaAccount:EmailEsistente</w:t>
+            </w:r>
+            <w:proofErr w:type="spellEnd"/>
+            <w:r>
+              <w:rPr>
+                <w:rFonts w:cs="Lucida Sans Unicode"/>
+                <w:spacing w:val="0"/>
+                <w:lang w:eastAsia="it-IT"/>
+              </w:rPr>
+              <w:t> </w:t>
             </w:r>
           </w:p>
         </w:tc>
@@ -12033,13 +12182,23 @@
                 <w:lang w:eastAsia="it-IT"/>
               </w:rPr>
             </w:pPr>
-            <w:r>
-              <w:rPr>
-                <w:rFonts w:cs="Lucida Sans Unicode"/>
-                <w:spacing w:val="0"/>
-                <w:lang w:eastAsia="it-IT"/>
-              </w:rPr>
-              <w:t>CreaAccount:PasswordNonCorrispondente </w:t>
+            <w:proofErr w:type="spellStart"/>
+            <w:r>
+              <w:rPr>
+                <w:rFonts w:cs="Lucida Sans Unicode"/>
+                <w:spacing w:val="0"/>
+                <w:lang w:eastAsia="it-IT"/>
+              </w:rPr>
+              <w:t>CreaAccount:PasswordNonCorrispondente</w:t>
+            </w:r>
+            <w:proofErr w:type="spellEnd"/>
+            <w:r>
+              <w:rPr>
+                <w:rFonts w:cs="Lucida Sans Unicode"/>
+                <w:spacing w:val="0"/>
+                <w:lang w:eastAsia="it-IT"/>
+              </w:rPr>
+              <w:t> </w:t>
             </w:r>
           </w:p>
         </w:tc>
@@ -12880,13 +13039,23 @@
                 <w:lang w:eastAsia="it-IT"/>
               </w:rPr>
             </w:pPr>
-            <w:r>
-              <w:rPr>
-                <w:rFonts w:cs="Lucida Sans Unicode"/>
-                <w:spacing w:val="0"/>
-                <w:lang w:eastAsia="it-IT"/>
-              </w:rPr>
-              <w:t>CreaAccount:AnnullaOperazione </w:t>
+            <w:proofErr w:type="spellStart"/>
+            <w:r>
+              <w:rPr>
+                <w:rFonts w:cs="Lucida Sans Unicode"/>
+                <w:spacing w:val="0"/>
+                <w:lang w:eastAsia="it-IT"/>
+              </w:rPr>
+              <w:t>CreaAccount:AnnullaOperazione</w:t>
+            </w:r>
+            <w:proofErr w:type="spellEnd"/>
+            <w:r>
+              <w:rPr>
+                <w:rFonts w:cs="Lucida Sans Unicode"/>
+                <w:spacing w:val="0"/>
+                <w:lang w:eastAsia="it-IT"/>
+              </w:rPr>
+              <w:t> </w:t>
             </w:r>
           </w:p>
         </w:tc>
@@ -13598,9 +13767,11 @@
       <w:pPr>
         <w:pStyle w:val="Titolo4"/>
       </w:pPr>
+      <w:proofErr w:type="spellStart"/>
       <w:r>
         <w:t>EffettuaPrenotazione</w:t>
       </w:r>
+      <w:proofErr w:type="spellEnd"/>
     </w:p>
     <w:p/>
     <w:tbl>
@@ -13701,13 +13872,23 @@
                 <w:lang w:eastAsia="it-IT"/>
               </w:rPr>
             </w:pPr>
-            <w:r>
-              <w:rPr>
-                <w:rFonts w:cs="Lucida Sans Unicode"/>
-                <w:spacing w:val="0"/>
-                <w:lang w:eastAsia="it-IT"/>
-              </w:rPr>
-              <w:t>EffettuaPrenotazione </w:t>
+            <w:proofErr w:type="spellStart"/>
+            <w:r>
+              <w:rPr>
+                <w:rFonts w:cs="Lucida Sans Unicode"/>
+                <w:spacing w:val="0"/>
+                <w:lang w:eastAsia="it-IT"/>
+              </w:rPr>
+              <w:t>EffettuaPrenotazione</w:t>
+            </w:r>
+            <w:proofErr w:type="spellEnd"/>
+            <w:r>
+              <w:rPr>
+                <w:rFonts w:cs="Lucida Sans Unicode"/>
+                <w:spacing w:val="0"/>
+                <w:lang w:eastAsia="it-IT"/>
+              </w:rPr>
+              <w:t> </w:t>
             </w:r>
           </w:p>
         </w:tc>
@@ -14151,13 +14332,23 @@
                 <w:lang w:eastAsia="it-IT"/>
               </w:rPr>
             </w:pPr>
-            <w:r>
-              <w:rPr>
-                <w:rFonts w:cs="Lucida Sans Unicode"/>
-                <w:spacing w:val="0"/>
-                <w:lang w:eastAsia="it-IT"/>
-              </w:rPr>
-              <w:t>VisualizzaOpzioniPrenotazione </w:t>
+            <w:proofErr w:type="spellStart"/>
+            <w:r>
+              <w:rPr>
+                <w:rFonts w:cs="Lucida Sans Unicode"/>
+                <w:spacing w:val="0"/>
+                <w:lang w:eastAsia="it-IT"/>
+              </w:rPr>
+              <w:t>VisualizzaOpzioniPrenotazione</w:t>
+            </w:r>
+            <w:proofErr w:type="spellEnd"/>
+            <w:r>
+              <w:rPr>
+                <w:rFonts w:cs="Lucida Sans Unicode"/>
+                <w:spacing w:val="0"/>
+                <w:lang w:eastAsia="it-IT"/>
+              </w:rPr>
+              <w:t> </w:t>
             </w:r>
           </w:p>
         </w:tc>
@@ -14241,13 +14432,41 @@
                 <w:lang w:eastAsia="it-IT"/>
               </w:rPr>
             </w:pPr>
-            <w:r>
-              <w:rPr>
-                <w:rFonts w:cs="Lucida Sans Unicode"/>
-                <w:spacing w:val="0"/>
-                <w:lang w:eastAsia="it-IT"/>
-              </w:rPr>
-              <w:t>PrenotaTampone, PrenotaTamponi </w:t>
+            <w:proofErr w:type="spellStart"/>
+            <w:r>
+              <w:rPr>
+                <w:rFonts w:cs="Lucida Sans Unicode"/>
+                <w:spacing w:val="0"/>
+                <w:lang w:eastAsia="it-IT"/>
+              </w:rPr>
+              <w:t>PrenotaTampone</w:t>
+            </w:r>
+            <w:proofErr w:type="spellEnd"/>
+            <w:r>
+              <w:rPr>
+                <w:rFonts w:cs="Lucida Sans Unicode"/>
+                <w:spacing w:val="0"/>
+                <w:lang w:eastAsia="it-IT"/>
+              </w:rPr>
+              <w:t>, </w:t>
+            </w:r>
+            <w:proofErr w:type="spellStart"/>
+            <w:r>
+              <w:rPr>
+                <w:rFonts w:cs="Lucida Sans Unicode"/>
+                <w:spacing w:val="0"/>
+                <w:lang w:eastAsia="it-IT"/>
+              </w:rPr>
+              <w:t>PrenotaTamponi</w:t>
+            </w:r>
+            <w:proofErr w:type="spellEnd"/>
+            <w:r>
+              <w:rPr>
+                <w:rFonts w:cs="Lucida Sans Unicode"/>
+                <w:spacing w:val="0"/>
+                <w:lang w:eastAsia="it-IT"/>
+              </w:rPr>
+              <w:t> </w:t>
             </w:r>
           </w:p>
         </w:tc>
@@ -14530,7 +14749,25 @@
                 <w:spacing w:val="0"/>
                 <w:lang w:eastAsia="it-IT"/>
               </w:rPr>
-              <w:t> (VisualizzaOpzioniPrenotazione) </w:t>
+              <w:t> (</w:t>
+            </w:r>
+            <w:proofErr w:type="spellStart"/>
+            <w:r>
+              <w:rPr>
+                <w:rFonts w:cs="Lucida Sans Unicode"/>
+                <w:spacing w:val="0"/>
+                <w:lang w:eastAsia="it-IT"/>
+              </w:rPr>
+              <w:t>VisualizzaOpzioniPrenotazione</w:t>
+            </w:r>
+            <w:proofErr w:type="spellEnd"/>
+            <w:r>
+              <w:rPr>
+                <w:rFonts w:cs="Lucida Sans Unicode"/>
+                <w:spacing w:val="0"/>
+                <w:lang w:eastAsia="it-IT"/>
+              </w:rPr>
+              <w:t>) </w:t>
             </w:r>
           </w:p>
           <w:p>
@@ -14761,6 +14998,7 @@
                 <w:lang w:eastAsia="it-IT"/>
               </w:rPr>
             </w:pPr>
+            <w:proofErr w:type="spellStart"/>
             <w:r>
               <w:rPr>
                 <w:rFonts w:cs="Lucida Sans Unicode"/>
@@ -14769,6 +15007,7 @@
               </w:rPr>
               <w:t>AnnullaPrenotazione</w:t>
             </w:r>
+            <w:proofErr w:type="spellEnd"/>
             <w:r>
               <w:rPr>
                 <w:rFonts w:cs="Lucida Sans Unicode"/>
@@ -14994,13 +15233,23 @@
                 <w:lang w:eastAsia="it-IT"/>
               </w:rPr>
             </w:pPr>
-            <w:r>
-              <w:rPr>
-                <w:rFonts w:cs="Lucida Sans Unicode"/>
-                <w:spacing w:val="0"/>
-                <w:lang w:eastAsia="it-IT"/>
-              </w:rPr>
-              <w:t>EffettuaPrenotazione:AnnullaPrenotazione </w:t>
+            <w:proofErr w:type="spellStart"/>
+            <w:r>
+              <w:rPr>
+                <w:rFonts w:cs="Lucida Sans Unicode"/>
+                <w:spacing w:val="0"/>
+                <w:lang w:eastAsia="it-IT"/>
+              </w:rPr>
+              <w:t>EffettuaPrenotazione:AnnullaPrenotazione</w:t>
+            </w:r>
+            <w:proofErr w:type="spellEnd"/>
+            <w:r>
+              <w:rPr>
+                <w:rFonts w:cs="Lucida Sans Unicode"/>
+                <w:spacing w:val="0"/>
+                <w:lang w:eastAsia="it-IT"/>
+              </w:rPr>
+              <w:t> </w:t>
             </w:r>
           </w:p>
         </w:tc>
@@ -15738,9 +15987,11 @@
       <w:pPr>
         <w:pStyle w:val="Titolo4"/>
       </w:pPr>
+      <w:proofErr w:type="spellStart"/>
       <w:r>
         <w:t>VisualizzaOpzioniPrenotazione</w:t>
       </w:r>
+      <w:proofErr w:type="spellEnd"/>
     </w:p>
     <w:p/>
     <w:tbl>
@@ -15841,13 +16092,23 @@
                 <w:lang w:eastAsia="it-IT"/>
               </w:rPr>
             </w:pPr>
-            <w:r>
-              <w:rPr>
-                <w:rFonts w:cs="Lucida Sans Unicode"/>
-                <w:spacing w:val="0"/>
-                <w:lang w:eastAsia="it-IT"/>
-              </w:rPr>
-              <w:t>VisualizzaOpzioniPrenotazione </w:t>
+            <w:proofErr w:type="spellStart"/>
+            <w:r>
+              <w:rPr>
+                <w:rFonts w:cs="Lucida Sans Unicode"/>
+                <w:spacing w:val="0"/>
+                <w:lang w:eastAsia="it-IT"/>
+              </w:rPr>
+              <w:t>VisualizzaOpzioniPrenotazione</w:t>
+            </w:r>
+            <w:proofErr w:type="spellEnd"/>
+            <w:r>
+              <w:rPr>
+                <w:rFonts w:cs="Lucida Sans Unicode"/>
+                <w:spacing w:val="0"/>
+                <w:lang w:eastAsia="it-IT"/>
+              </w:rPr>
+              <w:t> </w:t>
             </w:r>
           </w:p>
         </w:tc>
@@ -16697,10 +16958,12 @@
       <w:pPr>
         <w:pStyle w:val="Titolo4"/>
       </w:pPr>
+      <w:proofErr w:type="spellStart"/>
       <w:r>
         <w:lastRenderedPageBreak/>
         <w:t>PrenotaTampone</w:t>
       </w:r>
+      <w:proofErr w:type="spellEnd"/>
     </w:p>
     <w:p/>
     <w:tbl>
@@ -16801,6 +17064,7 @@
                 <w:lang w:eastAsia="it-IT"/>
               </w:rPr>
             </w:pPr>
+            <w:proofErr w:type="spellStart"/>
             <w:r>
               <w:rPr>
                 <w:rFonts w:cs="Lucida Sans Unicode"/>
@@ -16808,7 +17072,17 @@
                 <w:spacing w:val="0"/>
                 <w:lang w:eastAsia="it-IT"/>
               </w:rPr>
-              <w:t>PrenotaTampone  </w:t>
+              <w:t>PrenotaTampone</w:t>
+            </w:r>
+            <w:proofErr w:type="spellEnd"/>
+            <w:r>
+              <w:rPr>
+                <w:rFonts w:cs="Lucida Sans Unicode"/>
+                <w:color w:val="000000"/>
+                <w:spacing w:val="0"/>
+                <w:lang w:eastAsia="it-IT"/>
+              </w:rPr>
+              <w:t>  </w:t>
             </w:r>
           </w:p>
         </w:tc>
@@ -17342,13 +17616,23 @@
                 <w:lang w:eastAsia="it-IT"/>
               </w:rPr>
             </w:pPr>
-            <w:r>
-              <w:rPr>
-                <w:rFonts w:cs="Lucida Sans Unicode"/>
-                <w:spacing w:val="0"/>
-                <w:lang w:eastAsia="it-IT"/>
-              </w:rPr>
-              <w:t>EffettuaPagamento </w:t>
+            <w:proofErr w:type="spellStart"/>
+            <w:r>
+              <w:rPr>
+                <w:rFonts w:cs="Lucida Sans Unicode"/>
+                <w:spacing w:val="0"/>
+                <w:lang w:eastAsia="it-IT"/>
+              </w:rPr>
+              <w:t>EffettuaPagamento</w:t>
+            </w:r>
+            <w:proofErr w:type="spellEnd"/>
+            <w:r>
+              <w:rPr>
+                <w:rFonts w:cs="Lucida Sans Unicode"/>
+                <w:spacing w:val="0"/>
+                <w:lang w:eastAsia="it-IT"/>
+              </w:rPr>
+              <w:t> </w:t>
             </w:r>
           </w:p>
         </w:tc>
@@ -17432,13 +17716,23 @@
                 <w:lang w:eastAsia="it-IT"/>
               </w:rPr>
             </w:pPr>
-            <w:r>
-              <w:rPr>
-                <w:rFonts w:cs="Lucida Sans Unicode"/>
-                <w:spacing w:val="0"/>
-                <w:lang w:eastAsia="it-IT"/>
-              </w:rPr>
-              <w:t>EffettuaPrenotazione </w:t>
+            <w:proofErr w:type="spellStart"/>
+            <w:r>
+              <w:rPr>
+                <w:rFonts w:cs="Lucida Sans Unicode"/>
+                <w:spacing w:val="0"/>
+                <w:lang w:eastAsia="it-IT"/>
+              </w:rPr>
+              <w:t>EffettuaPrenotazione</w:t>
+            </w:r>
+            <w:proofErr w:type="spellEnd"/>
+            <w:r>
+              <w:rPr>
+                <w:rFonts w:cs="Lucida Sans Unicode"/>
+                <w:spacing w:val="0"/>
+                <w:lang w:eastAsia="it-IT"/>
+              </w:rPr>
+              <w:t> </w:t>
             </w:r>
           </w:p>
         </w:tc>
@@ -17728,7 +18022,25 @@
                 <w:spacing w:val="0"/>
                 <w:lang w:eastAsia="it-IT"/>
               </w:rPr>
-              <w:t> (VisualizzaOpzioniPrenotazione)  </w:t>
+              <w:t> (</w:t>
+            </w:r>
+            <w:proofErr w:type="spellStart"/>
+            <w:r>
+              <w:rPr>
+                <w:rFonts w:cs="Lucida Sans Unicode"/>
+                <w:spacing w:val="0"/>
+                <w:lang w:eastAsia="it-IT"/>
+              </w:rPr>
+              <w:t>VisualizzaOpzioniPrenotazione</w:t>
+            </w:r>
+            <w:proofErr w:type="spellEnd"/>
+            <w:r>
+              <w:rPr>
+                <w:rFonts w:cs="Lucida Sans Unicode"/>
+                <w:spacing w:val="0"/>
+                <w:lang w:eastAsia="it-IT"/>
+              </w:rPr>
+              <w:t>)  </w:t>
             </w:r>
           </w:p>
           <w:p>
@@ -17822,8 +18134,20 @@
                 <w:spacing w:val="0"/>
                 <w:lang w:eastAsia="it-IT"/>
               </w:rPr>
-              <w:t>punto di estensione: PagamentoOnline</w:t>
-            </w:r>
+              <w:t>punto di estensione: </w:t>
+            </w:r>
+            <w:proofErr w:type="spellStart"/>
+            <w:r>
+              <w:rPr>
+                <w:rFonts w:cs="Lucida Sans Unicode"/>
+                <w:i/>
+                <w:iCs/>
+                <w:spacing w:val="0"/>
+                <w:lang w:eastAsia="it-IT"/>
+              </w:rPr>
+              <w:t>PagamentoOnline</w:t>
+            </w:r>
+            <w:proofErr w:type="spellEnd"/>
             <w:r>
               <w:rPr>
                 <w:rFonts w:cs="Lucida Sans Unicode"/>
@@ -18013,13 +18337,23 @@
                 <w:lang w:eastAsia="it-IT"/>
               </w:rPr>
             </w:pPr>
-            <w:r>
-              <w:rPr>
-                <w:rFonts w:cs="Lucida Sans Unicode"/>
-                <w:spacing w:val="0"/>
-                <w:lang w:eastAsia="it-IT"/>
-              </w:rPr>
-              <w:t>AnnullaPrenotazione </w:t>
+            <w:proofErr w:type="spellStart"/>
+            <w:r>
+              <w:rPr>
+                <w:rFonts w:cs="Lucida Sans Unicode"/>
+                <w:spacing w:val="0"/>
+                <w:lang w:eastAsia="it-IT"/>
+              </w:rPr>
+              <w:t>AnnullaPrenotazione</w:t>
+            </w:r>
+            <w:proofErr w:type="spellEnd"/>
+            <w:r>
+              <w:rPr>
+                <w:rFonts w:cs="Lucida Sans Unicode"/>
+                <w:spacing w:val="0"/>
+                <w:lang w:eastAsia="it-IT"/>
+              </w:rPr>
+              <w:t> </w:t>
             </w:r>
           </w:p>
         </w:tc>
@@ -18030,9 +18364,11 @@
       <w:pPr>
         <w:pStyle w:val="Titolo4"/>
       </w:pPr>
+      <w:proofErr w:type="spellStart"/>
       <w:r>
         <w:t>PrenotaTamponi</w:t>
       </w:r>
+      <w:proofErr w:type="spellEnd"/>
     </w:p>
     <w:p/>
     <w:tbl>
@@ -18144,13 +18480,23 @@
                 <w:lang w:eastAsia="it-IT"/>
               </w:rPr>
             </w:pPr>
-            <w:r>
-              <w:rPr>
-                <w:rFonts w:cs="Lucida Sans Unicode"/>
-                <w:spacing w:val="0"/>
-                <w:lang w:eastAsia="it-IT"/>
-              </w:rPr>
-              <w:t>PrenotaTamponi </w:t>
+            <w:proofErr w:type="spellStart"/>
+            <w:r>
+              <w:rPr>
+                <w:rFonts w:cs="Lucida Sans Unicode"/>
+                <w:spacing w:val="0"/>
+                <w:lang w:eastAsia="it-IT"/>
+              </w:rPr>
+              <w:t>PrenotaTamponi</w:t>
+            </w:r>
+            <w:proofErr w:type="spellEnd"/>
+            <w:r>
+              <w:rPr>
+                <w:rFonts w:cs="Lucida Sans Unicode"/>
+                <w:spacing w:val="0"/>
+                <w:lang w:eastAsia="it-IT"/>
+              </w:rPr>
+              <w:t> </w:t>
             </w:r>
           </w:p>
         </w:tc>
@@ -18685,13 +19031,23 @@
                 <w:lang w:eastAsia="it-IT"/>
               </w:rPr>
             </w:pPr>
-            <w:r>
-              <w:rPr>
-                <w:rFonts w:cs="Lucida Sans Unicode"/>
-                <w:spacing w:val="0"/>
-                <w:lang w:eastAsia="it-IT"/>
-              </w:rPr>
-              <w:t>EffettuaPagamento; </w:t>
+            <w:proofErr w:type="spellStart"/>
+            <w:r>
+              <w:rPr>
+                <w:rFonts w:cs="Lucida Sans Unicode"/>
+                <w:spacing w:val="0"/>
+                <w:lang w:eastAsia="it-IT"/>
+              </w:rPr>
+              <w:t>EffettuaPagamento</w:t>
+            </w:r>
+            <w:proofErr w:type="spellEnd"/>
+            <w:r>
+              <w:rPr>
+                <w:rFonts w:cs="Lucida Sans Unicode"/>
+                <w:spacing w:val="0"/>
+                <w:lang w:eastAsia="it-IT"/>
+              </w:rPr>
+              <w:t>; </w:t>
             </w:r>
             <w:r>
               <w:rPr>
@@ -18701,8 +19057,20 @@
                 <w:spacing w:val="0"/>
                 <w:lang w:eastAsia="it-IT"/>
               </w:rPr>
-              <w:t>punto di estensione: PagamentoOnline</w:t>
-            </w:r>
+              <w:t>punto di estensione: </w:t>
+            </w:r>
+            <w:proofErr w:type="spellStart"/>
+            <w:r>
+              <w:rPr>
+                <w:rFonts w:cs="Lucida Sans Unicode"/>
+                <w:i/>
+                <w:iCs/>
+                <w:spacing w:val="0"/>
+                <w:lang w:eastAsia="it-IT"/>
+              </w:rPr>
+              <w:t>PagamentoOnline</w:t>
+            </w:r>
+            <w:proofErr w:type="spellEnd"/>
             <w:r>
               <w:rPr>
                 <w:rFonts w:cs="Lucida Sans Unicode"/>
@@ -18793,13 +19161,23 @@
                 <w:lang w:eastAsia="it-IT"/>
               </w:rPr>
             </w:pPr>
-            <w:r>
-              <w:rPr>
-                <w:rFonts w:cs="Lucida Sans Unicode"/>
-                <w:spacing w:val="0"/>
-                <w:lang w:eastAsia="it-IT"/>
-              </w:rPr>
-              <w:t>EffettuaPrenotazione </w:t>
+            <w:proofErr w:type="spellStart"/>
+            <w:r>
+              <w:rPr>
+                <w:rFonts w:cs="Lucida Sans Unicode"/>
+                <w:spacing w:val="0"/>
+                <w:lang w:eastAsia="it-IT"/>
+              </w:rPr>
+              <w:t>EffettuaPrenotazione</w:t>
+            </w:r>
+            <w:proofErr w:type="spellEnd"/>
+            <w:r>
+              <w:rPr>
+                <w:rFonts w:cs="Lucida Sans Unicode"/>
+                <w:spacing w:val="0"/>
+                <w:lang w:eastAsia="it-IT"/>
+              </w:rPr>
+              <w:t> </w:t>
             </w:r>
           </w:p>
         </w:tc>
@@ -19116,7 +19494,25 @@
                 <w:spacing w:val="0"/>
                 <w:lang w:eastAsia="it-IT"/>
               </w:rPr>
-              <w:t> (VisualizzaOpzioniPrenotazione) </w:t>
+              <w:t> (</w:t>
+            </w:r>
+            <w:proofErr w:type="spellStart"/>
+            <w:r>
+              <w:rPr>
+                <w:rFonts w:cs="Lucida Sans Unicode"/>
+                <w:spacing w:val="0"/>
+                <w:lang w:eastAsia="it-IT"/>
+              </w:rPr>
+              <w:t>VisualizzaOpzioniPrenotazione</w:t>
+            </w:r>
+            <w:proofErr w:type="spellEnd"/>
+            <w:r>
+              <w:rPr>
+                <w:rFonts w:cs="Lucida Sans Unicode"/>
+                <w:spacing w:val="0"/>
+                <w:lang w:eastAsia="it-IT"/>
+              </w:rPr>
+              <w:t>) </w:t>
             </w:r>
           </w:p>
           <w:p>
@@ -19210,8 +19606,20 @@
                 <w:spacing w:val="0"/>
                 <w:lang w:eastAsia="it-IT"/>
               </w:rPr>
-              <w:t>punto di estensione: PagamentoOnline</w:t>
-            </w:r>
+              <w:t>punto di estensione: </w:t>
+            </w:r>
+            <w:proofErr w:type="spellStart"/>
+            <w:r>
+              <w:rPr>
+                <w:rFonts w:cs="Lucida Sans Unicode"/>
+                <w:i/>
+                <w:iCs/>
+                <w:spacing w:val="0"/>
+                <w:lang w:eastAsia="it-IT"/>
+              </w:rPr>
+              <w:t>PagamentoOnline</w:t>
+            </w:r>
+            <w:proofErr w:type="spellEnd"/>
             <w:r>
               <w:rPr>
                 <w:rFonts w:cs="Lucida Sans Unicode"/>
@@ -19409,13 +19817,23 @@
                 <w:lang w:eastAsia="it-IT"/>
               </w:rPr>
             </w:pPr>
-            <w:r>
-              <w:rPr>
-                <w:rFonts w:cs="Lucida Sans Unicode"/>
-                <w:spacing w:val="0"/>
-                <w:lang w:eastAsia="it-IT"/>
-              </w:rPr>
-              <w:t>AnnullaPrenotazione </w:t>
+            <w:proofErr w:type="spellStart"/>
+            <w:r>
+              <w:rPr>
+                <w:rFonts w:cs="Lucida Sans Unicode"/>
+                <w:spacing w:val="0"/>
+                <w:lang w:eastAsia="it-IT"/>
+              </w:rPr>
+              <w:t>AnnullaPrenotazione</w:t>
+            </w:r>
+            <w:proofErr w:type="spellEnd"/>
+            <w:r>
+              <w:rPr>
+                <w:rFonts w:cs="Lucida Sans Unicode"/>
+                <w:spacing w:val="0"/>
+                <w:lang w:eastAsia="it-IT"/>
+              </w:rPr>
+              <w:t> </w:t>
             </w:r>
           </w:p>
         </w:tc>
@@ -19448,9 +19866,11 @@
       <w:pPr>
         <w:pStyle w:val="Titolo4"/>
       </w:pPr>
+      <w:proofErr w:type="spellStart"/>
       <w:r>
         <w:t>EffettuaPagamento</w:t>
       </w:r>
+      <w:proofErr w:type="spellEnd"/>
     </w:p>
     <w:p/>
     <w:tbl>
@@ -19551,13 +19971,23 @@
                 <w:lang w:eastAsia="it-IT"/>
               </w:rPr>
             </w:pPr>
-            <w:r>
-              <w:rPr>
-                <w:rFonts w:cs="Lucida Sans Unicode"/>
-                <w:spacing w:val="0"/>
-                <w:lang w:eastAsia="it-IT"/>
-              </w:rPr>
-              <w:t>EffettuaPagamento </w:t>
+            <w:proofErr w:type="spellStart"/>
+            <w:r>
+              <w:rPr>
+                <w:rFonts w:cs="Lucida Sans Unicode"/>
+                <w:spacing w:val="0"/>
+                <w:lang w:eastAsia="it-IT"/>
+              </w:rPr>
+              <w:t>EffettuaPagamento</w:t>
+            </w:r>
+            <w:proofErr w:type="spellEnd"/>
+            <w:r>
+              <w:rPr>
+                <w:rFonts w:cs="Lucida Sans Unicode"/>
+                <w:spacing w:val="0"/>
+                <w:lang w:eastAsia="it-IT"/>
+              </w:rPr>
+              <w:t> </w:t>
             </w:r>
           </w:p>
         </w:tc>
@@ -20001,13 +20431,41 @@
                 <w:lang w:eastAsia="it-IT"/>
               </w:rPr>
             </w:pPr>
-            <w:r>
-              <w:rPr>
-                <w:rFonts w:cs="Lucida Sans Unicode"/>
-                <w:spacing w:val="0"/>
-                <w:lang w:eastAsia="it-IT"/>
-              </w:rPr>
-              <w:t>PrenotaTampone, PrenotaTamponi </w:t>
+            <w:proofErr w:type="spellStart"/>
+            <w:r>
+              <w:rPr>
+                <w:rFonts w:cs="Lucida Sans Unicode"/>
+                <w:spacing w:val="0"/>
+                <w:lang w:eastAsia="it-IT"/>
+              </w:rPr>
+              <w:t>PrenotaTampone</w:t>
+            </w:r>
+            <w:proofErr w:type="spellEnd"/>
+            <w:r>
+              <w:rPr>
+                <w:rFonts w:cs="Lucida Sans Unicode"/>
+                <w:spacing w:val="0"/>
+                <w:lang w:eastAsia="it-IT"/>
+              </w:rPr>
+              <w:t>, </w:t>
+            </w:r>
+            <w:proofErr w:type="spellStart"/>
+            <w:r>
+              <w:rPr>
+                <w:rFonts w:cs="Lucida Sans Unicode"/>
+                <w:spacing w:val="0"/>
+                <w:lang w:eastAsia="it-IT"/>
+              </w:rPr>
+              <w:t>PrenotaTamponi</w:t>
+            </w:r>
+            <w:proofErr w:type="spellEnd"/>
+            <w:r>
+              <w:rPr>
+                <w:rFonts w:cs="Lucida Sans Unicode"/>
+                <w:spacing w:val="0"/>
+                <w:lang w:eastAsia="it-IT"/>
+              </w:rPr>
+              <w:t> </w:t>
             </w:r>
           </w:p>
         </w:tc>
@@ -20198,8 +20656,20 @@
                 <w:spacing w:val="0"/>
                 <w:lang w:eastAsia="it-IT"/>
               </w:rPr>
-              <w:t>punto di estensione: PagamentoOnline</w:t>
-            </w:r>
+              <w:t>punto di estensione: </w:t>
+            </w:r>
+            <w:proofErr w:type="spellStart"/>
+            <w:r>
+              <w:rPr>
+                <w:rFonts w:cs="Lucida Sans Unicode"/>
+                <w:i/>
+                <w:iCs/>
+                <w:spacing w:val="0"/>
+                <w:lang w:eastAsia="it-IT"/>
+              </w:rPr>
+              <w:t>PagamentoOnline</w:t>
+            </w:r>
+            <w:proofErr w:type="spellEnd"/>
             <w:r>
               <w:rPr>
                 <w:rFonts w:cs="Lucida Sans Unicode"/>
@@ -20433,13 +20903,23 @@
                 <w:lang w:eastAsia="it-IT"/>
               </w:rPr>
             </w:pPr>
-            <w:r>
-              <w:rPr>
-                <w:rFonts w:cs="Lucida Sans Unicode"/>
-                <w:spacing w:val="0"/>
-                <w:lang w:eastAsia="it-IT"/>
-              </w:rPr>
-              <w:t>AnnullaPagamento </w:t>
+            <w:proofErr w:type="spellStart"/>
+            <w:r>
+              <w:rPr>
+                <w:rFonts w:cs="Lucida Sans Unicode"/>
+                <w:spacing w:val="0"/>
+                <w:lang w:eastAsia="it-IT"/>
+              </w:rPr>
+              <w:t>AnnullaPagamento</w:t>
+            </w:r>
+            <w:proofErr w:type="spellEnd"/>
+            <w:r>
+              <w:rPr>
+                <w:rFonts w:cs="Lucida Sans Unicode"/>
+                <w:spacing w:val="0"/>
+                <w:lang w:eastAsia="it-IT"/>
+              </w:rPr>
+              <w:t> </w:t>
             </w:r>
           </w:p>
         </w:tc>
@@ -20599,13 +21079,23 @@
                 <w:lang w:eastAsia="it-IT"/>
               </w:rPr>
             </w:pPr>
-            <w:r>
-              <w:rPr>
-                <w:rFonts w:cs="Lucida Sans Unicode"/>
-                <w:spacing w:val="0"/>
-                <w:lang w:eastAsia="it-IT"/>
-              </w:rPr>
-              <w:t>EffettuaPagamento:AnnullaPagamento </w:t>
+            <w:proofErr w:type="spellStart"/>
+            <w:r>
+              <w:rPr>
+                <w:rFonts w:cs="Lucida Sans Unicode"/>
+                <w:spacing w:val="0"/>
+                <w:lang w:eastAsia="it-IT"/>
+              </w:rPr>
+              <w:t>EffettuaPagamento:AnnullaPagamento</w:t>
+            </w:r>
+            <w:proofErr w:type="spellEnd"/>
+            <w:r>
+              <w:rPr>
+                <w:rFonts w:cs="Lucida Sans Unicode"/>
+                <w:spacing w:val="0"/>
+                <w:lang w:eastAsia="it-IT"/>
+              </w:rPr>
+              <w:t> </w:t>
             </w:r>
           </w:p>
         </w:tc>
@@ -21322,9 +21812,11 @@
       <w:pPr>
         <w:pStyle w:val="Titolo4"/>
       </w:pPr>
+      <w:proofErr w:type="spellStart"/>
       <w:r>
         <w:t>GestisciPrenotazioni</w:t>
       </w:r>
+      <w:proofErr w:type="spellEnd"/>
     </w:p>
     <w:p/>
     <w:tbl>
@@ -21425,13 +21917,23 @@
                 <w:lang w:eastAsia="it-IT"/>
               </w:rPr>
             </w:pPr>
-            <w:r>
-              <w:rPr>
-                <w:rFonts w:cs="Lucida Sans Unicode"/>
-                <w:spacing w:val="0"/>
-                <w:lang w:eastAsia="it-IT"/>
-              </w:rPr>
-              <w:t>GestisciPrenotazioni </w:t>
+            <w:proofErr w:type="spellStart"/>
+            <w:r>
+              <w:rPr>
+                <w:rFonts w:cs="Lucida Sans Unicode"/>
+                <w:spacing w:val="0"/>
+                <w:lang w:eastAsia="it-IT"/>
+              </w:rPr>
+              <w:t>GestisciPrenotazioni</w:t>
+            </w:r>
+            <w:proofErr w:type="spellEnd"/>
+            <w:r>
+              <w:rPr>
+                <w:rFonts w:cs="Lucida Sans Unicode"/>
+                <w:spacing w:val="0"/>
+                <w:lang w:eastAsia="it-IT"/>
+              </w:rPr>
+              <w:t> </w:t>
             </w:r>
           </w:p>
         </w:tc>
@@ -22442,13 +22944,23 @@
                 <w:lang w:eastAsia="it-IT"/>
               </w:rPr>
             </w:pPr>
-            <w:r>
-              <w:rPr>
-                <w:rFonts w:cs="Lucida Sans Unicode"/>
-                <w:spacing w:val="0"/>
-                <w:lang w:eastAsia="it-IT"/>
-              </w:rPr>
-              <w:t>AnnullaModifica </w:t>
+            <w:proofErr w:type="spellStart"/>
+            <w:r>
+              <w:rPr>
+                <w:rFonts w:cs="Lucida Sans Unicode"/>
+                <w:spacing w:val="0"/>
+                <w:lang w:eastAsia="it-IT"/>
+              </w:rPr>
+              <w:t>AnnullaModifica</w:t>
+            </w:r>
+            <w:proofErr w:type="spellEnd"/>
+            <w:r>
+              <w:rPr>
+                <w:rFonts w:cs="Lucida Sans Unicode"/>
+                <w:spacing w:val="0"/>
+                <w:lang w:eastAsia="it-IT"/>
+              </w:rPr>
+              <w:t> </w:t>
             </w:r>
             <w:r>
               <w:rPr>
@@ -22457,7 +22969,24 @@
                 <w:lang w:eastAsia="it-IT"/>
               </w:rPr>
               <w:br/>
-              <w:t>AnnullaEliminazione </w:t>
+            </w:r>
+            <w:proofErr w:type="spellStart"/>
+            <w:r>
+              <w:rPr>
+                <w:rFonts w:cs="Lucida Sans Unicode"/>
+                <w:spacing w:val="0"/>
+                <w:lang w:eastAsia="it-IT"/>
+              </w:rPr>
+              <w:t>AnnullaEliminazione</w:t>
+            </w:r>
+            <w:proofErr w:type="spellEnd"/>
+            <w:r>
+              <w:rPr>
+                <w:rFonts w:cs="Lucida Sans Unicode"/>
+                <w:spacing w:val="0"/>
+                <w:lang w:eastAsia="it-IT"/>
+              </w:rPr>
+              <w:t> </w:t>
             </w:r>
           </w:p>
         </w:tc>
@@ -22606,13 +23135,23 @@
                 <w:lang w:eastAsia="it-IT"/>
               </w:rPr>
             </w:pPr>
-            <w:r>
-              <w:rPr>
-                <w:rFonts w:cs="Lucida Sans Unicode"/>
-                <w:spacing w:val="0"/>
-                <w:lang w:eastAsia="it-IT"/>
-              </w:rPr>
-              <w:t>GestisciPrenotazioni:AnnullaModifica </w:t>
+            <w:proofErr w:type="spellStart"/>
+            <w:r>
+              <w:rPr>
+                <w:rFonts w:cs="Lucida Sans Unicode"/>
+                <w:spacing w:val="0"/>
+                <w:lang w:eastAsia="it-IT"/>
+              </w:rPr>
+              <w:t>GestisciPrenotazioni:AnnullaModifica</w:t>
+            </w:r>
+            <w:proofErr w:type="spellEnd"/>
+            <w:r>
+              <w:rPr>
+                <w:rFonts w:cs="Lucida Sans Unicode"/>
+                <w:spacing w:val="0"/>
+                <w:lang w:eastAsia="it-IT"/>
+              </w:rPr>
+              <w:t> </w:t>
             </w:r>
           </w:p>
         </w:tc>
@@ -23484,13 +24023,23 @@
                 <w:lang w:eastAsia="it-IT"/>
               </w:rPr>
             </w:pPr>
-            <w:r>
-              <w:rPr>
-                <w:rFonts w:cs="Lucida Sans Unicode"/>
-                <w:spacing w:val="0"/>
-                <w:lang w:eastAsia="it-IT"/>
-              </w:rPr>
-              <w:t>GestisciPrenotazioni:AnnullaEliminazione </w:t>
+            <w:proofErr w:type="spellStart"/>
+            <w:r>
+              <w:rPr>
+                <w:rFonts w:cs="Lucida Sans Unicode"/>
+                <w:spacing w:val="0"/>
+                <w:lang w:eastAsia="it-IT"/>
+              </w:rPr>
+              <w:t>GestisciPrenotazioni:AnnullaEliminazione</w:t>
+            </w:r>
+            <w:proofErr w:type="spellEnd"/>
+            <w:r>
+              <w:rPr>
+                <w:rFonts w:cs="Lucida Sans Unicode"/>
+                <w:spacing w:val="0"/>
+                <w:lang w:eastAsia="it-IT"/>
+              </w:rPr>
+              <w:t> </w:t>
             </w:r>
           </w:p>
         </w:tc>
@@ -24220,9 +24769,11 @@
       <w:pPr>
         <w:pStyle w:val="Titolo4"/>
       </w:pPr>
+      <w:proofErr w:type="spellStart"/>
       <w:r>
         <w:t>VisualizzaReferti</w:t>
       </w:r>
+      <w:proofErr w:type="spellEnd"/>
     </w:p>
     <w:p/>
     <w:tbl>
@@ -24323,13 +24874,23 @@
                 <w:lang w:eastAsia="it-IT"/>
               </w:rPr>
             </w:pPr>
-            <w:r>
-              <w:rPr>
-                <w:rFonts w:cs="Lucida Sans Unicode"/>
-                <w:spacing w:val="0"/>
-                <w:lang w:eastAsia="it-IT"/>
-              </w:rPr>
-              <w:t>VisualizzaReferti </w:t>
+            <w:proofErr w:type="spellStart"/>
+            <w:r>
+              <w:rPr>
+                <w:rFonts w:cs="Lucida Sans Unicode"/>
+                <w:spacing w:val="0"/>
+                <w:lang w:eastAsia="it-IT"/>
+              </w:rPr>
+              <w:t>VisualizzaReferti</w:t>
+            </w:r>
+            <w:proofErr w:type="spellEnd"/>
+            <w:r>
+              <w:rPr>
+                <w:rFonts w:cs="Lucida Sans Unicode"/>
+                <w:spacing w:val="0"/>
+                <w:lang w:eastAsia="it-IT"/>
+              </w:rPr>
+              <w:t> </w:t>
             </w:r>
           </w:p>
         </w:tc>
@@ -25149,10 +25710,12 @@
       <w:pPr>
         <w:pStyle w:val="Titolo4"/>
       </w:pPr>
+      <w:proofErr w:type="spellStart"/>
       <w:r>
         <w:lastRenderedPageBreak/>
         <w:t>SegnalaRisultati</w:t>
       </w:r>
+      <w:proofErr w:type="spellEnd"/>
     </w:p>
     <w:p/>
     <w:tbl>
@@ -25253,13 +25816,23 @@
                 <w:lang w:eastAsia="it-IT"/>
               </w:rPr>
             </w:pPr>
-            <w:r>
-              <w:rPr>
-                <w:rFonts w:cs="Lucida Sans Unicode"/>
-                <w:spacing w:val="0"/>
-                <w:lang w:eastAsia="it-IT"/>
-              </w:rPr>
-              <w:t>SegnalaRisultati </w:t>
+            <w:proofErr w:type="spellStart"/>
+            <w:r>
+              <w:rPr>
+                <w:rFonts w:cs="Lucida Sans Unicode"/>
+                <w:spacing w:val="0"/>
+                <w:lang w:eastAsia="it-IT"/>
+              </w:rPr>
+              <w:t>SegnalaRisultati</w:t>
+            </w:r>
+            <w:proofErr w:type="spellEnd"/>
+            <w:r>
+              <w:rPr>
+                <w:rFonts w:cs="Lucida Sans Unicode"/>
+                <w:spacing w:val="0"/>
+                <w:lang w:eastAsia="it-IT"/>
+              </w:rPr>
+              <w:t> </w:t>
             </w:r>
           </w:p>
         </w:tc>
@@ -26056,13 +26629,23 @@
                 <w:lang w:eastAsia="it-IT"/>
               </w:rPr>
             </w:pPr>
-            <w:r>
-              <w:rPr>
-                <w:rFonts w:cs="Lucida Sans Unicode"/>
-                <w:spacing w:val="0"/>
-                <w:lang w:eastAsia="it-IT"/>
-              </w:rPr>
-              <w:t>AnnullaSegnalazione </w:t>
+            <w:proofErr w:type="spellStart"/>
+            <w:r>
+              <w:rPr>
+                <w:rFonts w:cs="Lucida Sans Unicode"/>
+                <w:spacing w:val="0"/>
+                <w:lang w:eastAsia="it-IT"/>
+              </w:rPr>
+              <w:t>AnnullaSegnalazione</w:t>
+            </w:r>
+            <w:proofErr w:type="spellEnd"/>
+            <w:r>
+              <w:rPr>
+                <w:rFonts w:cs="Lucida Sans Unicode"/>
+                <w:spacing w:val="0"/>
+                <w:lang w:eastAsia="it-IT"/>
+              </w:rPr>
+              <w:t> </w:t>
             </w:r>
           </w:p>
         </w:tc>
@@ -26212,13 +26795,23 @@
                 <w:lang w:eastAsia="it-IT"/>
               </w:rPr>
             </w:pPr>
-            <w:r>
-              <w:rPr>
-                <w:rFonts w:cs="Lucida Sans Unicode"/>
-                <w:spacing w:val="0"/>
-                <w:lang w:eastAsia="it-IT"/>
-              </w:rPr>
-              <w:t>SegnalaRisultati:AnnullaSegnalazione </w:t>
+            <w:proofErr w:type="spellStart"/>
+            <w:r>
+              <w:rPr>
+                <w:rFonts w:cs="Lucida Sans Unicode"/>
+                <w:spacing w:val="0"/>
+                <w:lang w:eastAsia="it-IT"/>
+              </w:rPr>
+              <w:t>SegnalaRisultati:AnnullaSegnalazione</w:t>
+            </w:r>
+            <w:proofErr w:type="spellEnd"/>
+            <w:r>
+              <w:rPr>
+                <w:rFonts w:cs="Lucida Sans Unicode"/>
+                <w:spacing w:val="0"/>
+                <w:lang w:eastAsia="it-IT"/>
+              </w:rPr>
+              <w:t> </w:t>
             </w:r>
           </w:p>
         </w:tc>
@@ -26986,10 +27579,12 @@
       <w:pPr>
         <w:pStyle w:val="Titolo4"/>
       </w:pPr>
+      <w:proofErr w:type="spellStart"/>
       <w:r>
         <w:lastRenderedPageBreak/>
         <w:t>CompilaQuestionarioAnamnesi</w:t>
       </w:r>
+      <w:proofErr w:type="spellEnd"/>
     </w:p>
     <w:p/>
     <w:tbl>
@@ -27090,13 +27685,23 @@
                 <w:lang w:eastAsia="it-IT"/>
               </w:rPr>
             </w:pPr>
-            <w:r>
-              <w:rPr>
-                <w:rFonts w:cs="Lucida Sans Unicode"/>
-                <w:spacing w:val="0"/>
-                <w:lang w:eastAsia="it-IT"/>
-              </w:rPr>
-              <w:t>CompilaQuestionarioAnamnesi </w:t>
+            <w:proofErr w:type="spellStart"/>
+            <w:r>
+              <w:rPr>
+                <w:rFonts w:cs="Lucida Sans Unicode"/>
+                <w:spacing w:val="0"/>
+                <w:lang w:eastAsia="it-IT"/>
+              </w:rPr>
+              <w:t>CompilaQuestionarioAnamnesi</w:t>
+            </w:r>
+            <w:proofErr w:type="spellEnd"/>
+            <w:r>
+              <w:rPr>
+                <w:rFonts w:cs="Lucida Sans Unicode"/>
+                <w:spacing w:val="0"/>
+                <w:lang w:eastAsia="it-IT"/>
+              </w:rPr>
+              <w:t> </w:t>
             </w:r>
           </w:p>
         </w:tc>
@@ -27919,9 +28524,11 @@
       <w:pPr>
         <w:pStyle w:val="Titolo4"/>
       </w:pPr>
+      <w:proofErr w:type="spellStart"/>
       <w:r>
         <w:t>VisualizzaQuestionarioAnamnesi</w:t>
       </w:r>
+      <w:proofErr w:type="spellEnd"/>
     </w:p>
     <w:p/>
     <w:tbl>
@@ -28022,6 +28629,7 @@
                 <w:lang w:eastAsia="it-IT"/>
               </w:rPr>
             </w:pPr>
+            <w:proofErr w:type="spellStart"/>
             <w:r>
               <w:rPr>
                 <w:rFonts w:cs="Lucida Sans Unicode"/>
@@ -28029,7 +28637,17 @@
                 <w:spacing w:val="0"/>
                 <w:lang w:eastAsia="it-IT"/>
               </w:rPr>
-              <w:t>VisualizzaQuestionariAnamnesi  </w:t>
+              <w:t>VisualizzaQuestionariAnamnesi</w:t>
+            </w:r>
+            <w:proofErr w:type="spellEnd"/>
+            <w:r>
+              <w:rPr>
+                <w:rFonts w:cs="Lucida Sans Unicode"/>
+                <w:color w:val="000000"/>
+                <w:spacing w:val="0"/>
+                <w:lang w:eastAsia="it-IT"/>
+              </w:rPr>
+              <w:t>  </w:t>
             </w:r>
           </w:p>
         </w:tc>
@@ -28849,9 +29467,11 @@
       <w:pPr>
         <w:pStyle w:val="Titolo4"/>
       </w:pPr>
+      <w:proofErr w:type="spellStart"/>
       <w:r>
         <w:t>FornisciDisponibilità</w:t>
       </w:r>
+      <w:proofErr w:type="spellEnd"/>
     </w:p>
     <w:p/>
     <w:tbl>
@@ -28952,13 +29572,23 @@
                 <w:lang w:eastAsia="it-IT"/>
               </w:rPr>
             </w:pPr>
-            <w:r>
-              <w:rPr>
-                <w:rFonts w:cs="Lucida Sans Unicode"/>
-                <w:spacing w:val="0"/>
-                <w:lang w:eastAsia="it-IT"/>
-              </w:rPr>
-              <w:t>FornisciDisponibilità  </w:t>
+            <w:proofErr w:type="spellStart"/>
+            <w:r>
+              <w:rPr>
+                <w:rFonts w:cs="Lucida Sans Unicode"/>
+                <w:spacing w:val="0"/>
+                <w:lang w:eastAsia="it-IT"/>
+              </w:rPr>
+              <w:t>FornisciDisponibilità</w:t>
+            </w:r>
+            <w:proofErr w:type="spellEnd"/>
+            <w:r>
+              <w:rPr>
+                <w:rFonts w:cs="Lucida Sans Unicode"/>
+                <w:spacing w:val="0"/>
+                <w:lang w:eastAsia="it-IT"/>
+              </w:rPr>
+              <w:t>  </w:t>
             </w:r>
           </w:p>
         </w:tc>
@@ -29714,13 +30344,23 @@
                 <w:lang w:eastAsia="it-IT"/>
               </w:rPr>
             </w:pPr>
-            <w:r>
-              <w:rPr>
-                <w:rFonts w:cs="Lucida Sans Unicode"/>
-                <w:spacing w:val="0"/>
-                <w:lang w:eastAsia="it-IT"/>
-              </w:rPr>
-              <w:t>AnnullaInserimento </w:t>
+            <w:proofErr w:type="spellStart"/>
+            <w:r>
+              <w:rPr>
+                <w:rFonts w:cs="Lucida Sans Unicode"/>
+                <w:spacing w:val="0"/>
+                <w:lang w:eastAsia="it-IT"/>
+              </w:rPr>
+              <w:t>AnnullaInserimento</w:t>
+            </w:r>
+            <w:proofErr w:type="spellEnd"/>
+            <w:r>
+              <w:rPr>
+                <w:rFonts w:cs="Lucida Sans Unicode"/>
+                <w:spacing w:val="0"/>
+                <w:lang w:eastAsia="it-IT"/>
+              </w:rPr>
+              <w:t> </w:t>
             </w:r>
           </w:p>
         </w:tc>
@@ -29859,13 +30499,23 @@
                 <w:lang w:eastAsia="it-IT"/>
               </w:rPr>
             </w:pPr>
-            <w:r>
-              <w:rPr>
-                <w:rFonts w:cs="Lucida Sans Unicode"/>
-                <w:spacing w:val="0"/>
-                <w:lang w:eastAsia="it-IT"/>
-              </w:rPr>
-              <w:t>FornisciDisponibilità:AnnullaInserimento  </w:t>
+            <w:proofErr w:type="spellStart"/>
+            <w:r>
+              <w:rPr>
+                <w:rFonts w:cs="Lucida Sans Unicode"/>
+                <w:spacing w:val="0"/>
+                <w:lang w:eastAsia="it-IT"/>
+              </w:rPr>
+              <w:t>FornisciDisponibilità:AnnullaInserimento</w:t>
+            </w:r>
+            <w:proofErr w:type="spellEnd"/>
+            <w:r>
+              <w:rPr>
+                <w:rFonts w:cs="Lucida Sans Unicode"/>
+                <w:spacing w:val="0"/>
+                <w:lang w:eastAsia="it-IT"/>
+              </w:rPr>
+              <w:t>  </w:t>
             </w:r>
           </w:p>
         </w:tc>
@@ -30551,9 +31201,11 @@
       <w:pPr>
         <w:pStyle w:val="Titolo4"/>
       </w:pPr>
+      <w:proofErr w:type="spellStart"/>
       <w:r>
         <w:t>InviaReferto</w:t>
       </w:r>
+      <w:proofErr w:type="spellEnd"/>
     </w:p>
     <w:p/>
     <w:tbl>
@@ -30654,13 +31306,23 @@
                 <w:lang w:eastAsia="it-IT"/>
               </w:rPr>
             </w:pPr>
-            <w:r>
-              <w:rPr>
-                <w:rFonts w:cs="Lucida Sans Unicode"/>
-                <w:spacing w:val="0"/>
-                <w:lang w:eastAsia="it-IT"/>
-              </w:rPr>
-              <w:t>InviaReferto  </w:t>
+            <w:proofErr w:type="spellStart"/>
+            <w:r>
+              <w:rPr>
+                <w:rFonts w:cs="Lucida Sans Unicode"/>
+                <w:spacing w:val="0"/>
+                <w:lang w:eastAsia="it-IT"/>
+              </w:rPr>
+              <w:t>InviaReferto</w:t>
+            </w:r>
+            <w:proofErr w:type="spellEnd"/>
+            <w:r>
+              <w:rPr>
+                <w:rFonts w:cs="Lucida Sans Unicode"/>
+                <w:spacing w:val="0"/>
+                <w:lang w:eastAsia="it-IT"/>
+              </w:rPr>
+              <w:t>  </w:t>
             </w:r>
           </w:p>
         </w:tc>
@@ -31487,10 +32149,12 @@
       <w:pPr>
         <w:pStyle w:val="Titolo4"/>
       </w:pPr>
+      <w:proofErr w:type="spellStart"/>
       <w:r>
         <w:lastRenderedPageBreak/>
         <w:t>VisualizzaRisultati</w:t>
       </w:r>
+      <w:proofErr w:type="spellEnd"/>
     </w:p>
     <w:p/>
     <w:tbl>
@@ -31591,13 +32255,23 @@
                 <w:lang w:eastAsia="it-IT"/>
               </w:rPr>
             </w:pPr>
-            <w:r>
-              <w:rPr>
-                <w:rFonts w:cs="Lucida Sans Unicode"/>
-                <w:spacing w:val="0"/>
-                <w:lang w:eastAsia="it-IT"/>
-              </w:rPr>
-              <w:t>VisualizzaRisultati </w:t>
+            <w:proofErr w:type="spellStart"/>
+            <w:r>
+              <w:rPr>
+                <w:rFonts w:cs="Lucida Sans Unicode"/>
+                <w:spacing w:val="0"/>
+                <w:lang w:eastAsia="it-IT"/>
+              </w:rPr>
+              <w:t>VisualizzaRisultati</w:t>
+            </w:r>
+            <w:proofErr w:type="spellEnd"/>
+            <w:r>
+              <w:rPr>
+                <w:rFonts w:cs="Lucida Sans Unicode"/>
+                <w:spacing w:val="0"/>
+                <w:lang w:eastAsia="it-IT"/>
+              </w:rPr>
+              <w:t> </w:t>
             </w:r>
           </w:p>
         </w:tc>
@@ -32041,13 +32715,23 @@
                 <w:lang w:eastAsia="it-IT"/>
               </w:rPr>
             </w:pPr>
-            <w:r>
-              <w:rPr>
-                <w:rFonts w:cs="Lucida Sans Unicode"/>
-                <w:spacing w:val="0"/>
-                <w:lang w:eastAsia="it-IT"/>
-              </w:rPr>
-              <w:t>IdentificaUtente  </w:t>
+            <w:proofErr w:type="spellStart"/>
+            <w:r>
+              <w:rPr>
+                <w:rFonts w:cs="Lucida Sans Unicode"/>
+                <w:spacing w:val="0"/>
+                <w:lang w:eastAsia="it-IT"/>
+              </w:rPr>
+              <w:t>IdentificaUtente</w:t>
+            </w:r>
+            <w:proofErr w:type="spellEnd"/>
+            <w:r>
+              <w:rPr>
+                <w:rFonts w:cs="Lucida Sans Unicode"/>
+                <w:spacing w:val="0"/>
+                <w:lang w:eastAsia="it-IT"/>
+              </w:rPr>
+              <w:t>  </w:t>
             </w:r>
           </w:p>
         </w:tc>
@@ -32350,8 +33034,20 @@
                 <w:spacing w:val="0"/>
                 <w:lang w:eastAsia="it-IT"/>
               </w:rPr>
-              <w:t>punto di estensione: EsitoPositivo</w:t>
-            </w:r>
+              <w:t>punto di estensione: </w:t>
+            </w:r>
+            <w:proofErr w:type="spellStart"/>
+            <w:r>
+              <w:rPr>
+                <w:rFonts w:cs="Lucida Sans Unicode"/>
+                <w:i/>
+                <w:iCs/>
+                <w:spacing w:val="0"/>
+                <w:lang w:eastAsia="it-IT"/>
+              </w:rPr>
+              <w:t>EsitoPositivo</w:t>
+            </w:r>
+            <w:proofErr w:type="spellEnd"/>
             <w:r>
               <w:rPr>
                 <w:rFonts w:cs="Lucida Sans Unicode"/>
@@ -32571,9 +33267,11 @@
       <w:pPr>
         <w:pStyle w:val="Titolo4"/>
       </w:pPr>
+      <w:proofErr w:type="spellStart"/>
       <w:r>
         <w:t>IdentificaUtente</w:t>
       </w:r>
+      <w:proofErr w:type="spellEnd"/>
     </w:p>
     <w:p/>
     <w:tbl>
@@ -32674,13 +33372,23 @@
                 <w:lang w:eastAsia="it-IT"/>
               </w:rPr>
             </w:pPr>
-            <w:r>
-              <w:rPr>
-                <w:rFonts w:cs="Lucida Sans Unicode"/>
-                <w:spacing w:val="0"/>
-                <w:lang w:eastAsia="it-IT"/>
-              </w:rPr>
-              <w:t>IdentificaUtente </w:t>
+            <w:proofErr w:type="spellStart"/>
+            <w:r>
+              <w:rPr>
+                <w:rFonts w:cs="Lucida Sans Unicode"/>
+                <w:spacing w:val="0"/>
+                <w:lang w:eastAsia="it-IT"/>
+              </w:rPr>
+              <w:t>IdentificaUtente</w:t>
+            </w:r>
+            <w:proofErr w:type="spellEnd"/>
+            <w:r>
+              <w:rPr>
+                <w:rFonts w:cs="Lucida Sans Unicode"/>
+                <w:spacing w:val="0"/>
+                <w:lang w:eastAsia="it-IT"/>
+              </w:rPr>
+              <w:t> </w:t>
             </w:r>
           </w:p>
         </w:tc>
@@ -33124,6 +33832,7 @@
                 <w:lang w:eastAsia="it-IT"/>
               </w:rPr>
             </w:pPr>
+            <w:proofErr w:type="spellStart"/>
             <w:r>
               <w:rPr>
                 <w:rFonts w:cs="Lucida Sans Unicode"/>
@@ -33140,6 +33849,7 @@
               </w:rPr>
               <w:t>isultati</w:t>
             </w:r>
+            <w:proofErr w:type="spellEnd"/>
             <w:r>
               <w:rPr>
                 <w:rFonts w:cs="Lucida Sans Unicode"/>
@@ -33329,8 +34039,20 @@
                 <w:spacing w:val="0"/>
                 <w:lang w:eastAsia="it-IT"/>
               </w:rPr>
-              <w:t>punto di estensione: EsitoPositivo</w:t>
-            </w:r>
+              <w:t>punto di estensione: </w:t>
+            </w:r>
+            <w:proofErr w:type="spellStart"/>
+            <w:r>
+              <w:rPr>
+                <w:rFonts w:cs="Lucida Sans Unicode"/>
+                <w:i/>
+                <w:iCs/>
+                <w:spacing w:val="0"/>
+                <w:lang w:eastAsia="it-IT"/>
+              </w:rPr>
+              <w:t>EsitoPositivo</w:t>
+            </w:r>
+            <w:proofErr w:type="spellEnd"/>
             <w:r>
               <w:rPr>
                 <w:rFonts w:cs="Lucida Sans Unicode"/>
@@ -33630,9 +34352,11 @@
       <w:pPr>
         <w:pStyle w:val="Titolo4"/>
       </w:pPr>
+      <w:proofErr w:type="spellStart"/>
       <w:r>
         <w:t>VisualizzaResoconto</w:t>
       </w:r>
+      <w:proofErr w:type="spellEnd"/>
     </w:p>
     <w:p>
       <w:pPr>
@@ -33739,6 +34463,7 @@
                 <w:lang w:eastAsia="it-IT"/>
               </w:rPr>
             </w:pPr>
+            <w:proofErr w:type="spellStart"/>
             <w:r>
               <w:rPr>
                 <w:rFonts w:cs="Lucida Sans Unicode"/>
@@ -33747,6 +34472,7 @@
               </w:rPr>
               <w:t>VisualizzaResoconto</w:t>
             </w:r>
+            <w:proofErr w:type="spellEnd"/>
           </w:p>
         </w:tc>
       </w:tr>
@@ -34684,9 +35410,14 @@
         <w:pStyle w:val="Titolo2"/>
       </w:pPr>
       <w:bookmarkStart w:id="86" w:name="_Toc39429309"/>
+      <w:proofErr w:type="spellStart"/>
       <w:r>
         <w:lastRenderedPageBreak/>
-        <w:t>Detailed Product Design</w:t>
+        <w:t>Detailed</w:t>
+      </w:r>
+      <w:proofErr w:type="spellEnd"/>
+      <w:r>
+        <w:t xml:space="preserve"> Product Design</w:t>
       </w:r>
       <w:bookmarkEnd w:id="86"/>
     </w:p>
@@ -34739,7 +35470,15 @@
       </w:pPr>
       <w:bookmarkStart w:id="96" w:name="_Toc39429313"/>
       <w:r>
-        <w:t>Data modeling and design</w:t>
+        <w:t xml:space="preserve">Data </w:t>
+      </w:r>
+      <w:proofErr w:type="spellStart"/>
+      <w:r>
+        <w:t>modeling</w:t>
+      </w:r>
+      <w:proofErr w:type="spellEnd"/>
+      <w:r>
+        <w:t xml:space="preserve"> and design</w:t>
       </w:r>
       <w:bookmarkEnd w:id="96"/>
     </w:p>
@@ -35337,7 +36076,7 @@
                   </a:ln>
                   <a:extLst>
                     <a:ext uri="{FAA26D3D-D897-4be2-8F04-BA451C77F1D7}">
-                      <ma14:placeholderFlag xmlns="" xmlns:mo="http://schemas.microsoft.com/office/mac/office/2008/main" xmlns:mv="urn:schemas-microsoft-com:mac:vml" xmlns:o="urn:schemas-microsoft-com:office:office" xmlns:v="urn:schemas-microsoft-com:vml" xmlns:w10="urn:schemas-microsoft-com:office:word" xmlns:w="http://schemas.openxmlformats.org/wordprocessingml/2006/main" xmlns:ma14="http://schemas.microsoft.com/office/mac/drawingml/2011/main"/>
+                      <ma14:placeholderFlag xmlns:ma14="http://schemas.microsoft.com/office/mac/drawingml/2011/main" xmlns:w="http://schemas.openxmlformats.org/wordprocessingml/2006/main" xmlns:w10="urn:schemas-microsoft-com:office:word" xmlns:v="urn:schemas-microsoft-com:vml" xmlns:o="urn:schemas-microsoft-com:office:office" xmlns:mv="urn:schemas-microsoft-com:mac:vml" xmlns:mo="http://schemas.microsoft.com/office/mac/office/2008/main" xmlns=""/>
                     </a:ext>
                   </a:extLst>
                 </pic:spPr>
@@ -44497,10 +45236,10 @@
   <a:themeElements>
     <a:clrScheme name="Office">
       <a:dk1>
-        <a:sysClr val="windowText" lastClr="E5E9F0"/>
+        <a:sysClr val="windowText" lastClr="000000"/>
       </a:dk1>
       <a:lt1>
-        <a:sysClr val="window" lastClr="2E3440"/>
+        <a:sysClr val="window" lastClr="FFFFFF"/>
       </a:lt1>
       <a:dk2>
         <a:srgbClr val="1F497D"/>

--- a/public/docs/Documentazione_EVProject.docx
+++ b/public/docs/Documentazione_EVProject.docx
@@ -4973,6 +4973,7 @@
       <w:pPr>
         <w:spacing w:after="0"/>
         <w:ind w:left="720"/>
+        <w:jc w:val="left"/>
       </w:pPr>
       <w:r>
         <w:t xml:space="preserve">L’utente deve poter </w:t>
@@ -4983,36 +4984,144 @@
     </w:p>
     <w:p>
       <w:pPr>
+        <w:pStyle w:val="Titolo3"/>
+      </w:pPr>
+      <w:r>
+        <w:t>IF-UT.08</w:t>
+      </w:r>
+    </w:p>
+    <w:p>
+      <w:pPr>
         <w:spacing w:after="0"/>
         <w:ind w:left="720"/>
       </w:pPr>
+      <w:r>
+        <w:rPr>
+          <w:b/>
+          <w:bCs/>
+        </w:rPr>
+        <w:t>Come</w:t>
+      </w:r>
+      <w:r>
+        <w:t xml:space="preserve"> Utente</w:t>
+      </w:r>
     </w:p>
     <w:p>
       <w:pPr>
-        <w:pStyle w:val="Titolo3"/>
-      </w:pPr>
-      <w:r>
-        <w:t>IF-LA.01</w:t>
+        <w:spacing w:after="0"/>
+        <w:ind w:left="720"/>
+      </w:pPr>
+      <w:r>
+        <w:rPr>
+          <w:b/>
+          <w:bCs/>
+        </w:rPr>
+        <w:t>V</w:t>
+      </w:r>
+      <w:r>
+        <w:rPr>
+          <w:b/>
+          <w:bCs/>
+        </w:rPr>
+        <w:t>oglio</w:t>
+      </w:r>
+      <w:r>
+        <w:t xml:space="preserve"> </w:t>
+      </w:r>
+      <w:r>
+        <w:t>accedere al sistema</w:t>
       </w:r>
     </w:p>
     <w:p>
       <w:pPr>
         <w:spacing w:after="0"/>
         <w:ind w:left="720"/>
-        <w:rPr>
+      </w:pPr>
+      <w:r>
+        <w:rPr>
+          <w:b/>
+          <w:bCs/>
+        </w:rPr>
+        <w:t>C</w:t>
+      </w:r>
+      <w:r>
+        <w:rPr>
+          <w:b/>
+          <w:bCs/>
+        </w:rPr>
+        <w:t>osì che</w:t>
+      </w:r>
+      <w:r>
+        <w:t xml:space="preserve"> possa </w:t>
+      </w:r>
+      <w:r>
+        <w:t>usufruire dei servizi offerti dal sistema</w:t>
+      </w:r>
+    </w:p>
+    <w:p>
+      <w:pPr>
+        <w:spacing w:after="0"/>
+        <w:ind w:left="720"/>
+      </w:pPr>
+    </w:p>
+    <w:p>
+      <w:pPr>
+        <w:spacing w:after="0"/>
+        <w:ind w:left="720"/>
+        <w:jc w:val="left"/>
+      </w:pPr>
+      <w:r>
+        <w:t>L’utente deve poter accedere al proprio account.</w:t>
+      </w:r>
+    </w:p>
+    <w:p>
+      <w:pPr>
+        <w:spacing w:after="0"/>
+        <w:jc w:val="left"/>
+        <w:rPr>
+          <w:rFonts w:ascii="Arial" w:hAnsi="Arial"/>
+          <w:b/>
+          <w:color w:val="000080"/>
+          <w:spacing w:val="0"/>
           <w:sz w:val="24"/>
           <w:szCs w:val="24"/>
-        </w:rPr>
+          <w14:shadow w14:blurRad="50800" w14:dist="38100" w14:dir="2700000" w14:sx="100000" w14:sy="100000" w14:kx="0" w14:ky="0" w14:algn="tl">
+            <w14:srgbClr w14:val="000000">
+              <w14:alpha w14:val="60000"/>
+            </w14:srgbClr>
+          </w14:shadow>
+        </w:rPr>
+      </w:pPr>
+      <w:r>
+        <w:br w:type="page"/>
+      </w:r>
+    </w:p>
+    <w:p>
+      <w:pPr>
+        <w:pStyle w:val="Titolo3"/>
+      </w:pPr>
+      <w:r>
+        <w:lastRenderedPageBreak/>
+        <w:t>IF-UT.0</w:t>
+      </w:r>
+      <w:r>
+        <w:t>9</w:t>
+      </w:r>
+    </w:p>
+    <w:p>
+      <w:pPr>
+        <w:spacing w:after="0"/>
+        <w:ind w:left="720"/>
       </w:pPr>
       <w:r>
         <w:rPr>
           <w:b/>
           <w:bCs/>
         </w:rPr>
-        <w:t xml:space="preserve">Come </w:t>
-      </w:r>
-      <w:r>
-        <w:t>Laboratorio d’analisi</w:t>
+        <w:t>Come</w:t>
+      </w:r>
+      <w:r>
+        <w:t xml:space="preserve"> Utente</w:t>
       </w:r>
     </w:p>
     <w:p>
@@ -5025,10 +5134,20 @@
           <w:b/>
           <w:bCs/>
         </w:rPr>
-        <w:t xml:space="preserve">Voglio </w:t>
-      </w:r>
-      <w:r>
-        <w:t xml:space="preserve">convenzionarmi </w:t>
+        <w:t>V</w:t>
+      </w:r>
+      <w:r>
+        <w:rPr>
+          <w:b/>
+          <w:bCs/>
+        </w:rPr>
+        <w:t>oglio</w:t>
+      </w:r>
+      <w:r>
+        <w:t xml:space="preserve"> </w:t>
+      </w:r>
+      <w:r>
+        <w:t>gestire il mio account</w:t>
       </w:r>
     </w:p>
     <w:p>
@@ -5041,10 +5160,20 @@
           <w:b/>
           <w:bCs/>
         </w:rPr>
-        <w:t xml:space="preserve">Così che </w:t>
-      </w:r>
-      <w:r>
-        <w:t>possa far parte del gruppo dei laboratori d’analisi aderenti a questo servizio</w:t>
+        <w:t>C</w:t>
+      </w:r>
+      <w:r>
+        <w:rPr>
+          <w:b/>
+          <w:bCs/>
+        </w:rPr>
+        <w:t>osì che</w:t>
+      </w:r>
+      <w:r>
+        <w:t xml:space="preserve"> possa </w:t>
+      </w:r>
+      <w:r>
+        <w:t>modificare i miei dati o eliminarli</w:t>
       </w:r>
     </w:p>
     <w:p>
@@ -5059,30 +5188,121 @@
         <w:ind w:left="720"/>
       </w:pPr>
       <w:r>
-        <w:t xml:space="preserve">Il Laboratorio d’analisi </w:t>
-      </w:r>
-      <w:r>
-        <w:t>deve poter autenticarsi per usufruire de</w:t>
-      </w:r>
-      <w:r>
-        <w:t>i servizi offerti</w:t>
-      </w:r>
-      <w:r>
-        <w:t xml:space="preserve"> d</w:t>
-      </w:r>
-      <w:r>
-        <w:t>a</w:t>
-      </w:r>
-      <w:r>
-        <w:t>l sistema.</w:t>
+        <w:t>L’utente deve poter</w:t>
+      </w:r>
+      <w:r>
+        <w:t xml:space="preserve"> modificare o eliminare le proprie informazioni</w:t>
+      </w:r>
+      <w:r>
+        <w:t>.</w:t>
       </w:r>
     </w:p>
     <w:p>
       <w:pPr>
+        <w:spacing w:after="0"/>
+      </w:pPr>
+    </w:p>
+    <w:p>
+      <w:pPr>
+        <w:spacing w:after="0"/>
+        <w:ind w:left="720"/>
+      </w:pPr>
+    </w:p>
+    <w:p>
+      <w:pPr>
         <w:pStyle w:val="Titolo3"/>
       </w:pPr>
       <w:r>
-        <w:lastRenderedPageBreak/>
+        <w:t>IF-LA.01</w:t>
+      </w:r>
+    </w:p>
+    <w:p>
+      <w:pPr>
+        <w:spacing w:after="0"/>
+        <w:ind w:left="720"/>
+        <w:rPr>
+          <w:sz w:val="24"/>
+          <w:szCs w:val="24"/>
+        </w:rPr>
+      </w:pPr>
+      <w:r>
+        <w:rPr>
+          <w:b/>
+          <w:bCs/>
+        </w:rPr>
+        <w:t xml:space="preserve">Come </w:t>
+      </w:r>
+      <w:r>
+        <w:t>Laboratorio d’analisi</w:t>
+      </w:r>
+    </w:p>
+    <w:p>
+      <w:pPr>
+        <w:spacing w:after="0"/>
+        <w:ind w:left="720"/>
+      </w:pPr>
+      <w:r>
+        <w:rPr>
+          <w:b/>
+          <w:bCs/>
+        </w:rPr>
+        <w:t xml:space="preserve">Voglio </w:t>
+      </w:r>
+      <w:r>
+        <w:t xml:space="preserve">convenzionarmi </w:t>
+      </w:r>
+    </w:p>
+    <w:p>
+      <w:pPr>
+        <w:spacing w:after="0"/>
+        <w:ind w:left="720"/>
+      </w:pPr>
+      <w:r>
+        <w:rPr>
+          <w:b/>
+          <w:bCs/>
+        </w:rPr>
+        <w:t xml:space="preserve">Così che </w:t>
+      </w:r>
+      <w:r>
+        <w:t>possa far parte del gruppo dei laboratori d’analisi aderenti a questo servizio</w:t>
+      </w:r>
+    </w:p>
+    <w:p>
+      <w:pPr>
+        <w:spacing w:after="0"/>
+        <w:ind w:left="720"/>
+      </w:pPr>
+    </w:p>
+    <w:p>
+      <w:pPr>
+        <w:spacing w:after="0"/>
+        <w:ind w:left="720"/>
+      </w:pPr>
+      <w:r>
+        <w:t xml:space="preserve">Il Laboratorio d’analisi </w:t>
+      </w:r>
+      <w:r>
+        <w:t>deve poter autenticarsi per usufruire de</w:t>
+      </w:r>
+      <w:r>
+        <w:t>i servizi offerti</w:t>
+      </w:r>
+      <w:r>
+        <w:t xml:space="preserve"> d</w:t>
+      </w:r>
+      <w:r>
+        <w:t>a</w:t>
+      </w:r>
+      <w:r>
+        <w:t>l sistema.</w:t>
+      </w:r>
+    </w:p>
+    <w:p>
+      <w:pPr>
+        <w:pStyle w:val="Titolo3"/>
+      </w:pPr>
+      <w:r>
         <w:t>IF-LA.0</w:t>
       </w:r>
       <w:r>
@@ -5238,6 +5458,7 @@
         <w:pStyle w:val="Titolo3"/>
       </w:pPr>
       <w:r>
+        <w:lastRenderedPageBreak/>
         <w:t>IF-LA.0</w:t>
       </w:r>
       <w:r>
@@ -5557,7 +5778,6 @@
         <w:pStyle w:val="Titolo3"/>
       </w:pPr>
       <w:r>
-        <w:lastRenderedPageBreak/>
         <w:t>IF-DA.01</w:t>
       </w:r>
     </w:p>
@@ -5779,6 +5999,7 @@
           <w:b/>
           <w:bCs/>
         </w:rPr>
+        <w:lastRenderedPageBreak/>
         <w:t xml:space="preserve">Voglio </w:t>
       </w:r>
       <w:r>
@@ -5958,7 +6179,6 @@
         <w:pStyle w:val="Titolo3"/>
       </w:pPr>
       <w:r>
-        <w:lastRenderedPageBreak/>
         <w:t>IF-ME.03</w:t>
       </w:r>
     </w:p>
@@ -6170,6 +6390,7 @@
         <w:pStyle w:val="Titolo3"/>
       </w:pPr>
       <w:r>
+        <w:lastRenderedPageBreak/>
         <w:t>IF-AZ.02</w:t>
       </w:r>
     </w:p>
@@ -6624,6 +6845,7 @@
         <w:rPr>
           <w:rFonts w:ascii="Lucida Sans Unicode" w:hAnsi="Lucida Sans Unicode" w:cs="Lucida Sans Unicode"/>
         </w:rPr>
+        <w:lastRenderedPageBreak/>
         <w:t>Password (alfanumerica</w:t>
       </w:r>
       <w:r>
@@ -7221,6 +7443,7 @@
         <w:rPr>
           <w:rFonts w:ascii="Lucida Sans Unicode" w:hAnsi="Lucida Sans Unicode" w:cs="Lucida Sans Unicode"/>
         </w:rPr>
+        <w:lastRenderedPageBreak/>
         <w:t>Password</w:t>
       </w:r>
       <w:r>
@@ -7634,9 +7857,40 @@
     </w:p>
     <w:p>
       <w:pPr>
+        <w:ind w:left="1080"/>
+        <w:rPr>
+          <w:rFonts w:cs="Lucida Sans Unicode"/>
+        </w:rPr>
+      </w:pPr>
+    </w:p>
+    <w:p>
+      <w:pPr>
+        <w:spacing w:after="0"/>
+        <w:jc w:val="left"/>
+        <w:rPr>
+          <w:rFonts w:ascii="Arial" w:hAnsi="Arial"/>
+          <w:b/>
+          <w:color w:val="000080"/>
+          <w:spacing w:val="0"/>
+          <w:sz w:val="24"/>
+          <w:szCs w:val="24"/>
+          <w14:shadow w14:blurRad="50800" w14:dist="38100" w14:dir="2700000" w14:sx="100000" w14:sy="100000" w14:kx="0" w14:ky="0" w14:algn="tl">
+            <w14:srgbClr w14:val="000000">
+              <w14:alpha w14:val="60000"/>
+            </w14:srgbClr>
+          </w14:shadow>
+        </w:rPr>
+      </w:pPr>
+      <w:r>
+        <w:br w:type="page"/>
+      </w:r>
+    </w:p>
+    <w:p>
+      <w:pPr>
         <w:pStyle w:val="Titolo3"/>
       </w:pPr>
       <w:r>
+        <w:lastRenderedPageBreak/>
         <w:t>IIN-4 Pagamento</w:t>
       </w:r>
     </w:p>
@@ -8642,22 +8896,38 @@
       </w:pPr>
       <w:bookmarkStart w:id="79" w:name="_Toc39429302"/>
       <w:r>
+        <w:t xml:space="preserve">Diagramma dei </w:t>
+      </w:r>
+      <w:r>
+        <w:t>C</w:t>
+      </w:r>
+      <w:r>
+        <w:t>asi d’uso</w:t>
+      </w:r>
+      <w:bookmarkEnd w:id="75"/>
+      <w:bookmarkEnd w:id="77"/>
+      <w:bookmarkEnd w:id="78"/>
+      <w:bookmarkEnd w:id="79"/>
+    </w:p>
+    <w:p/>
+    <w:p>
+      <w:r>
         <w:rPr>
           <w:noProof/>
         </w:rPr>
         <w:drawing>
-          <wp:anchor distT="0" distB="0" distL="114300" distR="114300" simplePos="0" relativeHeight="251664384" behindDoc="0" locked="0" layoutInCell="1" allowOverlap="1" wp14:anchorId="7809765D" wp14:editId="7D2C919F">
+          <wp:anchor distT="0" distB="0" distL="114300" distR="114300" simplePos="0" relativeHeight="251664384" behindDoc="0" locked="0" layoutInCell="1" allowOverlap="1" wp14:anchorId="31FBC8CE" wp14:editId="0F4EC89B">
             <wp:simplePos x="0" y="0"/>
-            <wp:positionH relativeFrom="margin">
-              <wp:align>left</wp:align>
+            <wp:positionH relativeFrom="column">
+              <wp:posOffset>0</wp:posOffset>
             </wp:positionH>
             <wp:positionV relativeFrom="paragraph">
-              <wp:posOffset>430530</wp:posOffset>
+              <wp:posOffset>0</wp:posOffset>
             </wp:positionV>
-            <wp:extent cx="5789930" cy="4505325"/>
-            <wp:effectExtent l="0" t="0" r="1270" b="9525"/>
+            <wp:extent cx="5729605" cy="4458335"/>
+            <wp:effectExtent l="0" t="0" r="4445" b="0"/>
             <wp:wrapTopAndBottom/>
-            <wp:docPr id="8" name="Immagine 8"/>
+            <wp:docPr id="3" name="Immagine 3"/>
             <wp:cNvGraphicFramePr>
               <a:graphicFrameLocks xmlns:a="http://schemas.openxmlformats.org/drawingml/2006/main" noChangeAspect="1"/>
             </wp:cNvGraphicFramePr>
@@ -8686,7 +8956,7 @@
                   <pic:spPr bwMode="auto">
                     <a:xfrm>
                       <a:off x="0" y="0"/>
-                      <a:ext cx="5789930" cy="4505325"/>
+                      <a:ext cx="5729605" cy="4458335"/>
                     </a:xfrm>
                     <a:prstGeom prst="rect">
                       <a:avLst/>
@@ -8708,22 +8978,7 @@
           </wp:anchor>
         </w:drawing>
       </w:r>
-      <w:r>
-        <w:t xml:space="preserve">Diagramma dei </w:t>
-      </w:r>
-      <w:r>
-        <w:t>C</w:t>
-      </w:r>
-      <w:r>
-        <w:t>asi d’uso</w:t>
-      </w:r>
-      <w:bookmarkEnd w:id="75"/>
-      <w:bookmarkEnd w:id="77"/>
-      <w:bookmarkEnd w:id="78"/>
-      <w:bookmarkEnd w:id="79"/>
     </w:p>
-    <w:p/>
-    <w:p/>
     <w:p/>
     <w:p/>
     <w:p/>
@@ -14713,6 +14968,7095 @@
         <w:spacing w:after="0"/>
         <w:jc w:val="left"/>
         <w:textAlignment w:val="baseline"/>
+        <w:rPr>
+          <w:rFonts w:ascii="Calibri" w:hAnsi="Calibri" w:cs="Calibri"/>
+          <w:spacing w:val="0"/>
+          <w:lang w:eastAsia="it-IT"/>
+        </w:rPr>
+      </w:pPr>
+    </w:p>
+    <w:p>
+      <w:pPr>
+        <w:spacing w:after="0"/>
+        <w:jc w:val="left"/>
+        <w:textAlignment w:val="baseline"/>
+        <w:rPr>
+          <w:rFonts w:ascii="Calibri" w:hAnsi="Calibri" w:cs="Calibri"/>
+          <w:spacing w:val="0"/>
+          <w:lang w:eastAsia="it-IT"/>
+        </w:rPr>
+      </w:pPr>
+    </w:p>
+    <w:p>
+      <w:pPr>
+        <w:pStyle w:val="Titolo4"/>
+      </w:pPr>
+      <w:proofErr w:type="spellStart"/>
+      <w:r>
+        <w:t>EffettuaAccesso</w:t>
+      </w:r>
+      <w:proofErr w:type="spellEnd"/>
+    </w:p>
+    <w:p/>
+    <w:tbl>
+      <w:tblPr>
+        <w:tblW w:w="0" w:type="auto"/>
+        <w:tblBorders>
+          <w:top w:val="outset" w:sz="6" w:space="0" w:color="auto"/>
+          <w:left w:val="outset" w:sz="6" w:space="0" w:color="auto"/>
+          <w:bottom w:val="outset" w:sz="6" w:space="0" w:color="auto"/>
+          <w:right w:val="outset" w:sz="6" w:space="0" w:color="auto"/>
+        </w:tblBorders>
+        <w:tblCellMar>
+          <w:left w:w="0" w:type="dxa"/>
+          <w:right w:w="0" w:type="dxa"/>
+        </w:tblCellMar>
+        <w:tblLook w:val="04A0" w:firstRow="1" w:lastRow="0" w:firstColumn="1" w:lastColumn="0" w:noHBand="0" w:noVBand="1"/>
+      </w:tblPr>
+      <w:tblGrid>
+        <w:gridCol w:w="2918"/>
+        <w:gridCol w:w="6092"/>
+      </w:tblGrid>
+      <w:tr>
+        <w:tc>
+          <w:tcPr>
+            <w:tcW w:w="0" w:type="auto"/>
+            <w:tcBorders>
+              <w:top w:val="single" w:sz="6" w:space="0" w:color="909090"/>
+              <w:left w:val="single" w:sz="6" w:space="0" w:color="909090"/>
+              <w:bottom w:val="single" w:sz="6" w:space="0" w:color="909090"/>
+              <w:right w:val="single" w:sz="6" w:space="0" w:color="909090"/>
+            </w:tcBorders>
+            <w:shd w:val="clear" w:color="auto" w:fill="C3D69B"/>
+            <w:tcMar>
+              <w:top w:w="45" w:type="dxa"/>
+              <w:left w:w="0" w:type="dxa"/>
+              <w:bottom w:w="45" w:type="dxa"/>
+              <w:right w:w="0" w:type="dxa"/>
+            </w:tcMar>
+            <w:hideMark/>
+          </w:tcPr>
+          <w:p>
+            <w:pPr>
+              <w:spacing w:after="0"/>
+              <w:jc w:val="left"/>
+              <w:textAlignment w:val="baseline"/>
+              <w:rPr>
+                <w:rFonts w:cs="Lucida Sans Unicode"/>
+                <w:spacing w:val="0"/>
+                <w:lang w:eastAsia="it-IT"/>
+              </w:rPr>
+            </w:pPr>
+            <w:r>
+              <w:rPr>
+                <w:rFonts w:cs="Lucida Sans Unicode"/>
+                <w:b/>
+                <w:bCs/>
+                <w:spacing w:val="0"/>
+                <w:lang w:eastAsia="it-IT"/>
+              </w:rPr>
+              <w:t>Nome</w:t>
+            </w:r>
+            <w:r>
+              <w:rPr>
+                <w:rFonts w:cs="Lucida Sans Unicode"/>
+                <w:spacing w:val="0"/>
+                <w:lang w:eastAsia="it-IT"/>
+              </w:rPr>
+              <w:t> </w:t>
+            </w:r>
+          </w:p>
+        </w:tc>
+        <w:tc>
+          <w:tcPr>
+            <w:tcW w:w="0" w:type="auto"/>
+            <w:tcBorders>
+              <w:top w:val="single" w:sz="6" w:space="0" w:color="909090"/>
+              <w:left w:val="single" w:sz="6" w:space="0" w:color="909090"/>
+              <w:bottom w:val="single" w:sz="6" w:space="0" w:color="909090"/>
+              <w:right w:val="single" w:sz="6" w:space="0" w:color="909090"/>
+            </w:tcBorders>
+            <w:shd w:val="clear" w:color="auto" w:fill="C3D69B"/>
+            <w:tcMar>
+              <w:top w:w="45" w:type="dxa"/>
+              <w:left w:w="0" w:type="dxa"/>
+              <w:bottom w:w="45" w:type="dxa"/>
+              <w:right w:w="0" w:type="dxa"/>
+            </w:tcMar>
+            <w:hideMark/>
+          </w:tcPr>
+          <w:p>
+            <w:pPr>
+              <w:spacing w:after="0"/>
+              <w:jc w:val="left"/>
+              <w:textAlignment w:val="baseline"/>
+              <w:rPr>
+                <w:rFonts w:cs="Lucida Sans Unicode"/>
+                <w:spacing w:val="0"/>
+                <w:lang w:eastAsia="it-IT"/>
+              </w:rPr>
+            </w:pPr>
+            <w:proofErr w:type="spellStart"/>
+            <w:r>
+              <w:rPr>
+                <w:rFonts w:cs="Lucida Sans Unicode"/>
+                <w:spacing w:val="0"/>
+                <w:lang w:eastAsia="it-IT"/>
+              </w:rPr>
+              <w:t>EffettuaAccesso</w:t>
+            </w:r>
+            <w:proofErr w:type="spellEnd"/>
+            <w:r>
+              <w:rPr>
+                <w:rFonts w:cs="Lucida Sans Unicode"/>
+                <w:spacing w:val="0"/>
+                <w:lang w:eastAsia="it-IT"/>
+              </w:rPr>
+              <w:t> </w:t>
+            </w:r>
+          </w:p>
+        </w:tc>
+      </w:tr>
+      <w:tr>
+        <w:tc>
+          <w:tcPr>
+            <w:tcW w:w="0" w:type="auto"/>
+            <w:tcBorders>
+              <w:top w:val="single" w:sz="6" w:space="0" w:color="909090"/>
+              <w:left w:val="single" w:sz="6" w:space="0" w:color="909090"/>
+              <w:bottom w:val="single" w:sz="6" w:space="0" w:color="909090"/>
+              <w:right w:val="single" w:sz="6" w:space="0" w:color="909090"/>
+            </w:tcBorders>
+            <w:shd w:val="clear" w:color="auto" w:fill="auto"/>
+            <w:tcMar>
+              <w:top w:w="45" w:type="dxa"/>
+              <w:left w:w="0" w:type="dxa"/>
+              <w:bottom w:w="45" w:type="dxa"/>
+              <w:right w:w="0" w:type="dxa"/>
+            </w:tcMar>
+            <w:hideMark/>
+          </w:tcPr>
+          <w:p>
+            <w:pPr>
+              <w:spacing w:after="0"/>
+              <w:jc w:val="left"/>
+              <w:textAlignment w:val="baseline"/>
+              <w:rPr>
+                <w:rFonts w:cs="Lucida Sans Unicode"/>
+                <w:spacing w:val="0"/>
+                <w:lang w:eastAsia="it-IT"/>
+              </w:rPr>
+            </w:pPr>
+            <w:r>
+              <w:rPr>
+                <w:rFonts w:cs="Lucida Sans Unicode"/>
+                <w:b/>
+                <w:bCs/>
+                <w:spacing w:val="0"/>
+                <w:lang w:eastAsia="it-IT"/>
+              </w:rPr>
+              <w:t>ID</w:t>
+            </w:r>
+            <w:r>
+              <w:rPr>
+                <w:rFonts w:cs="Lucida Sans Unicode"/>
+                <w:spacing w:val="0"/>
+                <w:lang w:eastAsia="it-IT"/>
+              </w:rPr>
+              <w:t> </w:t>
+            </w:r>
+          </w:p>
+        </w:tc>
+        <w:tc>
+          <w:tcPr>
+            <w:tcW w:w="0" w:type="auto"/>
+            <w:tcBorders>
+              <w:top w:val="single" w:sz="6" w:space="0" w:color="909090"/>
+              <w:left w:val="single" w:sz="6" w:space="0" w:color="909090"/>
+              <w:bottom w:val="single" w:sz="6" w:space="0" w:color="909090"/>
+              <w:right w:val="single" w:sz="6" w:space="0" w:color="909090"/>
+            </w:tcBorders>
+            <w:shd w:val="clear" w:color="auto" w:fill="auto"/>
+            <w:tcMar>
+              <w:top w:w="45" w:type="dxa"/>
+              <w:left w:w="0" w:type="dxa"/>
+              <w:bottom w:w="45" w:type="dxa"/>
+              <w:right w:w="0" w:type="dxa"/>
+            </w:tcMar>
+            <w:hideMark/>
+          </w:tcPr>
+          <w:p>
+            <w:pPr>
+              <w:spacing w:after="0"/>
+              <w:jc w:val="left"/>
+              <w:textAlignment w:val="baseline"/>
+              <w:rPr>
+                <w:rFonts w:cs="Lucida Sans Unicode"/>
+                <w:spacing w:val="0"/>
+                <w:lang w:eastAsia="it-IT"/>
+              </w:rPr>
+            </w:pPr>
+            <w:r>
+              <w:rPr>
+                <w:rFonts w:cs="Lucida Sans Unicode"/>
+                <w:spacing w:val="0"/>
+                <w:lang w:eastAsia="it-IT"/>
+              </w:rPr>
+              <w:t>UT.0</w:t>
+            </w:r>
+            <w:r>
+              <w:rPr>
+                <w:rFonts w:cs="Lucida Sans Unicode"/>
+                <w:spacing w:val="0"/>
+                <w:lang w:eastAsia="it-IT"/>
+              </w:rPr>
+              <w:t>8</w:t>
+            </w:r>
+          </w:p>
+        </w:tc>
+      </w:tr>
+      <w:tr>
+        <w:tc>
+          <w:tcPr>
+            <w:tcW w:w="0" w:type="auto"/>
+            <w:tcBorders>
+              <w:top w:val="single" w:sz="6" w:space="0" w:color="909090"/>
+              <w:left w:val="single" w:sz="6" w:space="0" w:color="909090"/>
+              <w:bottom w:val="single" w:sz="6" w:space="0" w:color="909090"/>
+              <w:right w:val="single" w:sz="6" w:space="0" w:color="909090"/>
+            </w:tcBorders>
+            <w:shd w:val="clear" w:color="auto" w:fill="auto"/>
+            <w:tcMar>
+              <w:top w:w="45" w:type="dxa"/>
+              <w:left w:w="0" w:type="dxa"/>
+              <w:bottom w:w="45" w:type="dxa"/>
+              <w:right w:w="0" w:type="dxa"/>
+            </w:tcMar>
+            <w:hideMark/>
+          </w:tcPr>
+          <w:p>
+            <w:pPr>
+              <w:spacing w:after="0"/>
+              <w:jc w:val="left"/>
+              <w:textAlignment w:val="baseline"/>
+              <w:rPr>
+                <w:rFonts w:cs="Lucida Sans Unicode"/>
+                <w:spacing w:val="0"/>
+                <w:lang w:eastAsia="it-IT"/>
+              </w:rPr>
+            </w:pPr>
+            <w:r>
+              <w:rPr>
+                <w:rFonts w:cs="Lucida Sans Unicode"/>
+                <w:b/>
+                <w:bCs/>
+                <w:spacing w:val="0"/>
+                <w:lang w:eastAsia="it-IT"/>
+              </w:rPr>
+              <w:t>Breve descrizione</w:t>
+            </w:r>
+            <w:r>
+              <w:rPr>
+                <w:rFonts w:cs="Lucida Sans Unicode"/>
+                <w:spacing w:val="0"/>
+                <w:lang w:eastAsia="it-IT"/>
+              </w:rPr>
+              <w:t> </w:t>
+            </w:r>
+          </w:p>
+        </w:tc>
+        <w:tc>
+          <w:tcPr>
+            <w:tcW w:w="0" w:type="auto"/>
+            <w:tcBorders>
+              <w:top w:val="single" w:sz="6" w:space="0" w:color="909090"/>
+              <w:left w:val="single" w:sz="6" w:space="0" w:color="909090"/>
+              <w:bottom w:val="single" w:sz="6" w:space="0" w:color="909090"/>
+              <w:right w:val="single" w:sz="6" w:space="0" w:color="909090"/>
+            </w:tcBorders>
+            <w:shd w:val="clear" w:color="auto" w:fill="auto"/>
+            <w:tcMar>
+              <w:top w:w="45" w:type="dxa"/>
+              <w:left w:w="0" w:type="dxa"/>
+              <w:bottom w:w="45" w:type="dxa"/>
+              <w:right w:w="0" w:type="dxa"/>
+            </w:tcMar>
+            <w:hideMark/>
+          </w:tcPr>
+          <w:p>
+            <w:pPr>
+              <w:spacing w:after="0"/>
+              <w:jc w:val="left"/>
+              <w:textAlignment w:val="baseline"/>
+              <w:rPr>
+                <w:rFonts w:cs="Lucida Sans Unicode"/>
+                <w:spacing w:val="0"/>
+                <w:lang w:eastAsia="it-IT"/>
+              </w:rPr>
+            </w:pPr>
+            <w:r>
+              <w:rPr>
+                <w:rFonts w:cs="Lucida Sans Unicode"/>
+                <w:spacing w:val="0"/>
+                <w:lang w:eastAsia="it-IT"/>
+              </w:rPr>
+              <w:t>L’utente accede al proprio account</w:t>
+            </w:r>
+          </w:p>
+        </w:tc>
+      </w:tr>
+      <w:tr>
+        <w:tc>
+          <w:tcPr>
+            <w:tcW w:w="0" w:type="auto"/>
+            <w:tcBorders>
+              <w:top w:val="single" w:sz="6" w:space="0" w:color="909090"/>
+              <w:left w:val="single" w:sz="6" w:space="0" w:color="909090"/>
+              <w:bottom w:val="single" w:sz="6" w:space="0" w:color="909090"/>
+              <w:right w:val="single" w:sz="6" w:space="0" w:color="909090"/>
+            </w:tcBorders>
+            <w:shd w:val="clear" w:color="auto" w:fill="auto"/>
+            <w:tcMar>
+              <w:top w:w="45" w:type="dxa"/>
+              <w:left w:w="0" w:type="dxa"/>
+              <w:bottom w:w="45" w:type="dxa"/>
+              <w:right w:w="0" w:type="dxa"/>
+            </w:tcMar>
+            <w:hideMark/>
+          </w:tcPr>
+          <w:p>
+            <w:pPr>
+              <w:spacing w:after="0"/>
+              <w:jc w:val="left"/>
+              <w:textAlignment w:val="baseline"/>
+              <w:rPr>
+                <w:rFonts w:cs="Lucida Sans Unicode"/>
+                <w:spacing w:val="0"/>
+                <w:lang w:eastAsia="it-IT"/>
+              </w:rPr>
+            </w:pPr>
+            <w:r>
+              <w:rPr>
+                <w:rFonts w:cs="Lucida Sans Unicode"/>
+                <w:b/>
+                <w:bCs/>
+                <w:spacing w:val="0"/>
+                <w:lang w:eastAsia="it-IT"/>
+              </w:rPr>
+              <w:t>Attori primari</w:t>
+            </w:r>
+            <w:r>
+              <w:rPr>
+                <w:rFonts w:cs="Lucida Sans Unicode"/>
+                <w:spacing w:val="0"/>
+                <w:lang w:eastAsia="it-IT"/>
+              </w:rPr>
+              <w:t> </w:t>
+            </w:r>
+          </w:p>
+        </w:tc>
+        <w:tc>
+          <w:tcPr>
+            <w:tcW w:w="0" w:type="auto"/>
+            <w:tcBorders>
+              <w:top w:val="single" w:sz="6" w:space="0" w:color="909090"/>
+              <w:left w:val="single" w:sz="6" w:space="0" w:color="909090"/>
+              <w:bottom w:val="single" w:sz="6" w:space="0" w:color="909090"/>
+              <w:right w:val="single" w:sz="6" w:space="0" w:color="909090"/>
+            </w:tcBorders>
+            <w:shd w:val="clear" w:color="auto" w:fill="auto"/>
+            <w:tcMar>
+              <w:top w:w="45" w:type="dxa"/>
+              <w:left w:w="0" w:type="dxa"/>
+              <w:bottom w:w="45" w:type="dxa"/>
+              <w:right w:w="0" w:type="dxa"/>
+            </w:tcMar>
+            <w:hideMark/>
+          </w:tcPr>
+          <w:p>
+            <w:pPr>
+              <w:spacing w:after="0"/>
+              <w:jc w:val="left"/>
+              <w:textAlignment w:val="baseline"/>
+              <w:rPr>
+                <w:rFonts w:cs="Lucida Sans Unicode"/>
+                <w:spacing w:val="0"/>
+                <w:lang w:eastAsia="it-IT"/>
+              </w:rPr>
+            </w:pPr>
+            <w:r>
+              <w:rPr>
+                <w:rFonts w:cs="Lucida Sans Unicode"/>
+                <w:spacing w:val="0"/>
+                <w:lang w:eastAsia="it-IT"/>
+              </w:rPr>
+              <w:t>User / Assistente Laboratorio di Analisi / Direttore Azienda Sanitaria </w:t>
+            </w:r>
+          </w:p>
+        </w:tc>
+      </w:tr>
+      <w:tr>
+        <w:tc>
+          <w:tcPr>
+            <w:tcW w:w="0" w:type="auto"/>
+            <w:tcBorders>
+              <w:top w:val="single" w:sz="6" w:space="0" w:color="909090"/>
+              <w:left w:val="single" w:sz="6" w:space="0" w:color="909090"/>
+              <w:bottom w:val="single" w:sz="6" w:space="0" w:color="909090"/>
+              <w:right w:val="single" w:sz="6" w:space="0" w:color="909090"/>
+            </w:tcBorders>
+            <w:shd w:val="clear" w:color="auto" w:fill="auto"/>
+            <w:tcMar>
+              <w:top w:w="45" w:type="dxa"/>
+              <w:left w:w="0" w:type="dxa"/>
+              <w:bottom w:w="45" w:type="dxa"/>
+              <w:right w:w="0" w:type="dxa"/>
+            </w:tcMar>
+            <w:hideMark/>
+          </w:tcPr>
+          <w:p>
+            <w:pPr>
+              <w:spacing w:after="0"/>
+              <w:jc w:val="left"/>
+              <w:textAlignment w:val="baseline"/>
+              <w:rPr>
+                <w:rFonts w:cs="Lucida Sans Unicode"/>
+                <w:spacing w:val="0"/>
+                <w:lang w:eastAsia="it-IT"/>
+              </w:rPr>
+            </w:pPr>
+            <w:r>
+              <w:rPr>
+                <w:rFonts w:cs="Lucida Sans Unicode"/>
+                <w:b/>
+                <w:bCs/>
+                <w:spacing w:val="0"/>
+                <w:lang w:eastAsia="it-IT"/>
+              </w:rPr>
+              <w:t>Attori secondari</w:t>
+            </w:r>
+            <w:r>
+              <w:rPr>
+                <w:rFonts w:cs="Lucida Sans Unicode"/>
+                <w:spacing w:val="0"/>
+                <w:lang w:eastAsia="it-IT"/>
+              </w:rPr>
+              <w:t> </w:t>
+            </w:r>
+          </w:p>
+        </w:tc>
+        <w:tc>
+          <w:tcPr>
+            <w:tcW w:w="0" w:type="auto"/>
+            <w:tcBorders>
+              <w:top w:val="single" w:sz="6" w:space="0" w:color="909090"/>
+              <w:left w:val="single" w:sz="6" w:space="0" w:color="909090"/>
+              <w:bottom w:val="single" w:sz="6" w:space="0" w:color="909090"/>
+              <w:right w:val="single" w:sz="6" w:space="0" w:color="909090"/>
+            </w:tcBorders>
+            <w:shd w:val="clear" w:color="auto" w:fill="auto"/>
+            <w:tcMar>
+              <w:top w:w="45" w:type="dxa"/>
+              <w:left w:w="0" w:type="dxa"/>
+              <w:bottom w:w="45" w:type="dxa"/>
+              <w:right w:w="0" w:type="dxa"/>
+            </w:tcMar>
+            <w:hideMark/>
+          </w:tcPr>
+          <w:p>
+            <w:pPr>
+              <w:spacing w:after="0"/>
+              <w:jc w:val="left"/>
+              <w:textAlignment w:val="baseline"/>
+              <w:rPr>
+                <w:rFonts w:cs="Lucida Sans Unicode"/>
+                <w:spacing w:val="0"/>
+                <w:lang w:eastAsia="it-IT"/>
+              </w:rPr>
+            </w:pPr>
+            <w:r>
+              <w:rPr>
+                <w:rFonts w:cs="Lucida Sans Unicode"/>
+                <w:spacing w:val="0"/>
+                <w:lang w:eastAsia="it-IT"/>
+              </w:rPr>
+              <w:t>DBMS </w:t>
+            </w:r>
+          </w:p>
+        </w:tc>
+      </w:tr>
+      <w:tr>
+        <w:tc>
+          <w:tcPr>
+            <w:tcW w:w="0" w:type="auto"/>
+            <w:tcBorders>
+              <w:top w:val="single" w:sz="6" w:space="0" w:color="909090"/>
+              <w:left w:val="single" w:sz="6" w:space="0" w:color="909090"/>
+              <w:bottom w:val="single" w:sz="6" w:space="0" w:color="909090"/>
+              <w:right w:val="single" w:sz="6" w:space="0" w:color="909090"/>
+            </w:tcBorders>
+            <w:shd w:val="clear" w:color="auto" w:fill="auto"/>
+            <w:tcMar>
+              <w:top w:w="45" w:type="dxa"/>
+              <w:left w:w="0" w:type="dxa"/>
+              <w:bottom w:w="45" w:type="dxa"/>
+              <w:right w:w="0" w:type="dxa"/>
+            </w:tcMar>
+            <w:hideMark/>
+          </w:tcPr>
+          <w:p>
+            <w:pPr>
+              <w:spacing w:after="0"/>
+              <w:jc w:val="left"/>
+              <w:textAlignment w:val="baseline"/>
+              <w:rPr>
+                <w:rFonts w:cs="Lucida Sans Unicode"/>
+                <w:spacing w:val="0"/>
+                <w:lang w:eastAsia="it-IT"/>
+              </w:rPr>
+            </w:pPr>
+            <w:r>
+              <w:rPr>
+                <w:rFonts w:cs="Lucida Sans Unicode"/>
+                <w:b/>
+                <w:bCs/>
+                <w:spacing w:val="0"/>
+                <w:lang w:eastAsia="it-IT"/>
+              </w:rPr>
+              <w:t>Precondizioni</w:t>
+            </w:r>
+            <w:r>
+              <w:rPr>
+                <w:rFonts w:cs="Lucida Sans Unicode"/>
+                <w:spacing w:val="0"/>
+                <w:lang w:eastAsia="it-IT"/>
+              </w:rPr>
+              <w:t> </w:t>
+            </w:r>
+          </w:p>
+        </w:tc>
+        <w:tc>
+          <w:tcPr>
+            <w:tcW w:w="0" w:type="auto"/>
+            <w:tcBorders>
+              <w:top w:val="single" w:sz="6" w:space="0" w:color="909090"/>
+              <w:left w:val="single" w:sz="6" w:space="0" w:color="909090"/>
+              <w:bottom w:val="single" w:sz="6" w:space="0" w:color="909090"/>
+              <w:right w:val="single" w:sz="6" w:space="0" w:color="909090"/>
+            </w:tcBorders>
+            <w:shd w:val="clear" w:color="auto" w:fill="auto"/>
+            <w:tcMar>
+              <w:top w:w="45" w:type="dxa"/>
+              <w:left w:w="0" w:type="dxa"/>
+              <w:bottom w:w="45" w:type="dxa"/>
+              <w:right w:w="0" w:type="dxa"/>
+            </w:tcMar>
+            <w:hideMark/>
+          </w:tcPr>
+          <w:p>
+            <w:pPr>
+              <w:spacing w:after="0"/>
+              <w:jc w:val="left"/>
+              <w:textAlignment w:val="baseline"/>
+              <w:rPr>
+                <w:rFonts w:cs="Lucida Sans Unicode"/>
+                <w:spacing w:val="0"/>
+                <w:lang w:eastAsia="it-IT"/>
+              </w:rPr>
+            </w:pPr>
+            <w:r>
+              <w:rPr>
+                <w:rFonts w:cs="Lucida Sans Unicode"/>
+                <w:spacing w:val="0"/>
+                <w:lang w:eastAsia="it-IT"/>
+              </w:rPr>
+              <w:t>1. L’utente deve aver creato un account</w:t>
+            </w:r>
+            <w:r>
+              <w:rPr>
+                <w:rFonts w:cs="Lucida Sans Unicode"/>
+                <w:spacing w:val="0"/>
+                <w:lang w:eastAsia="it-IT"/>
+              </w:rPr>
+              <w:t> </w:t>
+            </w:r>
+          </w:p>
+        </w:tc>
+      </w:tr>
+      <w:tr>
+        <w:tc>
+          <w:tcPr>
+            <w:tcW w:w="0" w:type="auto"/>
+            <w:tcBorders>
+              <w:top w:val="single" w:sz="6" w:space="0" w:color="909090"/>
+              <w:left w:val="single" w:sz="6" w:space="0" w:color="909090"/>
+              <w:bottom w:val="single" w:sz="6" w:space="0" w:color="909090"/>
+              <w:right w:val="single" w:sz="6" w:space="0" w:color="909090"/>
+            </w:tcBorders>
+            <w:shd w:val="clear" w:color="auto" w:fill="auto"/>
+            <w:tcMar>
+              <w:top w:w="45" w:type="dxa"/>
+              <w:left w:w="0" w:type="dxa"/>
+              <w:bottom w:w="45" w:type="dxa"/>
+              <w:right w:w="0" w:type="dxa"/>
+            </w:tcMar>
+            <w:hideMark/>
+          </w:tcPr>
+          <w:p>
+            <w:pPr>
+              <w:spacing w:after="0"/>
+              <w:jc w:val="left"/>
+              <w:textAlignment w:val="baseline"/>
+              <w:rPr>
+                <w:rFonts w:cs="Lucida Sans Unicode"/>
+                <w:spacing w:val="0"/>
+                <w:lang w:eastAsia="it-IT"/>
+              </w:rPr>
+            </w:pPr>
+            <w:r>
+              <w:rPr>
+                <w:rFonts w:cs="Lucida Sans Unicode"/>
+                <w:b/>
+                <w:bCs/>
+                <w:spacing w:val="0"/>
+                <w:lang w:eastAsia="it-IT"/>
+              </w:rPr>
+              <w:lastRenderedPageBreak/>
+              <w:t>Sequenza Principale degli eventi</w:t>
+            </w:r>
+            <w:r>
+              <w:rPr>
+                <w:rFonts w:cs="Lucida Sans Unicode"/>
+                <w:spacing w:val="0"/>
+                <w:lang w:eastAsia="it-IT"/>
+              </w:rPr>
+              <w:t> </w:t>
+            </w:r>
+          </w:p>
+        </w:tc>
+        <w:tc>
+          <w:tcPr>
+            <w:tcW w:w="0" w:type="auto"/>
+            <w:tcBorders>
+              <w:top w:val="single" w:sz="6" w:space="0" w:color="909090"/>
+              <w:left w:val="single" w:sz="6" w:space="0" w:color="909090"/>
+              <w:bottom w:val="single" w:sz="6" w:space="0" w:color="909090"/>
+              <w:right w:val="single" w:sz="6" w:space="0" w:color="909090"/>
+            </w:tcBorders>
+            <w:shd w:val="clear" w:color="auto" w:fill="auto"/>
+            <w:tcMar>
+              <w:top w:w="45" w:type="dxa"/>
+              <w:left w:w="0" w:type="dxa"/>
+              <w:bottom w:w="45" w:type="dxa"/>
+              <w:right w:w="0" w:type="dxa"/>
+            </w:tcMar>
+            <w:hideMark/>
+          </w:tcPr>
+          <w:p>
+            <w:pPr>
+              <w:pStyle w:val="Paragrafoelenco"/>
+              <w:numPr>
+                <w:ilvl w:val="1"/>
+                <w:numId w:val="16"/>
+              </w:numPr>
+              <w:spacing w:after="0"/>
+              <w:ind w:left="390"/>
+              <w:textAlignment w:val="baseline"/>
+              <w:rPr>
+                <w:rFonts w:ascii="Lucida Sans Unicode" w:hAnsi="Lucida Sans Unicode" w:cs="Lucida Sans Unicode"/>
+                <w:lang w:eastAsia="it-IT"/>
+              </w:rPr>
+            </w:pPr>
+            <w:r>
+              <w:rPr>
+                <w:rFonts w:ascii="Lucida Sans Unicode" w:hAnsi="Lucida Sans Unicode" w:cs="Lucida Sans Unicode"/>
+                <w:lang w:eastAsia="it-IT"/>
+              </w:rPr>
+              <w:t>Il caso d'uso inizia quando l'utente seleziona "Accedi" </w:t>
+            </w:r>
+          </w:p>
+          <w:p>
+            <w:pPr>
+              <w:spacing w:after="0"/>
+              <w:jc w:val="left"/>
+              <w:textAlignment w:val="baseline"/>
+              <w:rPr>
+                <w:rFonts w:cs="Lucida Sans Unicode"/>
+                <w:spacing w:val="0"/>
+                <w:lang w:eastAsia="it-IT"/>
+              </w:rPr>
+            </w:pPr>
+            <w:r>
+              <w:rPr>
+                <w:rFonts w:cs="Lucida Sans Unicode"/>
+                <w:spacing w:val="0"/>
+                <w:lang w:eastAsia="it-IT"/>
+              </w:rPr>
+              <w:t xml:space="preserve">2. </w:t>
+            </w:r>
+            <w:r>
+              <w:rPr>
+                <w:rFonts w:cs="Lucida Sans Unicode"/>
+                <w:spacing w:val="0"/>
+                <w:lang w:eastAsia="it-IT"/>
+              </w:rPr>
+              <w:t>Fintantochè i dati inseriti non sono validi </w:t>
+            </w:r>
+          </w:p>
+          <w:p>
+            <w:pPr>
+              <w:spacing w:after="0"/>
+              <w:ind w:left="957" w:hanging="957"/>
+              <w:jc w:val="left"/>
+              <w:textAlignment w:val="baseline"/>
+              <w:rPr>
+                <w:rFonts w:cs="Lucida Sans Unicode"/>
+                <w:spacing w:val="0"/>
+                <w:lang w:eastAsia="it-IT"/>
+              </w:rPr>
+            </w:pPr>
+            <w:r>
+              <w:rPr>
+                <w:rFonts w:cs="Lucida Sans Unicode"/>
+                <w:spacing w:val="0"/>
+                <w:lang w:eastAsia="it-IT"/>
+              </w:rPr>
+              <w:t xml:space="preserve">       2.1 Il sistema chiede all'utente di </w:t>
+            </w:r>
+            <w:r>
+              <w:rPr>
+                <w:rFonts w:cs="Lucida Sans Unicode"/>
+                <w:spacing w:val="0"/>
+                <w:lang w:eastAsia="it-IT"/>
+              </w:rPr>
+              <w:t xml:space="preserve">inserire </w:t>
+            </w:r>
+            <w:r>
+              <w:rPr>
+                <w:rFonts w:cs="Lucida Sans Unicode"/>
+                <w:spacing w:val="0"/>
+                <w:lang w:eastAsia="it-IT"/>
+              </w:rPr>
+              <w:t>l'indirizzo e-mail</w:t>
+            </w:r>
+            <w:r>
+              <w:rPr>
+                <w:rFonts w:cs="Lucida Sans Unicode"/>
+                <w:spacing w:val="0"/>
+                <w:lang w:eastAsia="it-IT"/>
+              </w:rPr>
+              <w:t xml:space="preserve"> e</w:t>
+            </w:r>
+            <w:r>
+              <w:rPr>
+                <w:rFonts w:cs="Lucida Sans Unicode"/>
+                <w:spacing w:val="0"/>
+                <w:lang w:eastAsia="it-IT"/>
+              </w:rPr>
+              <w:t> la password</w:t>
+            </w:r>
+          </w:p>
+          <w:p>
+            <w:pPr>
+              <w:spacing w:after="0"/>
+              <w:jc w:val="left"/>
+              <w:textAlignment w:val="baseline"/>
+              <w:rPr>
+                <w:rFonts w:cs="Lucida Sans Unicode"/>
+                <w:spacing w:val="0"/>
+                <w:lang w:eastAsia="it-IT"/>
+              </w:rPr>
+            </w:pPr>
+            <w:r>
+              <w:rPr>
+                <w:rFonts w:cs="Lucida Sans Unicode"/>
+                <w:spacing w:val="0"/>
+                <w:lang w:eastAsia="it-IT"/>
+              </w:rPr>
+              <w:t>       2.2 Il sistema valida le informazioni inserite </w:t>
+            </w:r>
+            <w:r>
+              <w:rPr>
+                <w:rFonts w:cs="Lucida Sans Unicode"/>
+                <w:spacing w:val="0"/>
+                <w:lang w:eastAsia="it-IT"/>
+              </w:rPr>
+              <w:t> </w:t>
+            </w:r>
+          </w:p>
+        </w:tc>
+      </w:tr>
+      <w:tr>
+        <w:tc>
+          <w:tcPr>
+            <w:tcW w:w="0" w:type="auto"/>
+            <w:tcBorders>
+              <w:top w:val="single" w:sz="6" w:space="0" w:color="909090"/>
+              <w:left w:val="single" w:sz="6" w:space="0" w:color="909090"/>
+              <w:bottom w:val="single" w:sz="6" w:space="0" w:color="909090"/>
+              <w:right w:val="single" w:sz="6" w:space="0" w:color="909090"/>
+            </w:tcBorders>
+            <w:shd w:val="clear" w:color="auto" w:fill="auto"/>
+            <w:tcMar>
+              <w:top w:w="45" w:type="dxa"/>
+              <w:left w:w="0" w:type="dxa"/>
+              <w:bottom w:w="45" w:type="dxa"/>
+              <w:right w:w="0" w:type="dxa"/>
+            </w:tcMar>
+            <w:hideMark/>
+          </w:tcPr>
+          <w:p>
+            <w:pPr>
+              <w:spacing w:after="0"/>
+              <w:jc w:val="left"/>
+              <w:textAlignment w:val="baseline"/>
+              <w:rPr>
+                <w:rFonts w:cs="Lucida Sans Unicode"/>
+                <w:spacing w:val="0"/>
+                <w:lang w:eastAsia="it-IT"/>
+              </w:rPr>
+            </w:pPr>
+            <w:r>
+              <w:rPr>
+                <w:rFonts w:cs="Lucida Sans Unicode"/>
+                <w:b/>
+                <w:bCs/>
+                <w:spacing w:val="0"/>
+                <w:lang w:eastAsia="it-IT"/>
+              </w:rPr>
+              <w:t>Post-condizioni</w:t>
+            </w:r>
+            <w:r>
+              <w:rPr>
+                <w:rFonts w:cs="Lucida Sans Unicode"/>
+                <w:spacing w:val="0"/>
+                <w:lang w:eastAsia="it-IT"/>
+              </w:rPr>
+              <w:t> </w:t>
+            </w:r>
+          </w:p>
+        </w:tc>
+        <w:tc>
+          <w:tcPr>
+            <w:tcW w:w="0" w:type="auto"/>
+            <w:tcBorders>
+              <w:top w:val="single" w:sz="6" w:space="0" w:color="909090"/>
+              <w:left w:val="single" w:sz="6" w:space="0" w:color="909090"/>
+              <w:bottom w:val="single" w:sz="6" w:space="0" w:color="909090"/>
+              <w:right w:val="single" w:sz="6" w:space="0" w:color="909090"/>
+            </w:tcBorders>
+            <w:shd w:val="clear" w:color="auto" w:fill="auto"/>
+            <w:tcMar>
+              <w:top w:w="45" w:type="dxa"/>
+              <w:left w:w="0" w:type="dxa"/>
+              <w:bottom w:w="45" w:type="dxa"/>
+              <w:right w:w="0" w:type="dxa"/>
+            </w:tcMar>
+            <w:hideMark/>
+          </w:tcPr>
+          <w:p>
+            <w:pPr>
+              <w:spacing w:after="0"/>
+              <w:jc w:val="left"/>
+              <w:textAlignment w:val="baseline"/>
+              <w:rPr>
+                <w:rFonts w:cs="Lucida Sans Unicode"/>
+                <w:spacing w:val="0"/>
+                <w:lang w:eastAsia="it-IT"/>
+              </w:rPr>
+            </w:pPr>
+            <w:r>
+              <w:rPr>
+                <w:rFonts w:cs="Lucida Sans Unicode"/>
+                <w:spacing w:val="0"/>
+                <w:lang w:eastAsia="it-IT"/>
+              </w:rPr>
+              <w:t>1. L’utente accede al proprio account</w:t>
+            </w:r>
+            <w:r>
+              <w:rPr>
+                <w:rFonts w:cs="Lucida Sans Unicode"/>
+                <w:spacing w:val="0"/>
+                <w:lang w:eastAsia="it-IT"/>
+              </w:rPr>
+              <w:t> </w:t>
+            </w:r>
+          </w:p>
+        </w:tc>
+      </w:tr>
+      <w:tr>
+        <w:tc>
+          <w:tcPr>
+            <w:tcW w:w="0" w:type="auto"/>
+            <w:tcBorders>
+              <w:top w:val="single" w:sz="6" w:space="0" w:color="909090"/>
+              <w:left w:val="single" w:sz="6" w:space="0" w:color="909090"/>
+              <w:bottom w:val="single" w:sz="6" w:space="0" w:color="909090"/>
+              <w:right w:val="single" w:sz="6" w:space="0" w:color="909090"/>
+            </w:tcBorders>
+            <w:shd w:val="clear" w:color="auto" w:fill="auto"/>
+            <w:tcMar>
+              <w:top w:w="45" w:type="dxa"/>
+              <w:left w:w="0" w:type="dxa"/>
+              <w:bottom w:w="45" w:type="dxa"/>
+              <w:right w:w="0" w:type="dxa"/>
+            </w:tcMar>
+            <w:hideMark/>
+          </w:tcPr>
+          <w:p>
+            <w:pPr>
+              <w:spacing w:after="0"/>
+              <w:jc w:val="left"/>
+              <w:textAlignment w:val="baseline"/>
+              <w:rPr>
+                <w:rFonts w:cs="Lucida Sans Unicode"/>
+                <w:spacing w:val="0"/>
+                <w:lang w:eastAsia="it-IT"/>
+              </w:rPr>
+            </w:pPr>
+            <w:r>
+              <w:rPr>
+                <w:rFonts w:cs="Lucida Sans Unicode"/>
+                <w:b/>
+                <w:bCs/>
+                <w:spacing w:val="0"/>
+                <w:lang w:eastAsia="it-IT"/>
+              </w:rPr>
+              <w:t>Sequenza Alternativa degli eventi</w:t>
+            </w:r>
+            <w:r>
+              <w:rPr>
+                <w:rFonts w:cs="Lucida Sans Unicode"/>
+                <w:spacing w:val="0"/>
+                <w:lang w:eastAsia="it-IT"/>
+              </w:rPr>
+              <w:t> </w:t>
+            </w:r>
+          </w:p>
+        </w:tc>
+        <w:tc>
+          <w:tcPr>
+            <w:tcW w:w="0" w:type="auto"/>
+            <w:tcBorders>
+              <w:top w:val="single" w:sz="6" w:space="0" w:color="909090"/>
+              <w:left w:val="single" w:sz="6" w:space="0" w:color="909090"/>
+              <w:bottom w:val="single" w:sz="6" w:space="0" w:color="909090"/>
+              <w:right w:val="single" w:sz="6" w:space="0" w:color="909090"/>
+            </w:tcBorders>
+            <w:shd w:val="clear" w:color="auto" w:fill="auto"/>
+            <w:tcMar>
+              <w:top w:w="45" w:type="dxa"/>
+              <w:left w:w="0" w:type="dxa"/>
+              <w:bottom w:w="45" w:type="dxa"/>
+              <w:right w:w="0" w:type="dxa"/>
+            </w:tcMar>
+            <w:hideMark/>
+          </w:tcPr>
+          <w:p>
+            <w:pPr>
+              <w:spacing w:after="0"/>
+              <w:jc w:val="left"/>
+              <w:textAlignment w:val="baseline"/>
+              <w:rPr>
+                <w:rFonts w:cs="Lucida Sans Unicode"/>
+                <w:spacing w:val="0"/>
+                <w:lang w:eastAsia="it-IT"/>
+              </w:rPr>
+            </w:pPr>
+            <w:proofErr w:type="spellStart"/>
+            <w:r>
+              <w:rPr>
+                <w:rFonts w:cs="Lucida Sans Unicode"/>
+                <w:spacing w:val="0"/>
+                <w:lang w:eastAsia="it-IT"/>
+              </w:rPr>
+              <w:t>CredenzialiErrate</w:t>
+            </w:r>
+            <w:proofErr w:type="spellEnd"/>
+          </w:p>
+        </w:tc>
+      </w:tr>
+    </w:tbl>
+    <w:p>
+      <w:pPr>
+        <w:spacing w:after="0"/>
+        <w:jc w:val="left"/>
+        <w:textAlignment w:val="baseline"/>
+        <w:rPr>
+          <w:rFonts w:ascii="Calibri" w:hAnsi="Calibri" w:cs="Calibri"/>
+          <w:spacing w:val="0"/>
+          <w:lang w:eastAsia="it-IT"/>
+        </w:rPr>
+      </w:pPr>
+      <w:r>
+        <w:rPr>
+          <w:rFonts w:ascii="Calibri" w:hAnsi="Calibri" w:cs="Calibri"/>
+          <w:spacing w:val="0"/>
+          <w:lang w:eastAsia="it-IT"/>
+        </w:rPr>
+        <w:t> </w:t>
+      </w:r>
+    </w:p>
+    <w:p>
+      <w:pPr>
+        <w:spacing w:after="0"/>
+        <w:jc w:val="left"/>
+        <w:textAlignment w:val="baseline"/>
+      </w:pPr>
+    </w:p>
+    <w:tbl>
+      <w:tblPr>
+        <w:tblW w:w="0" w:type="auto"/>
+        <w:tblBorders>
+          <w:top w:val="outset" w:sz="6" w:space="0" w:color="auto"/>
+          <w:left w:val="outset" w:sz="6" w:space="0" w:color="auto"/>
+          <w:bottom w:val="outset" w:sz="6" w:space="0" w:color="auto"/>
+          <w:right w:val="outset" w:sz="6" w:space="0" w:color="auto"/>
+        </w:tblBorders>
+        <w:tblCellMar>
+          <w:left w:w="0" w:type="dxa"/>
+          <w:right w:w="0" w:type="dxa"/>
+        </w:tblCellMar>
+        <w:tblLook w:val="04A0" w:firstRow="1" w:lastRow="0" w:firstColumn="1" w:lastColumn="0" w:noHBand="0" w:noVBand="1"/>
+      </w:tblPr>
+      <w:tblGrid>
+        <w:gridCol w:w="2439"/>
+        <w:gridCol w:w="6571"/>
+      </w:tblGrid>
+      <w:tr>
+        <w:tc>
+          <w:tcPr>
+            <w:tcW w:w="0" w:type="auto"/>
+            <w:tcBorders>
+              <w:top w:val="single" w:sz="6" w:space="0" w:color="909090"/>
+              <w:left w:val="single" w:sz="6" w:space="0" w:color="909090"/>
+              <w:bottom w:val="single" w:sz="6" w:space="0" w:color="909090"/>
+              <w:right w:val="single" w:sz="6" w:space="0" w:color="909090"/>
+            </w:tcBorders>
+            <w:shd w:val="clear" w:color="auto" w:fill="C3D69B"/>
+            <w:tcMar>
+              <w:top w:w="45" w:type="dxa"/>
+              <w:left w:w="0" w:type="dxa"/>
+              <w:bottom w:w="45" w:type="dxa"/>
+              <w:right w:w="0" w:type="dxa"/>
+            </w:tcMar>
+            <w:hideMark/>
+          </w:tcPr>
+          <w:p>
+            <w:pPr>
+              <w:spacing w:after="0"/>
+              <w:jc w:val="left"/>
+              <w:textAlignment w:val="baseline"/>
+              <w:rPr>
+                <w:rFonts w:cs="Lucida Sans Unicode"/>
+                <w:spacing w:val="0"/>
+                <w:lang w:eastAsia="it-IT"/>
+              </w:rPr>
+            </w:pPr>
+            <w:r>
+              <w:rPr>
+                <w:rFonts w:cs="Lucida Sans Unicode"/>
+                <w:b/>
+                <w:bCs/>
+                <w:spacing w:val="0"/>
+                <w:lang w:eastAsia="it-IT"/>
+              </w:rPr>
+              <w:t>Nome</w:t>
+            </w:r>
+            <w:r>
+              <w:rPr>
+                <w:rFonts w:cs="Lucida Sans Unicode"/>
+                <w:spacing w:val="0"/>
+                <w:lang w:eastAsia="it-IT"/>
+              </w:rPr>
+              <w:t> </w:t>
+            </w:r>
+          </w:p>
+        </w:tc>
+        <w:tc>
+          <w:tcPr>
+            <w:tcW w:w="0" w:type="auto"/>
+            <w:tcBorders>
+              <w:top w:val="single" w:sz="6" w:space="0" w:color="909090"/>
+              <w:left w:val="single" w:sz="6" w:space="0" w:color="909090"/>
+              <w:bottom w:val="single" w:sz="6" w:space="0" w:color="909090"/>
+              <w:right w:val="single" w:sz="6" w:space="0" w:color="909090"/>
+            </w:tcBorders>
+            <w:shd w:val="clear" w:color="auto" w:fill="C3D69B"/>
+            <w:tcMar>
+              <w:top w:w="45" w:type="dxa"/>
+              <w:left w:w="0" w:type="dxa"/>
+              <w:bottom w:w="45" w:type="dxa"/>
+              <w:right w:w="0" w:type="dxa"/>
+            </w:tcMar>
+            <w:hideMark/>
+          </w:tcPr>
+          <w:p>
+            <w:pPr>
+              <w:spacing w:after="0"/>
+              <w:jc w:val="left"/>
+              <w:textAlignment w:val="baseline"/>
+              <w:rPr>
+                <w:rFonts w:cs="Lucida Sans Unicode"/>
+                <w:spacing w:val="0"/>
+                <w:lang w:eastAsia="it-IT"/>
+              </w:rPr>
+            </w:pPr>
+            <w:proofErr w:type="spellStart"/>
+            <w:r>
+              <w:rPr>
+                <w:rFonts w:cs="Lucida Sans Unicode"/>
+                <w:spacing w:val="0"/>
+                <w:lang w:eastAsia="it-IT"/>
+              </w:rPr>
+              <w:t>EffettuaAccesso</w:t>
+            </w:r>
+            <w:r>
+              <w:rPr>
+                <w:rFonts w:cs="Lucida Sans Unicode"/>
+                <w:spacing w:val="0"/>
+                <w:lang w:eastAsia="it-IT"/>
+              </w:rPr>
+              <w:t>:</w:t>
+            </w:r>
+            <w:r>
+              <w:rPr>
+                <w:rFonts w:cs="Lucida Sans Unicode"/>
+                <w:spacing w:val="0"/>
+                <w:lang w:eastAsia="it-IT"/>
+              </w:rPr>
+              <w:t>CredenzialiErrate</w:t>
+            </w:r>
+            <w:proofErr w:type="spellEnd"/>
+          </w:p>
+        </w:tc>
+      </w:tr>
+      <w:tr>
+        <w:tc>
+          <w:tcPr>
+            <w:tcW w:w="0" w:type="auto"/>
+            <w:tcBorders>
+              <w:top w:val="single" w:sz="6" w:space="0" w:color="909090"/>
+              <w:left w:val="single" w:sz="6" w:space="0" w:color="909090"/>
+              <w:bottom w:val="single" w:sz="6" w:space="0" w:color="909090"/>
+              <w:right w:val="single" w:sz="6" w:space="0" w:color="909090"/>
+            </w:tcBorders>
+            <w:shd w:val="clear" w:color="auto" w:fill="auto"/>
+            <w:tcMar>
+              <w:top w:w="45" w:type="dxa"/>
+              <w:left w:w="0" w:type="dxa"/>
+              <w:bottom w:w="45" w:type="dxa"/>
+              <w:right w:w="0" w:type="dxa"/>
+            </w:tcMar>
+            <w:hideMark/>
+          </w:tcPr>
+          <w:p>
+            <w:pPr>
+              <w:spacing w:after="0"/>
+              <w:jc w:val="left"/>
+              <w:textAlignment w:val="baseline"/>
+              <w:rPr>
+                <w:rFonts w:cs="Lucida Sans Unicode"/>
+                <w:spacing w:val="0"/>
+                <w:lang w:eastAsia="it-IT"/>
+              </w:rPr>
+            </w:pPr>
+            <w:r>
+              <w:rPr>
+                <w:rFonts w:cs="Lucida Sans Unicode"/>
+                <w:b/>
+                <w:bCs/>
+                <w:spacing w:val="0"/>
+                <w:lang w:eastAsia="it-IT"/>
+              </w:rPr>
+              <w:t>ID</w:t>
+            </w:r>
+            <w:r>
+              <w:rPr>
+                <w:rFonts w:cs="Lucida Sans Unicode"/>
+                <w:spacing w:val="0"/>
+                <w:lang w:eastAsia="it-IT"/>
+              </w:rPr>
+              <w:t> </w:t>
+            </w:r>
+          </w:p>
+        </w:tc>
+        <w:tc>
+          <w:tcPr>
+            <w:tcW w:w="0" w:type="auto"/>
+            <w:tcBorders>
+              <w:top w:val="single" w:sz="6" w:space="0" w:color="909090"/>
+              <w:left w:val="single" w:sz="6" w:space="0" w:color="909090"/>
+              <w:bottom w:val="single" w:sz="6" w:space="0" w:color="909090"/>
+              <w:right w:val="single" w:sz="6" w:space="0" w:color="909090"/>
+            </w:tcBorders>
+            <w:shd w:val="clear" w:color="auto" w:fill="auto"/>
+            <w:tcMar>
+              <w:top w:w="45" w:type="dxa"/>
+              <w:left w:w="0" w:type="dxa"/>
+              <w:bottom w:w="45" w:type="dxa"/>
+              <w:right w:w="0" w:type="dxa"/>
+            </w:tcMar>
+            <w:hideMark/>
+          </w:tcPr>
+          <w:p>
+            <w:pPr>
+              <w:spacing w:after="0"/>
+              <w:jc w:val="left"/>
+              <w:textAlignment w:val="baseline"/>
+              <w:rPr>
+                <w:rFonts w:cs="Lucida Sans Unicode"/>
+                <w:spacing w:val="0"/>
+                <w:lang w:eastAsia="it-IT"/>
+              </w:rPr>
+            </w:pPr>
+            <w:r>
+              <w:rPr>
+                <w:rFonts w:cs="Lucida Sans Unicode"/>
+                <w:spacing w:val="0"/>
+                <w:lang w:eastAsia="it-IT"/>
+              </w:rPr>
+              <w:t>UT.0</w:t>
+            </w:r>
+            <w:r>
+              <w:rPr>
+                <w:rFonts w:cs="Lucida Sans Unicode"/>
+                <w:spacing w:val="0"/>
+                <w:lang w:eastAsia="it-IT"/>
+              </w:rPr>
+              <w:t>8</w:t>
+            </w:r>
+            <w:r>
+              <w:rPr>
+                <w:rFonts w:cs="Lucida Sans Unicode"/>
+                <w:spacing w:val="0"/>
+                <w:lang w:eastAsia="it-IT"/>
+              </w:rPr>
+              <w:t>.</w:t>
+            </w:r>
+            <w:r>
+              <w:rPr>
+                <w:rFonts w:cs="Lucida Sans Unicode"/>
+                <w:spacing w:val="0"/>
+                <w:lang w:eastAsia="it-IT"/>
+              </w:rPr>
+              <w:t>1</w:t>
+            </w:r>
+          </w:p>
+        </w:tc>
+      </w:tr>
+      <w:tr>
+        <w:tc>
+          <w:tcPr>
+            <w:tcW w:w="0" w:type="auto"/>
+            <w:tcBorders>
+              <w:top w:val="single" w:sz="6" w:space="0" w:color="909090"/>
+              <w:left w:val="single" w:sz="6" w:space="0" w:color="909090"/>
+              <w:bottom w:val="single" w:sz="6" w:space="0" w:color="909090"/>
+              <w:right w:val="single" w:sz="6" w:space="0" w:color="909090"/>
+            </w:tcBorders>
+            <w:shd w:val="clear" w:color="auto" w:fill="auto"/>
+            <w:tcMar>
+              <w:top w:w="45" w:type="dxa"/>
+              <w:left w:w="0" w:type="dxa"/>
+              <w:bottom w:w="45" w:type="dxa"/>
+              <w:right w:w="0" w:type="dxa"/>
+            </w:tcMar>
+            <w:hideMark/>
+          </w:tcPr>
+          <w:p>
+            <w:pPr>
+              <w:spacing w:after="0"/>
+              <w:jc w:val="left"/>
+              <w:textAlignment w:val="baseline"/>
+              <w:rPr>
+                <w:rFonts w:cs="Lucida Sans Unicode"/>
+                <w:spacing w:val="0"/>
+                <w:lang w:eastAsia="it-IT"/>
+              </w:rPr>
+            </w:pPr>
+            <w:r>
+              <w:rPr>
+                <w:rFonts w:cs="Lucida Sans Unicode"/>
+                <w:b/>
+                <w:bCs/>
+                <w:spacing w:val="0"/>
+                <w:lang w:eastAsia="it-IT"/>
+              </w:rPr>
+              <w:t>Breve descrizione</w:t>
+            </w:r>
+            <w:r>
+              <w:rPr>
+                <w:rFonts w:cs="Lucida Sans Unicode"/>
+                <w:spacing w:val="0"/>
+                <w:lang w:eastAsia="it-IT"/>
+              </w:rPr>
+              <w:t> </w:t>
+            </w:r>
+          </w:p>
+        </w:tc>
+        <w:tc>
+          <w:tcPr>
+            <w:tcW w:w="0" w:type="auto"/>
+            <w:tcBorders>
+              <w:top w:val="single" w:sz="6" w:space="0" w:color="909090"/>
+              <w:left w:val="single" w:sz="6" w:space="0" w:color="909090"/>
+              <w:bottom w:val="single" w:sz="6" w:space="0" w:color="909090"/>
+              <w:right w:val="single" w:sz="6" w:space="0" w:color="909090"/>
+            </w:tcBorders>
+            <w:shd w:val="clear" w:color="auto" w:fill="auto"/>
+            <w:tcMar>
+              <w:top w:w="45" w:type="dxa"/>
+              <w:left w:w="0" w:type="dxa"/>
+              <w:bottom w:w="45" w:type="dxa"/>
+              <w:right w:w="0" w:type="dxa"/>
+            </w:tcMar>
+            <w:hideMark/>
+          </w:tcPr>
+          <w:p>
+            <w:pPr>
+              <w:spacing w:after="0"/>
+              <w:jc w:val="left"/>
+              <w:textAlignment w:val="baseline"/>
+              <w:rPr>
+                <w:rFonts w:cs="Lucida Sans Unicode"/>
+                <w:spacing w:val="0"/>
+                <w:u w:val="single"/>
+                <w:lang w:eastAsia="it-IT"/>
+              </w:rPr>
+            </w:pPr>
+            <w:r>
+              <w:rPr>
+                <w:rFonts w:cs="Lucida Sans Unicode"/>
+                <w:spacing w:val="0"/>
+                <w:lang w:eastAsia="it-IT"/>
+              </w:rPr>
+              <w:t xml:space="preserve">Il sistema avvisa l'utente che </w:t>
+            </w:r>
+            <w:r>
+              <w:rPr>
+                <w:rFonts w:cs="Lucida Sans Unicode"/>
+                <w:spacing w:val="0"/>
+                <w:lang w:eastAsia="it-IT"/>
+              </w:rPr>
+              <w:t>le credenziali inserite non sono corrette</w:t>
+            </w:r>
+          </w:p>
+        </w:tc>
+      </w:tr>
+      <w:tr>
+        <w:tc>
+          <w:tcPr>
+            <w:tcW w:w="0" w:type="auto"/>
+            <w:tcBorders>
+              <w:top w:val="single" w:sz="6" w:space="0" w:color="909090"/>
+              <w:left w:val="single" w:sz="6" w:space="0" w:color="909090"/>
+              <w:bottom w:val="single" w:sz="6" w:space="0" w:color="909090"/>
+              <w:right w:val="single" w:sz="6" w:space="0" w:color="909090"/>
+            </w:tcBorders>
+            <w:shd w:val="clear" w:color="auto" w:fill="auto"/>
+            <w:tcMar>
+              <w:top w:w="45" w:type="dxa"/>
+              <w:left w:w="0" w:type="dxa"/>
+              <w:bottom w:w="45" w:type="dxa"/>
+              <w:right w:w="0" w:type="dxa"/>
+            </w:tcMar>
+            <w:hideMark/>
+          </w:tcPr>
+          <w:p>
+            <w:pPr>
+              <w:spacing w:after="0"/>
+              <w:jc w:val="left"/>
+              <w:textAlignment w:val="baseline"/>
+              <w:rPr>
+                <w:rFonts w:cs="Lucida Sans Unicode"/>
+                <w:spacing w:val="0"/>
+                <w:lang w:eastAsia="it-IT"/>
+              </w:rPr>
+            </w:pPr>
+            <w:r>
+              <w:rPr>
+                <w:rFonts w:cs="Lucida Sans Unicode"/>
+                <w:b/>
+                <w:bCs/>
+                <w:spacing w:val="0"/>
+                <w:lang w:eastAsia="it-IT"/>
+              </w:rPr>
+              <w:t>Attori primari</w:t>
+            </w:r>
+            <w:r>
+              <w:rPr>
+                <w:rFonts w:cs="Lucida Sans Unicode"/>
+                <w:spacing w:val="0"/>
+                <w:lang w:eastAsia="it-IT"/>
+              </w:rPr>
+              <w:t> </w:t>
+            </w:r>
+          </w:p>
+        </w:tc>
+        <w:tc>
+          <w:tcPr>
+            <w:tcW w:w="0" w:type="auto"/>
+            <w:tcBorders>
+              <w:top w:val="single" w:sz="6" w:space="0" w:color="909090"/>
+              <w:left w:val="single" w:sz="6" w:space="0" w:color="909090"/>
+              <w:bottom w:val="single" w:sz="6" w:space="0" w:color="909090"/>
+              <w:right w:val="single" w:sz="6" w:space="0" w:color="909090"/>
+            </w:tcBorders>
+            <w:shd w:val="clear" w:color="auto" w:fill="auto"/>
+            <w:tcMar>
+              <w:top w:w="45" w:type="dxa"/>
+              <w:left w:w="0" w:type="dxa"/>
+              <w:bottom w:w="45" w:type="dxa"/>
+              <w:right w:w="0" w:type="dxa"/>
+            </w:tcMar>
+            <w:hideMark/>
+          </w:tcPr>
+          <w:p>
+            <w:pPr>
+              <w:spacing w:after="0"/>
+              <w:jc w:val="left"/>
+              <w:textAlignment w:val="baseline"/>
+              <w:rPr>
+                <w:rFonts w:cs="Lucida Sans Unicode"/>
+                <w:spacing w:val="0"/>
+                <w:lang w:eastAsia="it-IT"/>
+              </w:rPr>
+            </w:pPr>
+            <w:r>
+              <w:rPr>
+                <w:rFonts w:cs="Lucida Sans Unicode"/>
+                <w:spacing w:val="0"/>
+                <w:lang w:eastAsia="it-IT"/>
+              </w:rPr>
+              <w:t>User / Assistente Laboratorio di Analisi / Direttore Azienda Sanitaria </w:t>
+            </w:r>
+          </w:p>
+        </w:tc>
+      </w:tr>
+      <w:tr>
+        <w:tc>
+          <w:tcPr>
+            <w:tcW w:w="0" w:type="auto"/>
+            <w:tcBorders>
+              <w:top w:val="single" w:sz="6" w:space="0" w:color="909090"/>
+              <w:left w:val="single" w:sz="6" w:space="0" w:color="909090"/>
+              <w:bottom w:val="single" w:sz="6" w:space="0" w:color="909090"/>
+              <w:right w:val="single" w:sz="6" w:space="0" w:color="909090"/>
+            </w:tcBorders>
+            <w:shd w:val="clear" w:color="auto" w:fill="auto"/>
+            <w:tcMar>
+              <w:top w:w="45" w:type="dxa"/>
+              <w:left w:w="0" w:type="dxa"/>
+              <w:bottom w:w="45" w:type="dxa"/>
+              <w:right w:w="0" w:type="dxa"/>
+            </w:tcMar>
+            <w:hideMark/>
+          </w:tcPr>
+          <w:p>
+            <w:pPr>
+              <w:spacing w:after="0"/>
+              <w:jc w:val="left"/>
+              <w:textAlignment w:val="baseline"/>
+              <w:rPr>
+                <w:rFonts w:cs="Lucida Sans Unicode"/>
+                <w:spacing w:val="0"/>
+                <w:lang w:eastAsia="it-IT"/>
+              </w:rPr>
+            </w:pPr>
+            <w:r>
+              <w:rPr>
+                <w:rFonts w:cs="Lucida Sans Unicode"/>
+                <w:b/>
+                <w:bCs/>
+                <w:spacing w:val="0"/>
+                <w:lang w:eastAsia="it-IT"/>
+              </w:rPr>
+              <w:t>Attori secondari</w:t>
+            </w:r>
+            <w:r>
+              <w:rPr>
+                <w:rFonts w:cs="Lucida Sans Unicode"/>
+                <w:spacing w:val="0"/>
+                <w:lang w:eastAsia="it-IT"/>
+              </w:rPr>
+              <w:t> </w:t>
+            </w:r>
+          </w:p>
+        </w:tc>
+        <w:tc>
+          <w:tcPr>
+            <w:tcW w:w="0" w:type="auto"/>
+            <w:tcBorders>
+              <w:top w:val="single" w:sz="6" w:space="0" w:color="909090"/>
+              <w:left w:val="single" w:sz="6" w:space="0" w:color="909090"/>
+              <w:bottom w:val="single" w:sz="6" w:space="0" w:color="909090"/>
+              <w:right w:val="single" w:sz="6" w:space="0" w:color="909090"/>
+            </w:tcBorders>
+            <w:shd w:val="clear" w:color="auto" w:fill="auto"/>
+            <w:tcMar>
+              <w:top w:w="45" w:type="dxa"/>
+              <w:left w:w="0" w:type="dxa"/>
+              <w:bottom w:w="45" w:type="dxa"/>
+              <w:right w:w="0" w:type="dxa"/>
+            </w:tcMar>
+            <w:hideMark/>
+          </w:tcPr>
+          <w:p>
+            <w:pPr>
+              <w:spacing w:after="0"/>
+              <w:jc w:val="left"/>
+              <w:textAlignment w:val="baseline"/>
+              <w:rPr>
+                <w:rFonts w:cs="Lucida Sans Unicode"/>
+                <w:spacing w:val="0"/>
+                <w:lang w:eastAsia="it-IT"/>
+              </w:rPr>
+            </w:pPr>
+            <w:r>
+              <w:rPr>
+                <w:rFonts w:cs="Lucida Sans Unicode"/>
+                <w:spacing w:val="0"/>
+                <w:lang w:eastAsia="it-IT"/>
+              </w:rPr>
+              <w:t>DBMS </w:t>
+            </w:r>
+          </w:p>
+        </w:tc>
+      </w:tr>
+      <w:tr>
+        <w:tc>
+          <w:tcPr>
+            <w:tcW w:w="0" w:type="auto"/>
+            <w:tcBorders>
+              <w:top w:val="single" w:sz="6" w:space="0" w:color="909090"/>
+              <w:left w:val="single" w:sz="6" w:space="0" w:color="909090"/>
+              <w:bottom w:val="single" w:sz="6" w:space="0" w:color="909090"/>
+              <w:right w:val="single" w:sz="6" w:space="0" w:color="909090"/>
+            </w:tcBorders>
+            <w:shd w:val="clear" w:color="auto" w:fill="auto"/>
+            <w:tcMar>
+              <w:top w:w="45" w:type="dxa"/>
+              <w:left w:w="0" w:type="dxa"/>
+              <w:bottom w:w="45" w:type="dxa"/>
+              <w:right w:w="0" w:type="dxa"/>
+            </w:tcMar>
+            <w:hideMark/>
+          </w:tcPr>
+          <w:p>
+            <w:pPr>
+              <w:spacing w:after="0"/>
+              <w:jc w:val="left"/>
+              <w:textAlignment w:val="baseline"/>
+              <w:rPr>
+                <w:rFonts w:cs="Lucida Sans Unicode"/>
+                <w:spacing w:val="0"/>
+                <w:lang w:eastAsia="it-IT"/>
+              </w:rPr>
+            </w:pPr>
+            <w:r>
+              <w:rPr>
+                <w:rFonts w:cs="Lucida Sans Unicode"/>
+                <w:b/>
+                <w:bCs/>
+                <w:spacing w:val="0"/>
+                <w:lang w:eastAsia="it-IT"/>
+              </w:rPr>
+              <w:t>Precondizioni</w:t>
+            </w:r>
+            <w:r>
+              <w:rPr>
+                <w:rFonts w:cs="Lucida Sans Unicode"/>
+                <w:spacing w:val="0"/>
+                <w:lang w:eastAsia="it-IT"/>
+              </w:rPr>
+              <w:t> </w:t>
+            </w:r>
+          </w:p>
+        </w:tc>
+        <w:tc>
+          <w:tcPr>
+            <w:tcW w:w="0" w:type="auto"/>
+            <w:tcBorders>
+              <w:top w:val="single" w:sz="6" w:space="0" w:color="909090"/>
+              <w:left w:val="single" w:sz="6" w:space="0" w:color="909090"/>
+              <w:bottom w:val="single" w:sz="6" w:space="0" w:color="909090"/>
+              <w:right w:val="single" w:sz="6" w:space="0" w:color="909090"/>
+            </w:tcBorders>
+            <w:shd w:val="clear" w:color="auto" w:fill="auto"/>
+            <w:tcMar>
+              <w:top w:w="45" w:type="dxa"/>
+              <w:left w:w="0" w:type="dxa"/>
+              <w:bottom w:w="45" w:type="dxa"/>
+              <w:right w:w="0" w:type="dxa"/>
+            </w:tcMar>
+            <w:hideMark/>
+          </w:tcPr>
+          <w:p>
+            <w:pPr>
+              <w:spacing w:after="0"/>
+              <w:jc w:val="left"/>
+              <w:textAlignment w:val="baseline"/>
+              <w:rPr>
+                <w:rFonts w:cs="Lucida Sans Unicode"/>
+                <w:spacing w:val="0"/>
+                <w:lang w:eastAsia="it-IT"/>
+              </w:rPr>
+            </w:pPr>
+            <w:r>
+              <w:rPr>
+                <w:rFonts w:cs="Lucida Sans Unicode"/>
+                <w:spacing w:val="0"/>
+                <w:lang w:eastAsia="it-IT"/>
+              </w:rPr>
+              <w:t xml:space="preserve">1. </w:t>
+            </w:r>
+            <w:r>
+              <w:rPr>
+                <w:rFonts w:cs="Lucida Sans Unicode"/>
+                <w:spacing w:val="0"/>
+                <w:lang w:eastAsia="it-IT"/>
+              </w:rPr>
+              <w:t xml:space="preserve">L'utente ha inserito </w:t>
+            </w:r>
+            <w:r>
+              <w:rPr>
+                <w:rFonts w:cs="Lucida Sans Unicode"/>
+                <w:spacing w:val="0"/>
+                <w:lang w:eastAsia="it-IT"/>
+              </w:rPr>
+              <w:t xml:space="preserve">dati </w:t>
+            </w:r>
+            <w:r>
+              <w:rPr>
+                <w:rFonts w:cs="Lucida Sans Unicode"/>
+                <w:spacing w:val="0"/>
+                <w:lang w:eastAsia="it-IT"/>
+              </w:rPr>
+              <w:t>non valid</w:t>
+            </w:r>
+            <w:r>
+              <w:rPr>
+                <w:rFonts w:cs="Lucida Sans Unicode"/>
+                <w:spacing w:val="0"/>
+                <w:lang w:eastAsia="it-IT"/>
+              </w:rPr>
+              <w:t>i</w:t>
+            </w:r>
+          </w:p>
+        </w:tc>
+      </w:tr>
+      <w:tr>
+        <w:tc>
+          <w:tcPr>
+            <w:tcW w:w="0" w:type="auto"/>
+            <w:tcBorders>
+              <w:top w:val="single" w:sz="6" w:space="0" w:color="909090"/>
+              <w:left w:val="single" w:sz="6" w:space="0" w:color="909090"/>
+              <w:bottom w:val="single" w:sz="6" w:space="0" w:color="909090"/>
+              <w:right w:val="single" w:sz="6" w:space="0" w:color="909090"/>
+            </w:tcBorders>
+            <w:shd w:val="clear" w:color="auto" w:fill="auto"/>
+            <w:tcMar>
+              <w:top w:w="45" w:type="dxa"/>
+              <w:left w:w="0" w:type="dxa"/>
+              <w:bottom w:w="45" w:type="dxa"/>
+              <w:right w:w="0" w:type="dxa"/>
+            </w:tcMar>
+            <w:hideMark/>
+          </w:tcPr>
+          <w:p>
+            <w:pPr>
+              <w:spacing w:after="0"/>
+              <w:jc w:val="left"/>
+              <w:textAlignment w:val="baseline"/>
+              <w:rPr>
+                <w:rFonts w:cs="Lucida Sans Unicode"/>
+                <w:spacing w:val="0"/>
+                <w:lang w:eastAsia="it-IT"/>
+              </w:rPr>
+            </w:pPr>
+            <w:r>
+              <w:rPr>
+                <w:rFonts w:cs="Lucida Sans Unicode"/>
+                <w:b/>
+                <w:bCs/>
+                <w:spacing w:val="0"/>
+                <w:lang w:eastAsia="it-IT"/>
+              </w:rPr>
+              <w:t>Post-condizioni</w:t>
+            </w:r>
+            <w:r>
+              <w:rPr>
+                <w:rFonts w:cs="Lucida Sans Unicode"/>
+                <w:spacing w:val="0"/>
+                <w:lang w:eastAsia="it-IT"/>
+              </w:rPr>
+              <w:t> </w:t>
+            </w:r>
+          </w:p>
+        </w:tc>
+        <w:tc>
+          <w:tcPr>
+            <w:tcW w:w="0" w:type="auto"/>
+            <w:tcBorders>
+              <w:top w:val="single" w:sz="6" w:space="0" w:color="909090"/>
+              <w:left w:val="single" w:sz="6" w:space="0" w:color="909090"/>
+              <w:bottom w:val="single" w:sz="6" w:space="0" w:color="909090"/>
+              <w:right w:val="single" w:sz="6" w:space="0" w:color="909090"/>
+            </w:tcBorders>
+            <w:shd w:val="clear" w:color="auto" w:fill="auto"/>
+            <w:tcMar>
+              <w:top w:w="45" w:type="dxa"/>
+              <w:left w:w="0" w:type="dxa"/>
+              <w:bottom w:w="45" w:type="dxa"/>
+              <w:right w:w="0" w:type="dxa"/>
+            </w:tcMar>
+            <w:hideMark/>
+          </w:tcPr>
+          <w:p>
+            <w:pPr>
+              <w:spacing w:after="0"/>
+              <w:jc w:val="left"/>
+              <w:textAlignment w:val="baseline"/>
+              <w:rPr>
+                <w:rFonts w:cs="Lucida Sans Unicode"/>
+                <w:spacing w:val="0"/>
+                <w:lang w:eastAsia="it-IT"/>
+              </w:rPr>
+            </w:pPr>
+            <w:r>
+              <w:rPr>
+                <w:rFonts w:cs="Lucida Sans Unicode"/>
+                <w:spacing w:val="0"/>
+                <w:lang w:eastAsia="it-IT"/>
+              </w:rPr>
+              <w:t>Nessuna </w:t>
+            </w:r>
+          </w:p>
+        </w:tc>
+      </w:tr>
+      <w:tr>
+        <w:tc>
+          <w:tcPr>
+            <w:tcW w:w="0" w:type="auto"/>
+            <w:tcBorders>
+              <w:top w:val="single" w:sz="6" w:space="0" w:color="909090"/>
+              <w:left w:val="single" w:sz="6" w:space="0" w:color="909090"/>
+              <w:bottom w:val="single" w:sz="6" w:space="0" w:color="909090"/>
+              <w:right w:val="single" w:sz="6" w:space="0" w:color="909090"/>
+            </w:tcBorders>
+            <w:shd w:val="clear" w:color="auto" w:fill="auto"/>
+            <w:tcMar>
+              <w:top w:w="45" w:type="dxa"/>
+              <w:left w:w="0" w:type="dxa"/>
+              <w:bottom w:w="45" w:type="dxa"/>
+              <w:right w:w="0" w:type="dxa"/>
+            </w:tcMar>
+            <w:hideMark/>
+          </w:tcPr>
+          <w:p>
+            <w:pPr>
+              <w:spacing w:after="0"/>
+              <w:jc w:val="left"/>
+              <w:textAlignment w:val="baseline"/>
+              <w:rPr>
+                <w:rFonts w:cs="Lucida Sans Unicode"/>
+                <w:spacing w:val="0"/>
+                <w:lang w:eastAsia="it-IT"/>
+              </w:rPr>
+            </w:pPr>
+            <w:r>
+              <w:rPr>
+                <w:rFonts w:cs="Lucida Sans Unicode"/>
+                <w:b/>
+                <w:bCs/>
+                <w:spacing w:val="0"/>
+                <w:lang w:eastAsia="it-IT"/>
+              </w:rPr>
+              <w:t>Sequenza Alternativa degli eventi</w:t>
+            </w:r>
+            <w:r>
+              <w:rPr>
+                <w:rFonts w:cs="Lucida Sans Unicode"/>
+                <w:spacing w:val="0"/>
+                <w:lang w:eastAsia="it-IT"/>
+              </w:rPr>
+              <w:t> </w:t>
+            </w:r>
+          </w:p>
+        </w:tc>
+        <w:tc>
+          <w:tcPr>
+            <w:tcW w:w="0" w:type="auto"/>
+            <w:tcBorders>
+              <w:top w:val="single" w:sz="6" w:space="0" w:color="909090"/>
+              <w:left w:val="single" w:sz="6" w:space="0" w:color="909090"/>
+              <w:bottom w:val="single" w:sz="6" w:space="0" w:color="909090"/>
+              <w:right w:val="single" w:sz="6" w:space="0" w:color="909090"/>
+            </w:tcBorders>
+            <w:shd w:val="clear" w:color="auto" w:fill="auto"/>
+            <w:tcMar>
+              <w:top w:w="45" w:type="dxa"/>
+              <w:left w:w="0" w:type="dxa"/>
+              <w:bottom w:w="45" w:type="dxa"/>
+              <w:right w:w="0" w:type="dxa"/>
+            </w:tcMar>
+            <w:hideMark/>
+          </w:tcPr>
+          <w:p>
+            <w:pPr>
+              <w:spacing w:after="0"/>
+              <w:textAlignment w:val="baseline"/>
+              <w:rPr>
+                <w:rFonts w:cs="Lucida Sans Unicode"/>
+                <w:lang w:eastAsia="it-IT"/>
+              </w:rPr>
+            </w:pPr>
+            <w:r>
+              <w:rPr>
+                <w:rFonts w:cs="Lucida Sans Unicode"/>
+                <w:lang w:eastAsia="it-IT"/>
+              </w:rPr>
+              <w:t xml:space="preserve">1. </w:t>
+            </w:r>
+            <w:r>
+              <w:rPr>
+                <w:rFonts w:cs="Lucida Sans Unicode"/>
+                <w:lang w:eastAsia="it-IT"/>
+              </w:rPr>
+              <w:t>La sequenza alternativa degli eventi inizia dopo il</w:t>
+            </w:r>
+            <w:r>
+              <w:rPr>
+                <w:rFonts w:cs="Lucida Sans Unicode"/>
+                <w:lang w:eastAsia="it-IT"/>
+              </w:rPr>
+              <w:t xml:space="preserve"> </w:t>
+            </w:r>
+            <w:r>
+              <w:rPr>
+                <w:rFonts w:cs="Lucida Sans Unicode"/>
+                <w:lang w:eastAsia="it-IT"/>
+              </w:rPr>
+              <w:t>passo 2.2 della sequenza principale degli eventi </w:t>
+            </w:r>
+          </w:p>
+          <w:p>
+            <w:pPr>
+              <w:spacing w:after="0"/>
+              <w:jc w:val="left"/>
+              <w:textAlignment w:val="baseline"/>
+              <w:rPr>
+                <w:rFonts w:cs="Lucida Sans Unicode"/>
+                <w:spacing w:val="0"/>
+                <w:lang w:eastAsia="it-IT"/>
+              </w:rPr>
+            </w:pPr>
+            <w:r>
+              <w:rPr>
+                <w:rFonts w:cs="Lucida Sans Unicode"/>
+                <w:spacing w:val="0"/>
+                <w:lang w:eastAsia="it-IT"/>
+              </w:rPr>
+              <w:t xml:space="preserve">2.  </w:t>
+            </w:r>
+            <w:r>
+              <w:rPr>
+                <w:rFonts w:cs="Lucida Sans Unicode"/>
+                <w:spacing w:val="0"/>
+                <w:lang w:eastAsia="it-IT"/>
+              </w:rPr>
+              <w:t xml:space="preserve">Il sistema avvisa l'utente che </w:t>
+            </w:r>
+            <w:r>
+              <w:rPr>
+                <w:rFonts w:cs="Lucida Sans Unicode"/>
+                <w:spacing w:val="0"/>
+                <w:lang w:eastAsia="it-IT"/>
+              </w:rPr>
+              <w:t>i dati inseriti</w:t>
+            </w:r>
+            <w:r>
+              <w:rPr>
+                <w:rFonts w:cs="Lucida Sans Unicode"/>
+                <w:spacing w:val="0"/>
+                <w:lang w:eastAsia="it-IT"/>
+              </w:rPr>
+              <w:t xml:space="preserve"> non </w:t>
+            </w:r>
+            <w:r>
+              <w:rPr>
+                <w:rFonts w:cs="Lucida Sans Unicode"/>
+                <w:spacing w:val="0"/>
+                <w:lang w:eastAsia="it-IT"/>
+              </w:rPr>
+              <w:t xml:space="preserve">sono </w:t>
+            </w:r>
+            <w:r>
+              <w:rPr>
+                <w:rFonts w:cs="Lucida Sans Unicode"/>
+                <w:spacing w:val="0"/>
+                <w:lang w:eastAsia="it-IT"/>
+              </w:rPr>
+              <w:t>valid</w:t>
+            </w:r>
+            <w:r>
+              <w:rPr>
+                <w:rFonts w:cs="Lucida Sans Unicode"/>
+                <w:spacing w:val="0"/>
+                <w:lang w:eastAsia="it-IT"/>
+              </w:rPr>
+              <w:t>i</w:t>
+            </w:r>
+          </w:p>
+        </w:tc>
+      </w:tr>
+    </w:tbl>
+    <w:p>
+      <w:pPr>
+        <w:spacing w:after="0"/>
+        <w:jc w:val="left"/>
+        <w:textAlignment w:val="baseline"/>
+      </w:pPr>
+    </w:p>
+    <w:p>
+      <w:pPr>
+        <w:spacing w:after="0"/>
+        <w:jc w:val="left"/>
+        <w:textAlignment w:val="baseline"/>
+      </w:pPr>
+    </w:p>
+    <w:p>
+      <w:pPr>
+        <w:pStyle w:val="Titolo4"/>
+      </w:pPr>
+      <w:proofErr w:type="spellStart"/>
+      <w:r>
+        <w:t>Gestisci</w:t>
+      </w:r>
+      <w:r>
+        <w:t>Account</w:t>
+      </w:r>
+      <w:proofErr w:type="spellEnd"/>
+    </w:p>
+    <w:p/>
+    <w:tbl>
+      <w:tblPr>
+        <w:tblW w:w="0" w:type="auto"/>
+        <w:tblBorders>
+          <w:top w:val="outset" w:sz="6" w:space="0" w:color="auto"/>
+          <w:left w:val="outset" w:sz="6" w:space="0" w:color="auto"/>
+          <w:bottom w:val="outset" w:sz="6" w:space="0" w:color="auto"/>
+          <w:right w:val="outset" w:sz="6" w:space="0" w:color="auto"/>
+        </w:tblBorders>
+        <w:tblCellMar>
+          <w:left w:w="0" w:type="dxa"/>
+          <w:right w:w="0" w:type="dxa"/>
+        </w:tblCellMar>
+        <w:tblLook w:val="04A0" w:firstRow="1" w:lastRow="0" w:firstColumn="1" w:lastColumn="0" w:noHBand="0" w:noVBand="1"/>
+      </w:tblPr>
+      <w:tblGrid>
+        <w:gridCol w:w="3022"/>
+        <w:gridCol w:w="5988"/>
+      </w:tblGrid>
+      <w:tr>
+        <w:tc>
+          <w:tcPr>
+            <w:tcW w:w="0" w:type="auto"/>
+            <w:tcBorders>
+              <w:top w:val="single" w:sz="6" w:space="0" w:color="909090"/>
+              <w:left w:val="single" w:sz="6" w:space="0" w:color="909090"/>
+              <w:bottom w:val="single" w:sz="6" w:space="0" w:color="909090"/>
+              <w:right w:val="single" w:sz="6" w:space="0" w:color="909090"/>
+            </w:tcBorders>
+            <w:shd w:val="clear" w:color="auto" w:fill="C3D69B"/>
+            <w:tcMar>
+              <w:top w:w="45" w:type="dxa"/>
+              <w:left w:w="0" w:type="dxa"/>
+              <w:bottom w:w="45" w:type="dxa"/>
+              <w:right w:w="0" w:type="dxa"/>
+            </w:tcMar>
+            <w:hideMark/>
+          </w:tcPr>
+          <w:p>
+            <w:pPr>
+              <w:spacing w:after="0"/>
+              <w:jc w:val="left"/>
+              <w:textAlignment w:val="baseline"/>
+              <w:rPr>
+                <w:rFonts w:cs="Lucida Sans Unicode"/>
+                <w:spacing w:val="0"/>
+                <w:lang w:eastAsia="it-IT"/>
+              </w:rPr>
+            </w:pPr>
+            <w:r>
+              <w:rPr>
+                <w:rFonts w:cs="Lucida Sans Unicode"/>
+                <w:b/>
+                <w:bCs/>
+                <w:spacing w:val="0"/>
+                <w:lang w:eastAsia="it-IT"/>
+              </w:rPr>
+              <w:t>Nome</w:t>
+            </w:r>
+            <w:r>
+              <w:rPr>
+                <w:rFonts w:cs="Lucida Sans Unicode"/>
+                <w:spacing w:val="0"/>
+                <w:lang w:eastAsia="it-IT"/>
+              </w:rPr>
+              <w:t> </w:t>
+            </w:r>
+          </w:p>
+        </w:tc>
+        <w:tc>
+          <w:tcPr>
+            <w:tcW w:w="0" w:type="auto"/>
+            <w:tcBorders>
+              <w:top w:val="single" w:sz="6" w:space="0" w:color="909090"/>
+              <w:left w:val="single" w:sz="6" w:space="0" w:color="909090"/>
+              <w:bottom w:val="single" w:sz="6" w:space="0" w:color="909090"/>
+              <w:right w:val="single" w:sz="6" w:space="0" w:color="909090"/>
+            </w:tcBorders>
+            <w:shd w:val="clear" w:color="auto" w:fill="C3D69B"/>
+            <w:tcMar>
+              <w:top w:w="45" w:type="dxa"/>
+              <w:left w:w="0" w:type="dxa"/>
+              <w:bottom w:w="45" w:type="dxa"/>
+              <w:right w:w="0" w:type="dxa"/>
+            </w:tcMar>
+            <w:hideMark/>
+          </w:tcPr>
+          <w:p>
+            <w:pPr>
+              <w:spacing w:after="0"/>
+              <w:jc w:val="left"/>
+              <w:textAlignment w:val="baseline"/>
+              <w:rPr>
+                <w:rFonts w:cs="Lucida Sans Unicode"/>
+                <w:spacing w:val="0"/>
+                <w:lang w:eastAsia="it-IT"/>
+              </w:rPr>
+            </w:pPr>
+            <w:proofErr w:type="spellStart"/>
+            <w:r>
+              <w:rPr>
+                <w:rFonts w:cs="Lucida Sans Unicode"/>
+                <w:spacing w:val="0"/>
+                <w:lang w:eastAsia="it-IT"/>
+              </w:rPr>
+              <w:t>Gestisci</w:t>
+            </w:r>
+            <w:r>
+              <w:rPr>
+                <w:rFonts w:cs="Lucida Sans Unicode"/>
+                <w:spacing w:val="0"/>
+                <w:lang w:eastAsia="it-IT"/>
+              </w:rPr>
+              <w:t>Account</w:t>
+            </w:r>
+            <w:proofErr w:type="spellEnd"/>
+            <w:r>
+              <w:rPr>
+                <w:rFonts w:cs="Lucida Sans Unicode"/>
+                <w:spacing w:val="0"/>
+                <w:lang w:eastAsia="it-IT"/>
+              </w:rPr>
+              <w:t> </w:t>
+            </w:r>
+          </w:p>
+        </w:tc>
+      </w:tr>
+      <w:tr>
+        <w:tc>
+          <w:tcPr>
+            <w:tcW w:w="0" w:type="auto"/>
+            <w:tcBorders>
+              <w:top w:val="single" w:sz="6" w:space="0" w:color="909090"/>
+              <w:left w:val="single" w:sz="6" w:space="0" w:color="909090"/>
+              <w:bottom w:val="single" w:sz="6" w:space="0" w:color="909090"/>
+              <w:right w:val="single" w:sz="6" w:space="0" w:color="909090"/>
+            </w:tcBorders>
+            <w:shd w:val="clear" w:color="auto" w:fill="auto"/>
+            <w:tcMar>
+              <w:top w:w="45" w:type="dxa"/>
+              <w:left w:w="0" w:type="dxa"/>
+              <w:bottom w:w="45" w:type="dxa"/>
+              <w:right w:w="0" w:type="dxa"/>
+            </w:tcMar>
+            <w:hideMark/>
+          </w:tcPr>
+          <w:p>
+            <w:pPr>
+              <w:spacing w:after="0"/>
+              <w:jc w:val="left"/>
+              <w:textAlignment w:val="baseline"/>
+              <w:rPr>
+                <w:rFonts w:cs="Lucida Sans Unicode"/>
+                <w:spacing w:val="0"/>
+                <w:lang w:eastAsia="it-IT"/>
+              </w:rPr>
+            </w:pPr>
+            <w:r>
+              <w:rPr>
+                <w:rFonts w:cs="Lucida Sans Unicode"/>
+                <w:b/>
+                <w:bCs/>
+                <w:spacing w:val="0"/>
+                <w:lang w:eastAsia="it-IT"/>
+              </w:rPr>
+              <w:t>ID</w:t>
+            </w:r>
+            <w:r>
+              <w:rPr>
+                <w:rFonts w:cs="Lucida Sans Unicode"/>
+                <w:spacing w:val="0"/>
+                <w:lang w:eastAsia="it-IT"/>
+              </w:rPr>
+              <w:t> </w:t>
+            </w:r>
+          </w:p>
+        </w:tc>
+        <w:tc>
+          <w:tcPr>
+            <w:tcW w:w="0" w:type="auto"/>
+            <w:tcBorders>
+              <w:top w:val="single" w:sz="6" w:space="0" w:color="909090"/>
+              <w:left w:val="single" w:sz="6" w:space="0" w:color="909090"/>
+              <w:bottom w:val="single" w:sz="6" w:space="0" w:color="909090"/>
+              <w:right w:val="single" w:sz="6" w:space="0" w:color="909090"/>
+            </w:tcBorders>
+            <w:shd w:val="clear" w:color="auto" w:fill="auto"/>
+            <w:tcMar>
+              <w:top w:w="45" w:type="dxa"/>
+              <w:left w:w="0" w:type="dxa"/>
+              <w:bottom w:w="45" w:type="dxa"/>
+              <w:right w:w="0" w:type="dxa"/>
+            </w:tcMar>
+            <w:hideMark/>
+          </w:tcPr>
+          <w:p>
+            <w:pPr>
+              <w:spacing w:after="0"/>
+              <w:jc w:val="left"/>
+              <w:textAlignment w:val="baseline"/>
+              <w:rPr>
+                <w:rFonts w:cs="Lucida Sans Unicode"/>
+                <w:spacing w:val="0"/>
+                <w:lang w:eastAsia="it-IT"/>
+              </w:rPr>
+            </w:pPr>
+            <w:r>
+              <w:rPr>
+                <w:rFonts w:cs="Lucida Sans Unicode"/>
+                <w:spacing w:val="0"/>
+                <w:lang w:eastAsia="it-IT"/>
+              </w:rPr>
+              <w:t>UT.0</w:t>
+            </w:r>
+            <w:r>
+              <w:rPr>
+                <w:rFonts w:cs="Lucida Sans Unicode"/>
+                <w:spacing w:val="0"/>
+                <w:lang w:eastAsia="it-IT"/>
+              </w:rPr>
+              <w:t>9</w:t>
+            </w:r>
+          </w:p>
+        </w:tc>
+      </w:tr>
+      <w:tr>
+        <w:tc>
+          <w:tcPr>
+            <w:tcW w:w="0" w:type="auto"/>
+            <w:tcBorders>
+              <w:top w:val="single" w:sz="6" w:space="0" w:color="909090"/>
+              <w:left w:val="single" w:sz="6" w:space="0" w:color="909090"/>
+              <w:bottom w:val="single" w:sz="6" w:space="0" w:color="909090"/>
+              <w:right w:val="single" w:sz="6" w:space="0" w:color="909090"/>
+            </w:tcBorders>
+            <w:shd w:val="clear" w:color="auto" w:fill="auto"/>
+            <w:tcMar>
+              <w:top w:w="45" w:type="dxa"/>
+              <w:left w:w="0" w:type="dxa"/>
+              <w:bottom w:w="45" w:type="dxa"/>
+              <w:right w:w="0" w:type="dxa"/>
+            </w:tcMar>
+            <w:hideMark/>
+          </w:tcPr>
+          <w:p>
+            <w:pPr>
+              <w:spacing w:after="0"/>
+              <w:jc w:val="left"/>
+              <w:textAlignment w:val="baseline"/>
+              <w:rPr>
+                <w:rFonts w:cs="Lucida Sans Unicode"/>
+                <w:spacing w:val="0"/>
+                <w:lang w:eastAsia="it-IT"/>
+              </w:rPr>
+            </w:pPr>
+            <w:r>
+              <w:rPr>
+                <w:rFonts w:cs="Lucida Sans Unicode"/>
+                <w:b/>
+                <w:bCs/>
+                <w:spacing w:val="0"/>
+                <w:lang w:eastAsia="it-IT"/>
+              </w:rPr>
+              <w:t>Breve descrizione</w:t>
+            </w:r>
+            <w:r>
+              <w:rPr>
+                <w:rFonts w:cs="Lucida Sans Unicode"/>
+                <w:spacing w:val="0"/>
+                <w:lang w:eastAsia="it-IT"/>
+              </w:rPr>
+              <w:t> </w:t>
+            </w:r>
+          </w:p>
+        </w:tc>
+        <w:tc>
+          <w:tcPr>
+            <w:tcW w:w="0" w:type="auto"/>
+            <w:tcBorders>
+              <w:top w:val="single" w:sz="6" w:space="0" w:color="909090"/>
+              <w:left w:val="single" w:sz="6" w:space="0" w:color="909090"/>
+              <w:bottom w:val="single" w:sz="6" w:space="0" w:color="909090"/>
+              <w:right w:val="single" w:sz="6" w:space="0" w:color="909090"/>
+            </w:tcBorders>
+            <w:shd w:val="clear" w:color="auto" w:fill="auto"/>
+            <w:tcMar>
+              <w:top w:w="45" w:type="dxa"/>
+              <w:left w:w="0" w:type="dxa"/>
+              <w:bottom w:w="45" w:type="dxa"/>
+              <w:right w:w="0" w:type="dxa"/>
+            </w:tcMar>
+            <w:hideMark/>
+          </w:tcPr>
+          <w:p>
+            <w:pPr>
+              <w:spacing w:after="0"/>
+              <w:jc w:val="left"/>
+              <w:textAlignment w:val="baseline"/>
+              <w:rPr>
+                <w:rFonts w:cs="Lucida Sans Unicode"/>
+                <w:spacing w:val="0"/>
+                <w:lang w:eastAsia="it-IT"/>
+              </w:rPr>
+            </w:pPr>
+            <w:r>
+              <w:rPr>
+                <w:rFonts w:cs="Lucida Sans Unicode"/>
+                <w:spacing w:val="0"/>
+                <w:lang w:eastAsia="it-IT"/>
+              </w:rPr>
+              <w:t>L’utente gestisce il proprio account</w:t>
+            </w:r>
+          </w:p>
+        </w:tc>
+      </w:tr>
+      <w:tr>
+        <w:tc>
+          <w:tcPr>
+            <w:tcW w:w="0" w:type="auto"/>
+            <w:tcBorders>
+              <w:top w:val="single" w:sz="6" w:space="0" w:color="909090"/>
+              <w:left w:val="single" w:sz="6" w:space="0" w:color="909090"/>
+              <w:bottom w:val="single" w:sz="6" w:space="0" w:color="909090"/>
+              <w:right w:val="single" w:sz="6" w:space="0" w:color="909090"/>
+            </w:tcBorders>
+            <w:shd w:val="clear" w:color="auto" w:fill="auto"/>
+            <w:tcMar>
+              <w:top w:w="45" w:type="dxa"/>
+              <w:left w:w="0" w:type="dxa"/>
+              <w:bottom w:w="45" w:type="dxa"/>
+              <w:right w:w="0" w:type="dxa"/>
+            </w:tcMar>
+            <w:hideMark/>
+          </w:tcPr>
+          <w:p>
+            <w:pPr>
+              <w:spacing w:after="0"/>
+              <w:jc w:val="left"/>
+              <w:textAlignment w:val="baseline"/>
+              <w:rPr>
+                <w:rFonts w:cs="Lucida Sans Unicode"/>
+                <w:spacing w:val="0"/>
+                <w:lang w:eastAsia="it-IT"/>
+              </w:rPr>
+            </w:pPr>
+            <w:r>
+              <w:rPr>
+                <w:rFonts w:cs="Lucida Sans Unicode"/>
+                <w:b/>
+                <w:bCs/>
+                <w:spacing w:val="0"/>
+                <w:lang w:eastAsia="it-IT"/>
+              </w:rPr>
+              <w:t>Attori primari</w:t>
+            </w:r>
+            <w:r>
+              <w:rPr>
+                <w:rFonts w:cs="Lucida Sans Unicode"/>
+                <w:spacing w:val="0"/>
+                <w:lang w:eastAsia="it-IT"/>
+              </w:rPr>
+              <w:t> </w:t>
+            </w:r>
+          </w:p>
+        </w:tc>
+        <w:tc>
+          <w:tcPr>
+            <w:tcW w:w="0" w:type="auto"/>
+            <w:tcBorders>
+              <w:top w:val="single" w:sz="6" w:space="0" w:color="909090"/>
+              <w:left w:val="single" w:sz="6" w:space="0" w:color="909090"/>
+              <w:bottom w:val="single" w:sz="6" w:space="0" w:color="909090"/>
+              <w:right w:val="single" w:sz="6" w:space="0" w:color="909090"/>
+            </w:tcBorders>
+            <w:shd w:val="clear" w:color="auto" w:fill="auto"/>
+            <w:tcMar>
+              <w:top w:w="45" w:type="dxa"/>
+              <w:left w:w="0" w:type="dxa"/>
+              <w:bottom w:w="45" w:type="dxa"/>
+              <w:right w:w="0" w:type="dxa"/>
+            </w:tcMar>
+            <w:hideMark/>
+          </w:tcPr>
+          <w:p>
+            <w:pPr>
+              <w:spacing w:after="0"/>
+              <w:jc w:val="left"/>
+              <w:textAlignment w:val="baseline"/>
+              <w:rPr>
+                <w:rFonts w:cs="Lucida Sans Unicode"/>
+                <w:spacing w:val="0"/>
+                <w:lang w:eastAsia="it-IT"/>
+              </w:rPr>
+            </w:pPr>
+            <w:r>
+              <w:rPr>
+                <w:rFonts w:cs="Lucida Sans Unicode"/>
+                <w:spacing w:val="0"/>
+                <w:lang w:eastAsia="it-IT"/>
+              </w:rPr>
+              <w:t>User / Assistente Laboratorio di Analisi / Direttore Azienda Sanitaria </w:t>
+            </w:r>
+          </w:p>
+        </w:tc>
+      </w:tr>
+      <w:tr>
+        <w:tc>
+          <w:tcPr>
+            <w:tcW w:w="0" w:type="auto"/>
+            <w:tcBorders>
+              <w:top w:val="single" w:sz="6" w:space="0" w:color="909090"/>
+              <w:left w:val="single" w:sz="6" w:space="0" w:color="909090"/>
+              <w:bottom w:val="single" w:sz="6" w:space="0" w:color="909090"/>
+              <w:right w:val="single" w:sz="6" w:space="0" w:color="909090"/>
+            </w:tcBorders>
+            <w:shd w:val="clear" w:color="auto" w:fill="auto"/>
+            <w:tcMar>
+              <w:top w:w="45" w:type="dxa"/>
+              <w:left w:w="0" w:type="dxa"/>
+              <w:bottom w:w="45" w:type="dxa"/>
+              <w:right w:w="0" w:type="dxa"/>
+            </w:tcMar>
+            <w:hideMark/>
+          </w:tcPr>
+          <w:p>
+            <w:pPr>
+              <w:spacing w:after="0"/>
+              <w:jc w:val="left"/>
+              <w:textAlignment w:val="baseline"/>
+              <w:rPr>
+                <w:rFonts w:cs="Lucida Sans Unicode"/>
+                <w:spacing w:val="0"/>
+                <w:lang w:eastAsia="it-IT"/>
+              </w:rPr>
+            </w:pPr>
+            <w:r>
+              <w:rPr>
+                <w:rFonts w:cs="Lucida Sans Unicode"/>
+                <w:b/>
+                <w:bCs/>
+                <w:spacing w:val="0"/>
+                <w:lang w:eastAsia="it-IT"/>
+              </w:rPr>
+              <w:lastRenderedPageBreak/>
+              <w:t>Attori secondari</w:t>
+            </w:r>
+            <w:r>
+              <w:rPr>
+                <w:rFonts w:cs="Lucida Sans Unicode"/>
+                <w:spacing w:val="0"/>
+                <w:lang w:eastAsia="it-IT"/>
+              </w:rPr>
+              <w:t> </w:t>
+            </w:r>
+          </w:p>
+        </w:tc>
+        <w:tc>
+          <w:tcPr>
+            <w:tcW w:w="0" w:type="auto"/>
+            <w:tcBorders>
+              <w:top w:val="single" w:sz="6" w:space="0" w:color="909090"/>
+              <w:left w:val="single" w:sz="6" w:space="0" w:color="909090"/>
+              <w:bottom w:val="single" w:sz="6" w:space="0" w:color="909090"/>
+              <w:right w:val="single" w:sz="6" w:space="0" w:color="909090"/>
+            </w:tcBorders>
+            <w:shd w:val="clear" w:color="auto" w:fill="auto"/>
+            <w:tcMar>
+              <w:top w:w="45" w:type="dxa"/>
+              <w:left w:w="0" w:type="dxa"/>
+              <w:bottom w:w="45" w:type="dxa"/>
+              <w:right w:w="0" w:type="dxa"/>
+            </w:tcMar>
+            <w:hideMark/>
+          </w:tcPr>
+          <w:p>
+            <w:pPr>
+              <w:spacing w:after="0"/>
+              <w:jc w:val="left"/>
+              <w:textAlignment w:val="baseline"/>
+              <w:rPr>
+                <w:rFonts w:cs="Lucida Sans Unicode"/>
+                <w:spacing w:val="0"/>
+                <w:lang w:eastAsia="it-IT"/>
+              </w:rPr>
+            </w:pPr>
+            <w:r>
+              <w:rPr>
+                <w:rFonts w:cs="Lucida Sans Unicode"/>
+                <w:spacing w:val="0"/>
+                <w:lang w:eastAsia="it-IT"/>
+              </w:rPr>
+              <w:t>DBMS </w:t>
+            </w:r>
+          </w:p>
+        </w:tc>
+      </w:tr>
+      <w:tr>
+        <w:tc>
+          <w:tcPr>
+            <w:tcW w:w="0" w:type="auto"/>
+            <w:tcBorders>
+              <w:top w:val="single" w:sz="6" w:space="0" w:color="909090"/>
+              <w:left w:val="single" w:sz="6" w:space="0" w:color="909090"/>
+              <w:bottom w:val="single" w:sz="6" w:space="0" w:color="909090"/>
+              <w:right w:val="single" w:sz="6" w:space="0" w:color="909090"/>
+            </w:tcBorders>
+            <w:shd w:val="clear" w:color="auto" w:fill="auto"/>
+            <w:tcMar>
+              <w:top w:w="45" w:type="dxa"/>
+              <w:left w:w="0" w:type="dxa"/>
+              <w:bottom w:w="45" w:type="dxa"/>
+              <w:right w:w="0" w:type="dxa"/>
+            </w:tcMar>
+            <w:hideMark/>
+          </w:tcPr>
+          <w:p>
+            <w:pPr>
+              <w:spacing w:after="0"/>
+              <w:jc w:val="left"/>
+              <w:textAlignment w:val="baseline"/>
+              <w:rPr>
+                <w:rFonts w:cs="Lucida Sans Unicode"/>
+                <w:spacing w:val="0"/>
+                <w:lang w:eastAsia="it-IT"/>
+              </w:rPr>
+            </w:pPr>
+            <w:r>
+              <w:rPr>
+                <w:rFonts w:cs="Lucida Sans Unicode"/>
+                <w:b/>
+                <w:bCs/>
+                <w:spacing w:val="0"/>
+                <w:lang w:eastAsia="it-IT"/>
+              </w:rPr>
+              <w:t>Precondizioni</w:t>
+            </w:r>
+            <w:r>
+              <w:rPr>
+                <w:rFonts w:cs="Lucida Sans Unicode"/>
+                <w:spacing w:val="0"/>
+                <w:lang w:eastAsia="it-IT"/>
+              </w:rPr>
+              <w:t> </w:t>
+            </w:r>
+          </w:p>
+        </w:tc>
+        <w:tc>
+          <w:tcPr>
+            <w:tcW w:w="0" w:type="auto"/>
+            <w:tcBorders>
+              <w:top w:val="single" w:sz="6" w:space="0" w:color="909090"/>
+              <w:left w:val="single" w:sz="6" w:space="0" w:color="909090"/>
+              <w:bottom w:val="single" w:sz="6" w:space="0" w:color="909090"/>
+              <w:right w:val="single" w:sz="6" w:space="0" w:color="909090"/>
+            </w:tcBorders>
+            <w:shd w:val="clear" w:color="auto" w:fill="auto"/>
+            <w:tcMar>
+              <w:top w:w="45" w:type="dxa"/>
+              <w:left w:w="0" w:type="dxa"/>
+              <w:bottom w:w="45" w:type="dxa"/>
+              <w:right w:w="0" w:type="dxa"/>
+            </w:tcMar>
+            <w:hideMark/>
+          </w:tcPr>
+          <w:p>
+            <w:pPr>
+              <w:spacing w:after="0"/>
+              <w:jc w:val="left"/>
+              <w:textAlignment w:val="baseline"/>
+              <w:rPr>
+                <w:rFonts w:cs="Lucida Sans Unicode"/>
+                <w:spacing w:val="0"/>
+                <w:lang w:eastAsia="it-IT"/>
+              </w:rPr>
+            </w:pPr>
+            <w:r>
+              <w:rPr>
+                <w:rFonts w:cs="Lucida Sans Unicode"/>
+                <w:spacing w:val="0"/>
+                <w:lang w:eastAsia="it-IT"/>
+              </w:rPr>
+              <w:t>1. L’utente deve aver creato un account</w:t>
+            </w:r>
+            <w:r>
+              <w:rPr>
+                <w:rFonts w:cs="Lucida Sans Unicode"/>
+                <w:spacing w:val="0"/>
+                <w:lang w:eastAsia="it-IT"/>
+              </w:rPr>
+              <w:t> </w:t>
+            </w:r>
+          </w:p>
+        </w:tc>
+      </w:tr>
+      <w:tr>
+        <w:tc>
+          <w:tcPr>
+            <w:tcW w:w="0" w:type="auto"/>
+            <w:tcBorders>
+              <w:top w:val="single" w:sz="6" w:space="0" w:color="909090"/>
+              <w:left w:val="single" w:sz="6" w:space="0" w:color="909090"/>
+              <w:bottom w:val="single" w:sz="6" w:space="0" w:color="909090"/>
+              <w:right w:val="single" w:sz="6" w:space="0" w:color="909090"/>
+            </w:tcBorders>
+            <w:shd w:val="clear" w:color="auto" w:fill="auto"/>
+            <w:tcMar>
+              <w:top w:w="45" w:type="dxa"/>
+              <w:left w:w="0" w:type="dxa"/>
+              <w:bottom w:w="45" w:type="dxa"/>
+              <w:right w:w="0" w:type="dxa"/>
+            </w:tcMar>
+            <w:hideMark/>
+          </w:tcPr>
+          <w:p>
+            <w:pPr>
+              <w:spacing w:after="0"/>
+              <w:jc w:val="left"/>
+              <w:textAlignment w:val="baseline"/>
+              <w:rPr>
+                <w:rFonts w:cs="Lucida Sans Unicode"/>
+                <w:spacing w:val="0"/>
+                <w:lang w:eastAsia="it-IT"/>
+              </w:rPr>
+            </w:pPr>
+            <w:r>
+              <w:rPr>
+                <w:rFonts w:cs="Lucida Sans Unicode"/>
+                <w:b/>
+                <w:bCs/>
+                <w:spacing w:val="0"/>
+                <w:lang w:eastAsia="it-IT"/>
+              </w:rPr>
+              <w:t>Sequenza Principale degli eventi</w:t>
+            </w:r>
+            <w:r>
+              <w:rPr>
+                <w:rFonts w:cs="Lucida Sans Unicode"/>
+                <w:spacing w:val="0"/>
+                <w:lang w:eastAsia="it-IT"/>
+              </w:rPr>
+              <w:t> </w:t>
+            </w:r>
+          </w:p>
+        </w:tc>
+        <w:tc>
+          <w:tcPr>
+            <w:tcW w:w="0" w:type="auto"/>
+            <w:tcBorders>
+              <w:top w:val="single" w:sz="6" w:space="0" w:color="909090"/>
+              <w:left w:val="single" w:sz="6" w:space="0" w:color="909090"/>
+              <w:bottom w:val="single" w:sz="6" w:space="0" w:color="909090"/>
+              <w:right w:val="single" w:sz="6" w:space="0" w:color="909090"/>
+            </w:tcBorders>
+            <w:shd w:val="clear" w:color="auto" w:fill="auto"/>
+            <w:tcMar>
+              <w:top w:w="45" w:type="dxa"/>
+              <w:left w:w="0" w:type="dxa"/>
+              <w:bottom w:w="45" w:type="dxa"/>
+              <w:right w:w="0" w:type="dxa"/>
+            </w:tcMar>
+            <w:hideMark/>
+          </w:tcPr>
+          <w:p>
+            <w:pPr>
+              <w:spacing w:after="0"/>
+              <w:jc w:val="left"/>
+              <w:textAlignment w:val="baseline"/>
+              <w:rPr>
+                <w:rFonts w:cs="Lucida Sans Unicode"/>
+                <w:spacing w:val="0"/>
+                <w:lang w:eastAsia="it-IT"/>
+              </w:rPr>
+            </w:pPr>
+            <w:r>
+              <w:rPr>
+                <w:rFonts w:cs="Lucida Sans Unicode"/>
+                <w:spacing w:val="0"/>
+                <w:lang w:eastAsia="it-IT"/>
+              </w:rPr>
+              <w:t xml:space="preserve">1. </w:t>
+            </w:r>
+            <w:r>
+              <w:rPr>
+                <w:rFonts w:cs="Lucida Sans Unicode"/>
+                <w:spacing w:val="0"/>
+                <w:lang w:eastAsia="it-IT"/>
+              </w:rPr>
+              <w:t>Il caso d'uso inizia quando l'utente seleziona "</w:t>
+            </w:r>
+            <w:r>
+              <w:rPr>
+                <w:rFonts w:cs="Lucida Sans Unicode"/>
+                <w:spacing w:val="0"/>
+                <w:lang w:eastAsia="it-IT"/>
+              </w:rPr>
+              <w:t>Il mio account</w:t>
+            </w:r>
+            <w:r>
+              <w:rPr>
+                <w:rFonts w:cs="Lucida Sans Unicode"/>
+                <w:spacing w:val="0"/>
+                <w:lang w:eastAsia="it-IT"/>
+              </w:rPr>
+              <w:t>"</w:t>
+            </w:r>
+          </w:p>
+          <w:p>
+            <w:pPr>
+              <w:spacing w:after="0"/>
+              <w:jc w:val="left"/>
+              <w:textAlignment w:val="baseline"/>
+              <w:rPr>
+                <w:rFonts w:cs="Lucida Sans Unicode"/>
+                <w:spacing w:val="0"/>
+                <w:lang w:eastAsia="it-IT"/>
+              </w:rPr>
+            </w:pPr>
+            <w:r>
+              <w:rPr>
+                <w:rFonts w:cs="Lucida Sans Unicode"/>
+                <w:spacing w:val="0"/>
+                <w:lang w:eastAsia="it-IT"/>
+              </w:rPr>
+              <w:t>2. Il sistema mostra i dati dell’utente</w:t>
+            </w:r>
+          </w:p>
+          <w:p>
+            <w:pPr>
+              <w:numPr>
+                <w:ilvl w:val="0"/>
+                <w:numId w:val="15"/>
+              </w:numPr>
+              <w:spacing w:after="0"/>
+              <w:jc w:val="left"/>
+              <w:textAlignment w:val="baseline"/>
+              <w:rPr>
+                <w:rFonts w:cs="Lucida Sans Unicode"/>
+                <w:spacing w:val="0"/>
+                <w:lang w:eastAsia="it-IT"/>
+              </w:rPr>
+            </w:pPr>
+            <w:r>
+              <w:rPr>
+                <w:rFonts w:cs="Lucida Sans Unicode"/>
+                <w:spacing w:val="0"/>
+                <w:lang w:eastAsia="it-IT"/>
+              </w:rPr>
+              <w:t>Se l’utente seleziona “Modifica”</w:t>
+            </w:r>
+          </w:p>
+          <w:p>
+            <w:pPr>
+              <w:spacing w:after="0"/>
+              <w:ind w:left="957" w:hanging="957"/>
+              <w:jc w:val="left"/>
+              <w:textAlignment w:val="baseline"/>
+              <w:rPr>
+                <w:rFonts w:cs="Lucida Sans Unicode"/>
+                <w:spacing w:val="0"/>
+                <w:lang w:eastAsia="it-IT"/>
+              </w:rPr>
+            </w:pPr>
+            <w:r>
+              <w:rPr>
+                <w:rFonts w:cs="Lucida Sans Unicode"/>
+                <w:spacing w:val="0"/>
+                <w:lang w:eastAsia="it-IT"/>
+              </w:rPr>
+              <w:t xml:space="preserve">    </w:t>
+            </w:r>
+            <w:r>
+              <w:rPr>
+                <w:rFonts w:cs="Lucida Sans Unicode"/>
+                <w:spacing w:val="0"/>
+                <w:lang w:eastAsia="it-IT"/>
+              </w:rPr>
+              <w:t xml:space="preserve">   </w:t>
+            </w:r>
+            <w:r>
+              <w:rPr>
+                <w:rFonts w:cs="Lucida Sans Unicode"/>
+                <w:spacing w:val="0"/>
+                <w:lang w:eastAsia="it-IT"/>
+              </w:rPr>
+              <w:t>3</w:t>
+            </w:r>
+            <w:r>
+              <w:rPr>
+                <w:rFonts w:cs="Lucida Sans Unicode"/>
+                <w:spacing w:val="0"/>
+                <w:lang w:eastAsia="it-IT"/>
+              </w:rPr>
+              <w:t xml:space="preserve">.1 Il sistema </w:t>
+            </w:r>
+            <w:r>
+              <w:rPr>
+                <w:rFonts w:cs="Lucida Sans Unicode"/>
+                <w:spacing w:val="0"/>
+                <w:lang w:eastAsia="it-IT"/>
+              </w:rPr>
+              <w:t xml:space="preserve">mostra il </w:t>
+            </w:r>
+            <w:proofErr w:type="spellStart"/>
+            <w:r>
+              <w:rPr>
+                <w:rFonts w:cs="Lucida Sans Unicode"/>
+                <w:spacing w:val="0"/>
+                <w:lang w:eastAsia="it-IT"/>
+              </w:rPr>
+              <w:t>form</w:t>
+            </w:r>
+            <w:proofErr w:type="spellEnd"/>
+            <w:r>
+              <w:rPr>
+                <w:rFonts w:cs="Lucida Sans Unicode"/>
+                <w:spacing w:val="0"/>
+                <w:lang w:eastAsia="it-IT"/>
+              </w:rPr>
+              <w:t xml:space="preserve"> di inserimento dei dati</w:t>
+            </w:r>
+          </w:p>
+          <w:p>
+            <w:pPr>
+              <w:spacing w:after="0"/>
+              <w:jc w:val="left"/>
+              <w:textAlignment w:val="baseline"/>
+              <w:rPr>
+                <w:rFonts w:cs="Lucida Sans Unicode"/>
+                <w:spacing w:val="0"/>
+                <w:lang w:eastAsia="it-IT"/>
+              </w:rPr>
+            </w:pPr>
+            <w:r>
+              <w:rPr>
+                <w:rFonts w:cs="Lucida Sans Unicode"/>
+                <w:spacing w:val="0"/>
+                <w:lang w:eastAsia="it-IT"/>
+              </w:rPr>
+              <w:t xml:space="preserve">    </w:t>
+            </w:r>
+            <w:r>
+              <w:rPr>
+                <w:rFonts w:cs="Lucida Sans Unicode"/>
+                <w:spacing w:val="0"/>
+                <w:lang w:eastAsia="it-IT"/>
+              </w:rPr>
+              <w:t xml:space="preserve">   </w:t>
+            </w:r>
+            <w:r>
+              <w:rPr>
+                <w:rFonts w:cs="Lucida Sans Unicode"/>
+                <w:spacing w:val="0"/>
+                <w:lang w:eastAsia="it-IT"/>
+              </w:rPr>
+              <w:t>3</w:t>
+            </w:r>
+            <w:r>
+              <w:rPr>
+                <w:rFonts w:cs="Lucida Sans Unicode"/>
+                <w:spacing w:val="0"/>
+                <w:lang w:eastAsia="it-IT"/>
+              </w:rPr>
+              <w:t>.2 Il sistema valida le informazioni inserite </w:t>
+            </w:r>
+          </w:p>
+          <w:p>
+            <w:pPr>
+              <w:spacing w:after="0"/>
+              <w:ind w:left="514"/>
+              <w:jc w:val="left"/>
+              <w:textAlignment w:val="baseline"/>
+              <w:rPr>
+                <w:rFonts w:cs="Lucida Sans Unicode"/>
+                <w:spacing w:val="0"/>
+                <w:lang w:eastAsia="it-IT"/>
+              </w:rPr>
+            </w:pPr>
+            <w:r>
+              <w:rPr>
+                <w:rFonts w:cs="Lucida Sans Unicode"/>
+                <w:spacing w:val="0"/>
+                <w:lang w:eastAsia="it-IT"/>
+              </w:rPr>
+              <w:t xml:space="preserve">3.3 </w:t>
+            </w:r>
+            <w:r>
+              <w:rPr>
+                <w:rFonts w:cs="Lucida Sans Unicode"/>
+                <w:spacing w:val="0"/>
+                <w:lang w:eastAsia="it-IT"/>
+              </w:rPr>
+              <w:t xml:space="preserve">Il sistema </w:t>
+            </w:r>
+            <w:r>
+              <w:rPr>
+                <w:rFonts w:cs="Lucida Sans Unicode"/>
+                <w:spacing w:val="0"/>
+                <w:lang w:eastAsia="it-IT"/>
+              </w:rPr>
+              <w:t>modifica l’</w:t>
+            </w:r>
+            <w:r>
+              <w:rPr>
+                <w:rFonts w:cs="Lucida Sans Unicode"/>
+                <w:spacing w:val="0"/>
+                <w:lang w:eastAsia="it-IT"/>
+              </w:rPr>
+              <w:t xml:space="preserve">account </w:t>
+            </w:r>
+            <w:r>
+              <w:rPr>
+                <w:rFonts w:cs="Lucida Sans Unicode"/>
+                <w:spacing w:val="0"/>
+                <w:lang w:eastAsia="it-IT"/>
+              </w:rPr>
+              <w:t>del</w:t>
+            </w:r>
+            <w:r>
+              <w:rPr>
+                <w:rFonts w:cs="Lucida Sans Unicode"/>
+                <w:spacing w:val="0"/>
+                <w:lang w:eastAsia="it-IT"/>
+              </w:rPr>
+              <w:t>l'utente</w:t>
+            </w:r>
+          </w:p>
+          <w:p>
+            <w:pPr>
+              <w:spacing w:after="0"/>
+              <w:jc w:val="left"/>
+              <w:textAlignment w:val="baseline"/>
+              <w:rPr>
+                <w:rFonts w:cs="Lucida Sans Unicode"/>
+                <w:spacing w:val="0"/>
+                <w:lang w:eastAsia="it-IT"/>
+              </w:rPr>
+            </w:pPr>
+            <w:r>
+              <w:rPr>
+                <w:rFonts w:cs="Lucida Sans Unicode"/>
+                <w:spacing w:val="0"/>
+                <w:lang w:eastAsia="it-IT"/>
+              </w:rPr>
+              <w:t>4. Se l’utente seleziona “Elimina”</w:t>
+            </w:r>
+          </w:p>
+          <w:p>
+            <w:pPr>
+              <w:spacing w:after="0"/>
+              <w:ind w:left="514"/>
+              <w:jc w:val="left"/>
+              <w:textAlignment w:val="baseline"/>
+              <w:rPr>
+                <w:rFonts w:cs="Lucida Sans Unicode"/>
+                <w:spacing w:val="0"/>
+                <w:lang w:eastAsia="it-IT"/>
+              </w:rPr>
+            </w:pPr>
+            <w:r>
+              <w:rPr>
+                <w:rFonts w:cs="Lucida Sans Unicode"/>
+                <w:spacing w:val="0"/>
+                <w:lang w:eastAsia="it-IT"/>
+              </w:rPr>
+              <w:t>4.1 Il sistema chiede conferma all’utente</w:t>
+            </w:r>
+          </w:p>
+          <w:p>
+            <w:pPr>
+              <w:spacing w:after="0"/>
+              <w:ind w:left="514"/>
+              <w:jc w:val="left"/>
+              <w:textAlignment w:val="baseline"/>
+              <w:rPr>
+                <w:rFonts w:cs="Lucida Sans Unicode"/>
+                <w:spacing w:val="0"/>
+                <w:lang w:eastAsia="it-IT"/>
+              </w:rPr>
+            </w:pPr>
+            <w:r>
+              <w:rPr>
+                <w:rFonts w:cs="Lucida Sans Unicode"/>
+                <w:spacing w:val="0"/>
+                <w:lang w:eastAsia="it-IT"/>
+              </w:rPr>
+              <w:t>4.2 Se l’utente conferma l’eliminazione</w:t>
+            </w:r>
+          </w:p>
+          <w:p>
+            <w:pPr>
+              <w:spacing w:after="0"/>
+              <w:ind w:left="1081"/>
+              <w:jc w:val="left"/>
+              <w:textAlignment w:val="baseline"/>
+              <w:rPr>
+                <w:rFonts w:cs="Lucida Sans Unicode"/>
+                <w:spacing w:val="0"/>
+                <w:lang w:eastAsia="it-IT"/>
+              </w:rPr>
+            </w:pPr>
+            <w:r>
+              <w:rPr>
+                <w:rFonts w:cs="Lucida Sans Unicode"/>
+                <w:spacing w:val="0"/>
+                <w:lang w:eastAsia="it-IT"/>
+              </w:rPr>
+              <w:t>4.2.1 Il sistema elimina l’account</w:t>
+            </w:r>
+          </w:p>
+        </w:tc>
+      </w:tr>
+      <w:tr>
+        <w:tc>
+          <w:tcPr>
+            <w:tcW w:w="0" w:type="auto"/>
+            <w:tcBorders>
+              <w:top w:val="single" w:sz="6" w:space="0" w:color="909090"/>
+              <w:left w:val="single" w:sz="6" w:space="0" w:color="909090"/>
+              <w:bottom w:val="single" w:sz="6" w:space="0" w:color="909090"/>
+              <w:right w:val="single" w:sz="6" w:space="0" w:color="909090"/>
+            </w:tcBorders>
+            <w:shd w:val="clear" w:color="auto" w:fill="auto"/>
+            <w:tcMar>
+              <w:top w:w="45" w:type="dxa"/>
+              <w:left w:w="0" w:type="dxa"/>
+              <w:bottom w:w="45" w:type="dxa"/>
+              <w:right w:w="0" w:type="dxa"/>
+            </w:tcMar>
+            <w:hideMark/>
+          </w:tcPr>
+          <w:p>
+            <w:pPr>
+              <w:spacing w:after="0"/>
+              <w:jc w:val="left"/>
+              <w:textAlignment w:val="baseline"/>
+              <w:rPr>
+                <w:rFonts w:cs="Lucida Sans Unicode"/>
+                <w:spacing w:val="0"/>
+                <w:lang w:eastAsia="it-IT"/>
+              </w:rPr>
+            </w:pPr>
+            <w:r>
+              <w:rPr>
+                <w:rFonts w:cs="Lucida Sans Unicode"/>
+                <w:b/>
+                <w:bCs/>
+                <w:spacing w:val="0"/>
+                <w:lang w:eastAsia="it-IT"/>
+              </w:rPr>
+              <w:t>Post-condizioni</w:t>
+            </w:r>
+            <w:r>
+              <w:rPr>
+                <w:rFonts w:cs="Lucida Sans Unicode"/>
+                <w:spacing w:val="0"/>
+                <w:lang w:eastAsia="it-IT"/>
+              </w:rPr>
+              <w:t> </w:t>
+            </w:r>
+          </w:p>
+        </w:tc>
+        <w:tc>
+          <w:tcPr>
+            <w:tcW w:w="0" w:type="auto"/>
+            <w:tcBorders>
+              <w:top w:val="single" w:sz="6" w:space="0" w:color="909090"/>
+              <w:left w:val="single" w:sz="6" w:space="0" w:color="909090"/>
+              <w:bottom w:val="single" w:sz="6" w:space="0" w:color="909090"/>
+              <w:right w:val="single" w:sz="6" w:space="0" w:color="909090"/>
+            </w:tcBorders>
+            <w:shd w:val="clear" w:color="auto" w:fill="auto"/>
+            <w:tcMar>
+              <w:top w:w="45" w:type="dxa"/>
+              <w:left w:w="0" w:type="dxa"/>
+              <w:bottom w:w="45" w:type="dxa"/>
+              <w:right w:w="0" w:type="dxa"/>
+            </w:tcMar>
+            <w:hideMark/>
+          </w:tcPr>
+          <w:p>
+            <w:pPr>
+              <w:spacing w:after="0"/>
+              <w:jc w:val="left"/>
+              <w:textAlignment w:val="baseline"/>
+              <w:rPr>
+                <w:rFonts w:cs="Lucida Sans Unicode"/>
+                <w:spacing w:val="0"/>
+                <w:lang w:eastAsia="it-IT"/>
+              </w:rPr>
+            </w:pPr>
+            <w:r>
+              <w:rPr>
+                <w:rFonts w:cs="Lucida Sans Unicode"/>
+                <w:spacing w:val="0"/>
+                <w:lang w:eastAsia="it-IT"/>
+              </w:rPr>
+              <w:t>Nessuna</w:t>
+            </w:r>
+            <w:r>
+              <w:rPr>
+                <w:rFonts w:cs="Lucida Sans Unicode"/>
+                <w:spacing w:val="0"/>
+                <w:lang w:eastAsia="it-IT"/>
+              </w:rPr>
+              <w:t> </w:t>
+            </w:r>
+          </w:p>
+        </w:tc>
+      </w:tr>
+      <w:tr>
+        <w:tc>
+          <w:tcPr>
+            <w:tcW w:w="0" w:type="auto"/>
+            <w:tcBorders>
+              <w:top w:val="single" w:sz="6" w:space="0" w:color="909090"/>
+              <w:left w:val="single" w:sz="6" w:space="0" w:color="909090"/>
+              <w:bottom w:val="single" w:sz="6" w:space="0" w:color="909090"/>
+              <w:right w:val="single" w:sz="6" w:space="0" w:color="909090"/>
+            </w:tcBorders>
+            <w:shd w:val="clear" w:color="auto" w:fill="auto"/>
+            <w:tcMar>
+              <w:top w:w="45" w:type="dxa"/>
+              <w:left w:w="0" w:type="dxa"/>
+              <w:bottom w:w="45" w:type="dxa"/>
+              <w:right w:w="0" w:type="dxa"/>
+            </w:tcMar>
+            <w:hideMark/>
+          </w:tcPr>
+          <w:p>
+            <w:pPr>
+              <w:spacing w:after="0"/>
+              <w:jc w:val="left"/>
+              <w:textAlignment w:val="baseline"/>
+              <w:rPr>
+                <w:rFonts w:cs="Lucida Sans Unicode"/>
+                <w:spacing w:val="0"/>
+                <w:lang w:eastAsia="it-IT"/>
+              </w:rPr>
+            </w:pPr>
+            <w:r>
+              <w:rPr>
+                <w:rFonts w:cs="Lucida Sans Unicode"/>
+                <w:b/>
+                <w:bCs/>
+                <w:spacing w:val="0"/>
+                <w:lang w:eastAsia="it-IT"/>
+              </w:rPr>
+              <w:t>Sequenza Alternativa degli eventi</w:t>
+            </w:r>
+            <w:r>
+              <w:rPr>
+                <w:rFonts w:cs="Lucida Sans Unicode"/>
+                <w:spacing w:val="0"/>
+                <w:lang w:eastAsia="it-IT"/>
+              </w:rPr>
+              <w:t> </w:t>
+            </w:r>
+          </w:p>
+        </w:tc>
+        <w:tc>
+          <w:tcPr>
+            <w:tcW w:w="0" w:type="auto"/>
+            <w:tcBorders>
+              <w:top w:val="single" w:sz="6" w:space="0" w:color="909090"/>
+              <w:left w:val="single" w:sz="6" w:space="0" w:color="909090"/>
+              <w:bottom w:val="single" w:sz="6" w:space="0" w:color="909090"/>
+              <w:right w:val="single" w:sz="6" w:space="0" w:color="909090"/>
+            </w:tcBorders>
+            <w:shd w:val="clear" w:color="auto" w:fill="auto"/>
+            <w:tcMar>
+              <w:top w:w="45" w:type="dxa"/>
+              <w:left w:w="0" w:type="dxa"/>
+              <w:bottom w:w="45" w:type="dxa"/>
+              <w:right w:w="0" w:type="dxa"/>
+            </w:tcMar>
+            <w:hideMark/>
+          </w:tcPr>
+          <w:p>
+            <w:pPr>
+              <w:spacing w:after="0"/>
+              <w:jc w:val="left"/>
+              <w:textAlignment w:val="baseline"/>
+              <w:rPr>
+                <w:rFonts w:cs="Lucida Sans Unicode"/>
+                <w:spacing w:val="0"/>
+                <w:lang w:eastAsia="it-IT"/>
+              </w:rPr>
+            </w:pPr>
+            <w:proofErr w:type="spellStart"/>
+            <w:r>
+              <w:rPr>
+                <w:rFonts w:cs="Lucida Sans Unicode"/>
+                <w:spacing w:val="0"/>
+                <w:lang w:eastAsia="it-IT"/>
+              </w:rPr>
+              <w:t>PasswordNonValida</w:t>
+            </w:r>
+            <w:proofErr w:type="spellEnd"/>
+            <w:r>
+              <w:rPr>
+                <w:rFonts w:cs="Lucida Sans Unicode"/>
+                <w:spacing w:val="0"/>
+                <w:lang w:eastAsia="it-IT"/>
+              </w:rPr>
+              <w:br/>
+            </w:r>
+            <w:proofErr w:type="spellStart"/>
+            <w:r>
+              <w:rPr>
+                <w:rFonts w:cs="Lucida Sans Unicode"/>
+                <w:spacing w:val="0"/>
+                <w:lang w:eastAsia="it-IT"/>
+              </w:rPr>
+              <w:t>PasswordNonCorrispondente</w:t>
+            </w:r>
+            <w:proofErr w:type="spellEnd"/>
+            <w:r>
+              <w:rPr>
+                <w:rFonts w:cs="Lucida Sans Unicode"/>
+                <w:spacing w:val="0"/>
+                <w:lang w:eastAsia="it-IT"/>
+              </w:rPr>
+              <w:t> </w:t>
+            </w:r>
+            <w:r>
+              <w:rPr>
+                <w:rFonts w:cs="Lucida Sans Unicode"/>
+                <w:spacing w:val="0"/>
+                <w:lang w:eastAsia="it-IT"/>
+              </w:rPr>
+              <w:br/>
+            </w:r>
+            <w:proofErr w:type="spellStart"/>
+            <w:r>
+              <w:rPr>
+                <w:rFonts w:cs="Lucida Sans Unicode"/>
+                <w:spacing w:val="0"/>
+                <w:lang w:eastAsia="it-IT"/>
+              </w:rPr>
+              <w:t>Annulla</w:t>
+            </w:r>
+            <w:r>
+              <w:rPr>
+                <w:rFonts w:cs="Lucida Sans Unicode"/>
+                <w:spacing w:val="0"/>
+                <w:lang w:eastAsia="it-IT"/>
+              </w:rPr>
+              <w:t>Modifica</w:t>
+            </w:r>
+            <w:proofErr w:type="spellEnd"/>
+          </w:p>
+          <w:p>
+            <w:pPr>
+              <w:spacing w:after="0"/>
+              <w:jc w:val="left"/>
+              <w:textAlignment w:val="baseline"/>
+              <w:rPr>
+                <w:rFonts w:cs="Lucida Sans Unicode"/>
+                <w:spacing w:val="0"/>
+                <w:lang w:eastAsia="it-IT"/>
+              </w:rPr>
+            </w:pPr>
+            <w:proofErr w:type="spellStart"/>
+            <w:r>
+              <w:rPr>
+                <w:rFonts w:cs="Lucida Sans Unicode"/>
+                <w:spacing w:val="0"/>
+                <w:lang w:eastAsia="it-IT"/>
+              </w:rPr>
+              <w:t>Annulla</w:t>
+            </w:r>
+            <w:r>
+              <w:rPr>
+                <w:rFonts w:cs="Lucida Sans Unicode"/>
+                <w:spacing w:val="0"/>
+                <w:lang w:eastAsia="it-IT"/>
+              </w:rPr>
+              <w:t>Eliminazione</w:t>
+            </w:r>
+            <w:proofErr w:type="spellEnd"/>
+            <w:r>
+              <w:rPr>
+                <w:rFonts w:cs="Lucida Sans Unicode"/>
+                <w:spacing w:val="0"/>
+                <w:lang w:eastAsia="it-IT"/>
+              </w:rPr>
+              <w:t> </w:t>
+            </w:r>
+          </w:p>
+        </w:tc>
+      </w:tr>
+    </w:tbl>
+    <w:p>
+      <w:pPr>
+        <w:spacing w:after="0"/>
+        <w:jc w:val="left"/>
+        <w:textAlignment w:val="baseline"/>
+        <w:rPr>
+          <w:rFonts w:ascii="Calibri" w:hAnsi="Calibri" w:cs="Calibri"/>
+          <w:spacing w:val="0"/>
+          <w:lang w:eastAsia="it-IT"/>
+        </w:rPr>
+      </w:pPr>
+      <w:r>
+        <w:rPr>
+          <w:rFonts w:ascii="Calibri" w:hAnsi="Calibri" w:cs="Calibri"/>
+          <w:spacing w:val="0"/>
+          <w:lang w:eastAsia="it-IT"/>
+        </w:rPr>
+        <w:t> </w:t>
+      </w:r>
+    </w:p>
+    <w:p>
+      <w:pPr>
+        <w:spacing w:after="0"/>
+        <w:jc w:val="left"/>
+        <w:textAlignment w:val="baseline"/>
+      </w:pPr>
+    </w:p>
+    <w:p>
+      <w:pPr>
+        <w:spacing w:after="0"/>
+        <w:jc w:val="left"/>
+        <w:textAlignment w:val="baseline"/>
+        <w:rPr>
+          <w:rFonts w:ascii="Calibri" w:hAnsi="Calibri" w:cs="Calibri"/>
+          <w:spacing w:val="0"/>
+          <w:lang w:eastAsia="it-IT"/>
+        </w:rPr>
+      </w:pPr>
+    </w:p>
+    <w:p>
+      <w:pPr>
+        <w:spacing w:after="0"/>
+        <w:jc w:val="left"/>
+        <w:textAlignment w:val="baseline"/>
+        <w:rPr>
+          <w:rFonts w:ascii="Calibri" w:hAnsi="Calibri" w:cs="Calibri"/>
+          <w:spacing w:val="0"/>
+          <w:lang w:eastAsia="it-IT"/>
+        </w:rPr>
+      </w:pPr>
+    </w:p>
+    <w:tbl>
+      <w:tblPr>
+        <w:tblW w:w="0" w:type="auto"/>
+        <w:tblBorders>
+          <w:top w:val="outset" w:sz="6" w:space="0" w:color="auto"/>
+          <w:left w:val="outset" w:sz="6" w:space="0" w:color="auto"/>
+          <w:bottom w:val="outset" w:sz="6" w:space="0" w:color="auto"/>
+          <w:right w:val="outset" w:sz="6" w:space="0" w:color="auto"/>
+        </w:tblBorders>
+        <w:tblCellMar>
+          <w:left w:w="0" w:type="dxa"/>
+          <w:right w:w="0" w:type="dxa"/>
+        </w:tblCellMar>
+        <w:tblLook w:val="04A0" w:firstRow="1" w:lastRow="0" w:firstColumn="1" w:lastColumn="0" w:noHBand="0" w:noVBand="1"/>
+      </w:tblPr>
+      <w:tblGrid>
+        <w:gridCol w:w="2934"/>
+        <w:gridCol w:w="6076"/>
+      </w:tblGrid>
+      <w:tr>
+        <w:tc>
+          <w:tcPr>
+            <w:tcW w:w="0" w:type="auto"/>
+            <w:tcBorders>
+              <w:top w:val="single" w:sz="6" w:space="0" w:color="909090"/>
+              <w:left w:val="single" w:sz="6" w:space="0" w:color="909090"/>
+              <w:bottom w:val="single" w:sz="6" w:space="0" w:color="909090"/>
+              <w:right w:val="single" w:sz="6" w:space="0" w:color="909090"/>
+            </w:tcBorders>
+            <w:shd w:val="clear" w:color="auto" w:fill="C3D69B"/>
+            <w:tcMar>
+              <w:top w:w="45" w:type="dxa"/>
+              <w:left w:w="0" w:type="dxa"/>
+              <w:bottom w:w="45" w:type="dxa"/>
+              <w:right w:w="0" w:type="dxa"/>
+            </w:tcMar>
+            <w:hideMark/>
+          </w:tcPr>
+          <w:p>
+            <w:pPr>
+              <w:spacing w:after="0"/>
+              <w:jc w:val="left"/>
+              <w:textAlignment w:val="baseline"/>
+              <w:rPr>
+                <w:rFonts w:cs="Lucida Sans Unicode"/>
+                <w:spacing w:val="0"/>
+                <w:lang w:eastAsia="it-IT"/>
+              </w:rPr>
+            </w:pPr>
+            <w:r>
+              <w:rPr>
+                <w:rFonts w:cs="Lucida Sans Unicode"/>
+                <w:b/>
+                <w:bCs/>
+                <w:spacing w:val="0"/>
+                <w:lang w:eastAsia="it-IT"/>
+              </w:rPr>
+              <w:t>Nome</w:t>
+            </w:r>
+            <w:r>
+              <w:rPr>
+                <w:rFonts w:cs="Lucida Sans Unicode"/>
+                <w:spacing w:val="0"/>
+                <w:lang w:eastAsia="it-IT"/>
+              </w:rPr>
+              <w:t> </w:t>
+            </w:r>
+          </w:p>
+        </w:tc>
+        <w:tc>
+          <w:tcPr>
+            <w:tcW w:w="0" w:type="auto"/>
+            <w:tcBorders>
+              <w:top w:val="single" w:sz="6" w:space="0" w:color="909090"/>
+              <w:left w:val="single" w:sz="6" w:space="0" w:color="909090"/>
+              <w:bottom w:val="single" w:sz="6" w:space="0" w:color="909090"/>
+              <w:right w:val="single" w:sz="6" w:space="0" w:color="909090"/>
+            </w:tcBorders>
+            <w:shd w:val="clear" w:color="auto" w:fill="C3D69B"/>
+            <w:tcMar>
+              <w:top w:w="45" w:type="dxa"/>
+              <w:left w:w="0" w:type="dxa"/>
+              <w:bottom w:w="45" w:type="dxa"/>
+              <w:right w:w="0" w:type="dxa"/>
+            </w:tcMar>
+            <w:hideMark/>
+          </w:tcPr>
+          <w:p>
+            <w:pPr>
+              <w:spacing w:after="0"/>
+              <w:jc w:val="left"/>
+              <w:textAlignment w:val="baseline"/>
+              <w:rPr>
+                <w:rFonts w:cs="Lucida Sans Unicode"/>
+                <w:spacing w:val="0"/>
+                <w:lang w:eastAsia="it-IT"/>
+              </w:rPr>
+            </w:pPr>
+            <w:proofErr w:type="spellStart"/>
+            <w:r>
+              <w:rPr>
+                <w:rFonts w:cs="Lucida Sans Unicode"/>
+                <w:spacing w:val="0"/>
+                <w:lang w:eastAsia="it-IT"/>
+              </w:rPr>
+              <w:t>Gestisci</w:t>
+            </w:r>
+            <w:r>
+              <w:rPr>
+                <w:rFonts w:cs="Lucida Sans Unicode"/>
+                <w:spacing w:val="0"/>
+                <w:lang w:eastAsia="it-IT"/>
+              </w:rPr>
+              <w:t>Account:</w:t>
+            </w:r>
+            <w:r>
+              <w:rPr>
+                <w:rFonts w:cs="Lucida Sans Unicode"/>
+                <w:spacing w:val="0"/>
+                <w:lang w:eastAsia="it-IT"/>
+              </w:rPr>
+              <w:t>PasswordNonValida</w:t>
+            </w:r>
+            <w:proofErr w:type="spellEnd"/>
+            <w:r>
+              <w:rPr>
+                <w:rFonts w:cs="Lucida Sans Unicode"/>
+                <w:spacing w:val="0"/>
+                <w:lang w:eastAsia="it-IT"/>
+              </w:rPr>
+              <w:t> </w:t>
+            </w:r>
+          </w:p>
+        </w:tc>
+      </w:tr>
+      <w:tr>
+        <w:tc>
+          <w:tcPr>
+            <w:tcW w:w="0" w:type="auto"/>
+            <w:tcBorders>
+              <w:top w:val="single" w:sz="6" w:space="0" w:color="909090"/>
+              <w:left w:val="single" w:sz="6" w:space="0" w:color="909090"/>
+              <w:bottom w:val="single" w:sz="6" w:space="0" w:color="909090"/>
+              <w:right w:val="single" w:sz="6" w:space="0" w:color="909090"/>
+            </w:tcBorders>
+            <w:shd w:val="clear" w:color="auto" w:fill="auto"/>
+            <w:tcMar>
+              <w:top w:w="45" w:type="dxa"/>
+              <w:left w:w="0" w:type="dxa"/>
+              <w:bottom w:w="45" w:type="dxa"/>
+              <w:right w:w="0" w:type="dxa"/>
+            </w:tcMar>
+            <w:hideMark/>
+          </w:tcPr>
+          <w:p>
+            <w:pPr>
+              <w:spacing w:after="0"/>
+              <w:jc w:val="left"/>
+              <w:textAlignment w:val="baseline"/>
+              <w:rPr>
+                <w:rFonts w:cs="Lucida Sans Unicode"/>
+                <w:spacing w:val="0"/>
+                <w:lang w:eastAsia="it-IT"/>
+              </w:rPr>
+            </w:pPr>
+            <w:r>
+              <w:rPr>
+                <w:rFonts w:cs="Lucida Sans Unicode"/>
+                <w:b/>
+                <w:bCs/>
+                <w:spacing w:val="0"/>
+                <w:lang w:eastAsia="it-IT"/>
+              </w:rPr>
+              <w:t>ID</w:t>
+            </w:r>
+            <w:r>
+              <w:rPr>
+                <w:rFonts w:cs="Lucida Sans Unicode"/>
+                <w:spacing w:val="0"/>
+                <w:lang w:eastAsia="it-IT"/>
+              </w:rPr>
+              <w:t> </w:t>
+            </w:r>
+          </w:p>
+        </w:tc>
+        <w:tc>
+          <w:tcPr>
+            <w:tcW w:w="0" w:type="auto"/>
+            <w:tcBorders>
+              <w:top w:val="single" w:sz="6" w:space="0" w:color="909090"/>
+              <w:left w:val="single" w:sz="6" w:space="0" w:color="909090"/>
+              <w:bottom w:val="single" w:sz="6" w:space="0" w:color="909090"/>
+              <w:right w:val="single" w:sz="6" w:space="0" w:color="909090"/>
+            </w:tcBorders>
+            <w:shd w:val="clear" w:color="auto" w:fill="auto"/>
+            <w:tcMar>
+              <w:top w:w="45" w:type="dxa"/>
+              <w:left w:w="0" w:type="dxa"/>
+              <w:bottom w:w="45" w:type="dxa"/>
+              <w:right w:w="0" w:type="dxa"/>
+            </w:tcMar>
+            <w:hideMark/>
+          </w:tcPr>
+          <w:p>
+            <w:pPr>
+              <w:spacing w:after="0"/>
+              <w:jc w:val="left"/>
+              <w:textAlignment w:val="baseline"/>
+              <w:rPr>
+                <w:rFonts w:cs="Lucida Sans Unicode"/>
+                <w:spacing w:val="0"/>
+                <w:lang w:eastAsia="it-IT"/>
+              </w:rPr>
+            </w:pPr>
+            <w:r>
+              <w:rPr>
+                <w:rFonts w:cs="Lucida Sans Unicode"/>
+                <w:spacing w:val="0"/>
+                <w:lang w:eastAsia="it-IT"/>
+              </w:rPr>
+              <w:t>UT.0</w:t>
+            </w:r>
+            <w:r>
+              <w:rPr>
+                <w:rFonts w:cs="Lucida Sans Unicode"/>
+                <w:spacing w:val="0"/>
+                <w:lang w:eastAsia="it-IT"/>
+              </w:rPr>
+              <w:t>9</w:t>
+            </w:r>
+            <w:r>
+              <w:rPr>
+                <w:rFonts w:cs="Lucida Sans Unicode"/>
+                <w:spacing w:val="0"/>
+                <w:lang w:eastAsia="it-IT"/>
+              </w:rPr>
+              <w:t>.</w:t>
+            </w:r>
+            <w:r>
+              <w:rPr>
+                <w:rFonts w:cs="Lucida Sans Unicode"/>
+                <w:spacing w:val="0"/>
+                <w:lang w:eastAsia="it-IT"/>
+              </w:rPr>
+              <w:t>1</w:t>
+            </w:r>
+          </w:p>
+        </w:tc>
+      </w:tr>
+      <w:tr>
+        <w:tc>
+          <w:tcPr>
+            <w:tcW w:w="0" w:type="auto"/>
+            <w:tcBorders>
+              <w:top w:val="single" w:sz="6" w:space="0" w:color="909090"/>
+              <w:left w:val="single" w:sz="6" w:space="0" w:color="909090"/>
+              <w:bottom w:val="single" w:sz="6" w:space="0" w:color="909090"/>
+              <w:right w:val="single" w:sz="6" w:space="0" w:color="909090"/>
+            </w:tcBorders>
+            <w:shd w:val="clear" w:color="auto" w:fill="auto"/>
+            <w:tcMar>
+              <w:top w:w="45" w:type="dxa"/>
+              <w:left w:w="0" w:type="dxa"/>
+              <w:bottom w:w="45" w:type="dxa"/>
+              <w:right w:w="0" w:type="dxa"/>
+            </w:tcMar>
+            <w:hideMark/>
+          </w:tcPr>
+          <w:p>
+            <w:pPr>
+              <w:spacing w:after="0"/>
+              <w:jc w:val="left"/>
+              <w:textAlignment w:val="baseline"/>
+              <w:rPr>
+                <w:rFonts w:cs="Lucida Sans Unicode"/>
+                <w:spacing w:val="0"/>
+                <w:lang w:eastAsia="it-IT"/>
+              </w:rPr>
+            </w:pPr>
+            <w:r>
+              <w:rPr>
+                <w:rFonts w:cs="Lucida Sans Unicode"/>
+                <w:b/>
+                <w:bCs/>
+                <w:spacing w:val="0"/>
+                <w:lang w:eastAsia="it-IT"/>
+              </w:rPr>
+              <w:t>Breve descrizione</w:t>
+            </w:r>
+            <w:r>
+              <w:rPr>
+                <w:rFonts w:cs="Lucida Sans Unicode"/>
+                <w:spacing w:val="0"/>
+                <w:lang w:eastAsia="it-IT"/>
+              </w:rPr>
+              <w:t> </w:t>
+            </w:r>
+          </w:p>
+        </w:tc>
+        <w:tc>
+          <w:tcPr>
+            <w:tcW w:w="0" w:type="auto"/>
+            <w:tcBorders>
+              <w:top w:val="single" w:sz="6" w:space="0" w:color="909090"/>
+              <w:left w:val="single" w:sz="6" w:space="0" w:color="909090"/>
+              <w:bottom w:val="single" w:sz="6" w:space="0" w:color="909090"/>
+              <w:right w:val="single" w:sz="6" w:space="0" w:color="909090"/>
+            </w:tcBorders>
+            <w:shd w:val="clear" w:color="auto" w:fill="auto"/>
+            <w:tcMar>
+              <w:top w:w="45" w:type="dxa"/>
+              <w:left w:w="0" w:type="dxa"/>
+              <w:bottom w:w="45" w:type="dxa"/>
+              <w:right w:w="0" w:type="dxa"/>
+            </w:tcMar>
+            <w:hideMark/>
+          </w:tcPr>
+          <w:p>
+            <w:pPr>
+              <w:spacing w:after="0"/>
+              <w:jc w:val="left"/>
+              <w:textAlignment w:val="baseline"/>
+              <w:rPr>
+                <w:rFonts w:cs="Lucida Sans Unicode"/>
+                <w:spacing w:val="0"/>
+                <w:u w:val="single"/>
+                <w:lang w:eastAsia="it-IT"/>
+              </w:rPr>
+            </w:pPr>
+            <w:r>
+              <w:rPr>
+                <w:rFonts w:cs="Lucida Sans Unicode"/>
+                <w:spacing w:val="0"/>
+                <w:lang w:eastAsia="it-IT"/>
+              </w:rPr>
+              <w:t xml:space="preserve">Il sistema avvisa l'utente che </w:t>
+            </w:r>
+            <w:r>
+              <w:rPr>
+                <w:rFonts w:cs="Lucida Sans Unicode"/>
+                <w:spacing w:val="0"/>
+                <w:lang w:eastAsia="it-IT"/>
+              </w:rPr>
+              <w:t>la password inserita non è valida</w:t>
+            </w:r>
+          </w:p>
+        </w:tc>
+      </w:tr>
+      <w:tr>
+        <w:tc>
+          <w:tcPr>
+            <w:tcW w:w="0" w:type="auto"/>
+            <w:tcBorders>
+              <w:top w:val="single" w:sz="6" w:space="0" w:color="909090"/>
+              <w:left w:val="single" w:sz="6" w:space="0" w:color="909090"/>
+              <w:bottom w:val="single" w:sz="6" w:space="0" w:color="909090"/>
+              <w:right w:val="single" w:sz="6" w:space="0" w:color="909090"/>
+            </w:tcBorders>
+            <w:shd w:val="clear" w:color="auto" w:fill="auto"/>
+            <w:tcMar>
+              <w:top w:w="45" w:type="dxa"/>
+              <w:left w:w="0" w:type="dxa"/>
+              <w:bottom w:w="45" w:type="dxa"/>
+              <w:right w:w="0" w:type="dxa"/>
+            </w:tcMar>
+            <w:hideMark/>
+          </w:tcPr>
+          <w:p>
+            <w:pPr>
+              <w:spacing w:after="0"/>
+              <w:jc w:val="left"/>
+              <w:textAlignment w:val="baseline"/>
+              <w:rPr>
+                <w:rFonts w:cs="Lucida Sans Unicode"/>
+                <w:spacing w:val="0"/>
+                <w:lang w:eastAsia="it-IT"/>
+              </w:rPr>
+            </w:pPr>
+            <w:r>
+              <w:rPr>
+                <w:rFonts w:cs="Lucida Sans Unicode"/>
+                <w:b/>
+                <w:bCs/>
+                <w:spacing w:val="0"/>
+                <w:lang w:eastAsia="it-IT"/>
+              </w:rPr>
+              <w:t>Attori primari</w:t>
+            </w:r>
+            <w:r>
+              <w:rPr>
+                <w:rFonts w:cs="Lucida Sans Unicode"/>
+                <w:spacing w:val="0"/>
+                <w:lang w:eastAsia="it-IT"/>
+              </w:rPr>
+              <w:t> </w:t>
+            </w:r>
+          </w:p>
+        </w:tc>
+        <w:tc>
+          <w:tcPr>
+            <w:tcW w:w="0" w:type="auto"/>
+            <w:tcBorders>
+              <w:top w:val="single" w:sz="6" w:space="0" w:color="909090"/>
+              <w:left w:val="single" w:sz="6" w:space="0" w:color="909090"/>
+              <w:bottom w:val="single" w:sz="6" w:space="0" w:color="909090"/>
+              <w:right w:val="single" w:sz="6" w:space="0" w:color="909090"/>
+            </w:tcBorders>
+            <w:shd w:val="clear" w:color="auto" w:fill="auto"/>
+            <w:tcMar>
+              <w:top w:w="45" w:type="dxa"/>
+              <w:left w:w="0" w:type="dxa"/>
+              <w:bottom w:w="45" w:type="dxa"/>
+              <w:right w:w="0" w:type="dxa"/>
+            </w:tcMar>
+            <w:hideMark/>
+          </w:tcPr>
+          <w:p>
+            <w:pPr>
+              <w:spacing w:after="0"/>
+              <w:jc w:val="left"/>
+              <w:textAlignment w:val="baseline"/>
+              <w:rPr>
+                <w:rFonts w:cs="Lucida Sans Unicode"/>
+                <w:spacing w:val="0"/>
+                <w:lang w:eastAsia="it-IT"/>
+              </w:rPr>
+            </w:pPr>
+            <w:r>
+              <w:rPr>
+                <w:rFonts w:cs="Lucida Sans Unicode"/>
+                <w:spacing w:val="0"/>
+                <w:lang w:eastAsia="it-IT"/>
+              </w:rPr>
+              <w:t>User / Assistente Laboratorio di Analisi / Direttore Azienda Sanitaria </w:t>
+            </w:r>
+          </w:p>
+        </w:tc>
+      </w:tr>
+      <w:tr>
+        <w:tc>
+          <w:tcPr>
+            <w:tcW w:w="0" w:type="auto"/>
+            <w:tcBorders>
+              <w:top w:val="single" w:sz="6" w:space="0" w:color="909090"/>
+              <w:left w:val="single" w:sz="6" w:space="0" w:color="909090"/>
+              <w:bottom w:val="single" w:sz="6" w:space="0" w:color="909090"/>
+              <w:right w:val="single" w:sz="6" w:space="0" w:color="909090"/>
+            </w:tcBorders>
+            <w:shd w:val="clear" w:color="auto" w:fill="auto"/>
+            <w:tcMar>
+              <w:top w:w="45" w:type="dxa"/>
+              <w:left w:w="0" w:type="dxa"/>
+              <w:bottom w:w="45" w:type="dxa"/>
+              <w:right w:w="0" w:type="dxa"/>
+            </w:tcMar>
+            <w:hideMark/>
+          </w:tcPr>
+          <w:p>
+            <w:pPr>
+              <w:spacing w:after="0"/>
+              <w:jc w:val="left"/>
+              <w:textAlignment w:val="baseline"/>
+              <w:rPr>
+                <w:rFonts w:cs="Lucida Sans Unicode"/>
+                <w:spacing w:val="0"/>
+                <w:lang w:eastAsia="it-IT"/>
+              </w:rPr>
+            </w:pPr>
+            <w:r>
+              <w:rPr>
+                <w:rFonts w:cs="Lucida Sans Unicode"/>
+                <w:b/>
+                <w:bCs/>
+                <w:spacing w:val="0"/>
+                <w:lang w:eastAsia="it-IT"/>
+              </w:rPr>
+              <w:t>Attori secondari</w:t>
+            </w:r>
+            <w:r>
+              <w:rPr>
+                <w:rFonts w:cs="Lucida Sans Unicode"/>
+                <w:spacing w:val="0"/>
+                <w:lang w:eastAsia="it-IT"/>
+              </w:rPr>
+              <w:t> </w:t>
+            </w:r>
+          </w:p>
+        </w:tc>
+        <w:tc>
+          <w:tcPr>
+            <w:tcW w:w="0" w:type="auto"/>
+            <w:tcBorders>
+              <w:top w:val="single" w:sz="6" w:space="0" w:color="909090"/>
+              <w:left w:val="single" w:sz="6" w:space="0" w:color="909090"/>
+              <w:bottom w:val="single" w:sz="6" w:space="0" w:color="909090"/>
+              <w:right w:val="single" w:sz="6" w:space="0" w:color="909090"/>
+            </w:tcBorders>
+            <w:shd w:val="clear" w:color="auto" w:fill="auto"/>
+            <w:tcMar>
+              <w:top w:w="45" w:type="dxa"/>
+              <w:left w:w="0" w:type="dxa"/>
+              <w:bottom w:w="45" w:type="dxa"/>
+              <w:right w:w="0" w:type="dxa"/>
+            </w:tcMar>
+            <w:hideMark/>
+          </w:tcPr>
+          <w:p>
+            <w:pPr>
+              <w:spacing w:after="0"/>
+              <w:jc w:val="left"/>
+              <w:textAlignment w:val="baseline"/>
+              <w:rPr>
+                <w:rFonts w:cs="Lucida Sans Unicode"/>
+                <w:spacing w:val="0"/>
+                <w:lang w:eastAsia="it-IT"/>
+              </w:rPr>
+            </w:pPr>
+            <w:r>
+              <w:rPr>
+                <w:rFonts w:cs="Lucida Sans Unicode"/>
+                <w:spacing w:val="0"/>
+                <w:lang w:eastAsia="it-IT"/>
+              </w:rPr>
+              <w:t>DBMS </w:t>
+            </w:r>
+          </w:p>
+        </w:tc>
+      </w:tr>
+      <w:tr>
+        <w:tc>
+          <w:tcPr>
+            <w:tcW w:w="0" w:type="auto"/>
+            <w:tcBorders>
+              <w:top w:val="single" w:sz="6" w:space="0" w:color="909090"/>
+              <w:left w:val="single" w:sz="6" w:space="0" w:color="909090"/>
+              <w:bottom w:val="single" w:sz="6" w:space="0" w:color="909090"/>
+              <w:right w:val="single" w:sz="6" w:space="0" w:color="909090"/>
+            </w:tcBorders>
+            <w:shd w:val="clear" w:color="auto" w:fill="auto"/>
+            <w:tcMar>
+              <w:top w:w="45" w:type="dxa"/>
+              <w:left w:w="0" w:type="dxa"/>
+              <w:bottom w:w="45" w:type="dxa"/>
+              <w:right w:w="0" w:type="dxa"/>
+            </w:tcMar>
+            <w:hideMark/>
+          </w:tcPr>
+          <w:p>
+            <w:pPr>
+              <w:spacing w:after="0"/>
+              <w:jc w:val="left"/>
+              <w:textAlignment w:val="baseline"/>
+              <w:rPr>
+                <w:rFonts w:cs="Lucida Sans Unicode"/>
+                <w:spacing w:val="0"/>
+                <w:lang w:eastAsia="it-IT"/>
+              </w:rPr>
+            </w:pPr>
+            <w:r>
+              <w:rPr>
+                <w:rFonts w:cs="Lucida Sans Unicode"/>
+                <w:b/>
+                <w:bCs/>
+                <w:spacing w:val="0"/>
+                <w:lang w:eastAsia="it-IT"/>
+              </w:rPr>
+              <w:t>Precondizioni</w:t>
+            </w:r>
+            <w:r>
+              <w:rPr>
+                <w:rFonts w:cs="Lucida Sans Unicode"/>
+                <w:spacing w:val="0"/>
+                <w:lang w:eastAsia="it-IT"/>
+              </w:rPr>
+              <w:t> </w:t>
+            </w:r>
+          </w:p>
+        </w:tc>
+        <w:tc>
+          <w:tcPr>
+            <w:tcW w:w="0" w:type="auto"/>
+            <w:tcBorders>
+              <w:top w:val="single" w:sz="6" w:space="0" w:color="909090"/>
+              <w:left w:val="single" w:sz="6" w:space="0" w:color="909090"/>
+              <w:bottom w:val="single" w:sz="6" w:space="0" w:color="909090"/>
+              <w:right w:val="single" w:sz="6" w:space="0" w:color="909090"/>
+            </w:tcBorders>
+            <w:shd w:val="clear" w:color="auto" w:fill="auto"/>
+            <w:tcMar>
+              <w:top w:w="45" w:type="dxa"/>
+              <w:left w:w="0" w:type="dxa"/>
+              <w:bottom w:w="45" w:type="dxa"/>
+              <w:right w:w="0" w:type="dxa"/>
+            </w:tcMar>
+            <w:hideMark/>
+          </w:tcPr>
+          <w:p>
+            <w:pPr>
+              <w:spacing w:after="0"/>
+              <w:jc w:val="left"/>
+              <w:textAlignment w:val="baseline"/>
+              <w:rPr>
+                <w:rFonts w:cs="Lucida Sans Unicode"/>
+                <w:spacing w:val="0"/>
+                <w:lang w:eastAsia="it-IT"/>
+              </w:rPr>
+            </w:pPr>
+            <w:r>
+              <w:rPr>
+                <w:rFonts w:cs="Lucida Sans Unicode"/>
+                <w:spacing w:val="0"/>
+                <w:lang w:eastAsia="it-IT"/>
+              </w:rPr>
+              <w:t xml:space="preserve">1. </w:t>
+            </w:r>
+            <w:r>
+              <w:rPr>
+                <w:rFonts w:cs="Lucida Sans Unicode"/>
+                <w:spacing w:val="0"/>
+                <w:lang w:eastAsia="it-IT"/>
+              </w:rPr>
+              <w:t>L'utente ha inserito un</w:t>
+            </w:r>
+            <w:r>
+              <w:rPr>
+                <w:rFonts w:cs="Lucida Sans Unicode"/>
+                <w:spacing w:val="0"/>
+                <w:lang w:eastAsia="it-IT"/>
+              </w:rPr>
+              <w:t xml:space="preserve">a password </w:t>
+            </w:r>
+            <w:r>
+              <w:rPr>
+                <w:rFonts w:cs="Lucida Sans Unicode"/>
+                <w:spacing w:val="0"/>
+                <w:lang w:eastAsia="it-IT"/>
+              </w:rPr>
+              <w:t>non valid</w:t>
+            </w:r>
+            <w:r>
+              <w:rPr>
+                <w:rFonts w:cs="Lucida Sans Unicode"/>
+                <w:spacing w:val="0"/>
+                <w:lang w:eastAsia="it-IT"/>
+              </w:rPr>
+              <w:t>a</w:t>
+            </w:r>
+            <w:r>
+              <w:rPr>
+                <w:rFonts w:cs="Lucida Sans Unicode"/>
+                <w:spacing w:val="0"/>
+                <w:lang w:eastAsia="it-IT"/>
+              </w:rPr>
+              <w:t> </w:t>
+            </w:r>
+          </w:p>
+        </w:tc>
+      </w:tr>
+      <w:tr>
+        <w:tc>
+          <w:tcPr>
+            <w:tcW w:w="0" w:type="auto"/>
+            <w:tcBorders>
+              <w:top w:val="single" w:sz="6" w:space="0" w:color="909090"/>
+              <w:left w:val="single" w:sz="6" w:space="0" w:color="909090"/>
+              <w:bottom w:val="single" w:sz="6" w:space="0" w:color="909090"/>
+              <w:right w:val="single" w:sz="6" w:space="0" w:color="909090"/>
+            </w:tcBorders>
+            <w:shd w:val="clear" w:color="auto" w:fill="auto"/>
+            <w:tcMar>
+              <w:top w:w="45" w:type="dxa"/>
+              <w:left w:w="0" w:type="dxa"/>
+              <w:bottom w:w="45" w:type="dxa"/>
+              <w:right w:w="0" w:type="dxa"/>
+            </w:tcMar>
+            <w:hideMark/>
+          </w:tcPr>
+          <w:p>
+            <w:pPr>
+              <w:spacing w:after="0"/>
+              <w:jc w:val="left"/>
+              <w:textAlignment w:val="baseline"/>
+              <w:rPr>
+                <w:rFonts w:cs="Lucida Sans Unicode"/>
+                <w:spacing w:val="0"/>
+                <w:lang w:eastAsia="it-IT"/>
+              </w:rPr>
+            </w:pPr>
+            <w:r>
+              <w:rPr>
+                <w:rFonts w:cs="Lucida Sans Unicode"/>
+                <w:b/>
+                <w:bCs/>
+                <w:spacing w:val="0"/>
+                <w:lang w:eastAsia="it-IT"/>
+              </w:rPr>
+              <w:t>Post-condizioni</w:t>
+            </w:r>
+            <w:r>
+              <w:rPr>
+                <w:rFonts w:cs="Lucida Sans Unicode"/>
+                <w:spacing w:val="0"/>
+                <w:lang w:eastAsia="it-IT"/>
+              </w:rPr>
+              <w:t> </w:t>
+            </w:r>
+          </w:p>
+        </w:tc>
+        <w:tc>
+          <w:tcPr>
+            <w:tcW w:w="0" w:type="auto"/>
+            <w:tcBorders>
+              <w:top w:val="single" w:sz="6" w:space="0" w:color="909090"/>
+              <w:left w:val="single" w:sz="6" w:space="0" w:color="909090"/>
+              <w:bottom w:val="single" w:sz="6" w:space="0" w:color="909090"/>
+              <w:right w:val="single" w:sz="6" w:space="0" w:color="909090"/>
+            </w:tcBorders>
+            <w:shd w:val="clear" w:color="auto" w:fill="auto"/>
+            <w:tcMar>
+              <w:top w:w="45" w:type="dxa"/>
+              <w:left w:w="0" w:type="dxa"/>
+              <w:bottom w:w="45" w:type="dxa"/>
+              <w:right w:w="0" w:type="dxa"/>
+            </w:tcMar>
+            <w:hideMark/>
+          </w:tcPr>
+          <w:p>
+            <w:pPr>
+              <w:spacing w:after="0"/>
+              <w:jc w:val="left"/>
+              <w:textAlignment w:val="baseline"/>
+              <w:rPr>
+                <w:rFonts w:cs="Lucida Sans Unicode"/>
+                <w:spacing w:val="0"/>
+                <w:lang w:eastAsia="it-IT"/>
+              </w:rPr>
+            </w:pPr>
+            <w:r>
+              <w:rPr>
+                <w:rFonts w:cs="Lucida Sans Unicode"/>
+                <w:spacing w:val="0"/>
+                <w:lang w:eastAsia="it-IT"/>
+              </w:rPr>
+              <w:t>Nessuna </w:t>
+            </w:r>
+          </w:p>
+        </w:tc>
+      </w:tr>
+      <w:tr>
+        <w:tc>
+          <w:tcPr>
+            <w:tcW w:w="0" w:type="auto"/>
+            <w:tcBorders>
+              <w:top w:val="single" w:sz="6" w:space="0" w:color="909090"/>
+              <w:left w:val="single" w:sz="6" w:space="0" w:color="909090"/>
+              <w:bottom w:val="single" w:sz="6" w:space="0" w:color="909090"/>
+              <w:right w:val="single" w:sz="6" w:space="0" w:color="909090"/>
+            </w:tcBorders>
+            <w:shd w:val="clear" w:color="auto" w:fill="auto"/>
+            <w:tcMar>
+              <w:top w:w="45" w:type="dxa"/>
+              <w:left w:w="0" w:type="dxa"/>
+              <w:bottom w:w="45" w:type="dxa"/>
+              <w:right w:w="0" w:type="dxa"/>
+            </w:tcMar>
+            <w:hideMark/>
+          </w:tcPr>
+          <w:p>
+            <w:pPr>
+              <w:spacing w:after="0"/>
+              <w:jc w:val="left"/>
+              <w:textAlignment w:val="baseline"/>
+              <w:rPr>
+                <w:rFonts w:cs="Lucida Sans Unicode"/>
+                <w:spacing w:val="0"/>
+                <w:lang w:eastAsia="it-IT"/>
+              </w:rPr>
+            </w:pPr>
+            <w:r>
+              <w:rPr>
+                <w:rFonts w:cs="Lucida Sans Unicode"/>
+                <w:b/>
+                <w:bCs/>
+                <w:spacing w:val="0"/>
+                <w:lang w:eastAsia="it-IT"/>
+              </w:rPr>
+              <w:t>Sequenza Alternativa degli eventi</w:t>
+            </w:r>
+            <w:r>
+              <w:rPr>
+                <w:rFonts w:cs="Lucida Sans Unicode"/>
+                <w:spacing w:val="0"/>
+                <w:lang w:eastAsia="it-IT"/>
+              </w:rPr>
+              <w:t> </w:t>
+            </w:r>
+          </w:p>
+        </w:tc>
+        <w:tc>
+          <w:tcPr>
+            <w:tcW w:w="0" w:type="auto"/>
+            <w:tcBorders>
+              <w:top w:val="single" w:sz="6" w:space="0" w:color="909090"/>
+              <w:left w:val="single" w:sz="6" w:space="0" w:color="909090"/>
+              <w:bottom w:val="single" w:sz="6" w:space="0" w:color="909090"/>
+              <w:right w:val="single" w:sz="6" w:space="0" w:color="909090"/>
+            </w:tcBorders>
+            <w:shd w:val="clear" w:color="auto" w:fill="auto"/>
+            <w:tcMar>
+              <w:top w:w="45" w:type="dxa"/>
+              <w:left w:w="0" w:type="dxa"/>
+              <w:bottom w:w="45" w:type="dxa"/>
+              <w:right w:w="0" w:type="dxa"/>
+            </w:tcMar>
+            <w:hideMark/>
+          </w:tcPr>
+          <w:p>
+            <w:pPr>
+              <w:spacing w:after="0"/>
+              <w:jc w:val="left"/>
+              <w:textAlignment w:val="baseline"/>
+              <w:rPr>
+                <w:rFonts w:cs="Lucida Sans Unicode"/>
+                <w:spacing w:val="0"/>
+                <w:lang w:eastAsia="it-IT"/>
+              </w:rPr>
+            </w:pPr>
+            <w:r>
+              <w:rPr>
+                <w:rFonts w:cs="Lucida Sans Unicode"/>
+                <w:spacing w:val="0"/>
+                <w:lang w:eastAsia="it-IT"/>
+              </w:rPr>
+              <w:t xml:space="preserve">1. </w:t>
+            </w:r>
+            <w:r>
+              <w:rPr>
+                <w:rFonts w:cs="Lucida Sans Unicode"/>
+                <w:spacing w:val="0"/>
+                <w:lang w:eastAsia="it-IT"/>
+              </w:rPr>
+              <w:t xml:space="preserve"> </w:t>
+            </w:r>
+            <w:r>
+              <w:rPr>
+                <w:rFonts w:cs="Lucida Sans Unicode"/>
+                <w:spacing w:val="0"/>
+                <w:lang w:eastAsia="it-IT"/>
+              </w:rPr>
+              <w:t>La sequenza alternativa degli eventi inizia dopo il</w:t>
+            </w:r>
+          </w:p>
+          <w:p>
+            <w:pPr>
+              <w:spacing w:after="0"/>
+              <w:jc w:val="left"/>
+              <w:textAlignment w:val="baseline"/>
+              <w:rPr>
+                <w:rFonts w:cs="Lucida Sans Unicode"/>
+                <w:spacing w:val="0"/>
+                <w:lang w:eastAsia="it-IT"/>
+              </w:rPr>
+            </w:pPr>
+            <w:r>
+              <w:rPr>
+                <w:rFonts w:cs="Lucida Sans Unicode"/>
+                <w:spacing w:val="0"/>
+                <w:lang w:eastAsia="it-IT"/>
+              </w:rPr>
+              <w:t>pass</w:t>
+            </w:r>
+            <w:r>
+              <w:rPr>
+                <w:rFonts w:cs="Lucida Sans Unicode"/>
+                <w:spacing w:val="0"/>
+                <w:lang w:eastAsia="it-IT"/>
+              </w:rPr>
+              <w:t>o</w:t>
+            </w:r>
+            <w:r>
+              <w:rPr>
+                <w:rFonts w:cs="Lucida Sans Unicode"/>
+                <w:spacing w:val="0"/>
+                <w:lang w:eastAsia="it-IT"/>
+              </w:rPr>
+              <w:t xml:space="preserve"> 3</w:t>
+            </w:r>
+            <w:r>
+              <w:rPr>
+                <w:rFonts w:cs="Lucida Sans Unicode"/>
+                <w:spacing w:val="0"/>
+                <w:lang w:eastAsia="it-IT"/>
+              </w:rPr>
+              <w:t>.2 della sequenza principale degli eventi </w:t>
+            </w:r>
+          </w:p>
+          <w:p>
+            <w:pPr>
+              <w:spacing w:after="0"/>
+              <w:jc w:val="left"/>
+              <w:textAlignment w:val="baseline"/>
+              <w:rPr>
+                <w:rFonts w:cs="Lucida Sans Unicode"/>
+                <w:spacing w:val="0"/>
+                <w:lang w:eastAsia="it-IT"/>
+              </w:rPr>
+            </w:pPr>
+            <w:r>
+              <w:rPr>
+                <w:rFonts w:cs="Lucida Sans Unicode"/>
+                <w:spacing w:val="0"/>
+                <w:lang w:eastAsia="it-IT"/>
+              </w:rPr>
+              <w:lastRenderedPageBreak/>
+              <w:t xml:space="preserve">2. </w:t>
+            </w:r>
+            <w:r>
+              <w:rPr>
+                <w:rFonts w:cs="Lucida Sans Unicode"/>
+                <w:spacing w:val="0"/>
+                <w:lang w:eastAsia="it-IT"/>
+              </w:rPr>
+              <w:t xml:space="preserve"> </w:t>
+            </w:r>
+            <w:r>
+              <w:rPr>
+                <w:rFonts w:cs="Lucida Sans Unicode"/>
+                <w:spacing w:val="0"/>
+                <w:lang w:eastAsia="it-IT"/>
+              </w:rPr>
+              <w:t xml:space="preserve">Il sistema avvisa l'utente che </w:t>
+            </w:r>
+            <w:r>
+              <w:rPr>
+                <w:rFonts w:cs="Lucida Sans Unicode"/>
+                <w:spacing w:val="0"/>
+                <w:lang w:eastAsia="it-IT"/>
+              </w:rPr>
+              <w:t xml:space="preserve">la password </w:t>
+            </w:r>
+            <w:r>
+              <w:rPr>
+                <w:rFonts w:cs="Lucida Sans Unicode"/>
+                <w:spacing w:val="0"/>
+                <w:lang w:eastAsia="it-IT"/>
+              </w:rPr>
+              <w:t>inserit</w:t>
+            </w:r>
+            <w:r>
+              <w:rPr>
+                <w:rFonts w:cs="Lucida Sans Unicode"/>
+                <w:spacing w:val="0"/>
+                <w:lang w:eastAsia="it-IT"/>
+              </w:rPr>
+              <w:t>a</w:t>
+            </w:r>
+            <w:r>
+              <w:rPr>
+                <w:rFonts w:cs="Lucida Sans Unicode"/>
+                <w:spacing w:val="0"/>
+                <w:lang w:eastAsia="it-IT"/>
+              </w:rPr>
+              <w:t xml:space="preserve"> non è valid</w:t>
+            </w:r>
+            <w:r>
+              <w:rPr>
+                <w:rFonts w:cs="Lucida Sans Unicode"/>
+                <w:spacing w:val="0"/>
+                <w:lang w:eastAsia="it-IT"/>
+              </w:rPr>
+              <w:t>a</w:t>
+            </w:r>
+            <w:r>
+              <w:rPr>
+                <w:rFonts w:cs="Lucida Sans Unicode"/>
+                <w:spacing w:val="0"/>
+                <w:lang w:eastAsia="it-IT"/>
+              </w:rPr>
+              <w:t> </w:t>
+            </w:r>
+          </w:p>
+        </w:tc>
+      </w:tr>
+    </w:tbl>
+    <w:p>
+      <w:pPr>
+        <w:spacing w:after="0"/>
+        <w:jc w:val="left"/>
+        <w:textAlignment w:val="baseline"/>
+        <w:rPr>
+          <w:rFonts w:ascii="Calibri" w:hAnsi="Calibri" w:cs="Calibri"/>
+          <w:spacing w:val="0"/>
+          <w:lang w:eastAsia="it-IT"/>
+        </w:rPr>
+      </w:pPr>
+    </w:p>
+    <w:p>
+      <w:pPr>
+        <w:spacing w:after="0"/>
+        <w:jc w:val="left"/>
+        <w:textAlignment w:val="baseline"/>
+        <w:rPr>
+          <w:rFonts w:ascii="Segoe UI" w:hAnsi="Segoe UI" w:cs="Segoe UI"/>
+          <w:spacing w:val="0"/>
+          <w:sz w:val="18"/>
+          <w:szCs w:val="18"/>
+          <w:lang w:eastAsia="it-IT"/>
+        </w:rPr>
+      </w:pPr>
+    </w:p>
+    <w:p>
+      <w:pPr>
+        <w:spacing w:after="0"/>
+        <w:jc w:val="left"/>
+        <w:textAlignment w:val="baseline"/>
+        <w:rPr>
+          <w:rFonts w:ascii="Segoe UI" w:hAnsi="Segoe UI" w:cs="Segoe UI"/>
+          <w:spacing w:val="0"/>
+          <w:sz w:val="18"/>
+          <w:szCs w:val="18"/>
+          <w:lang w:eastAsia="it-IT"/>
+        </w:rPr>
+      </w:pPr>
+      <w:r>
+        <w:rPr>
+          <w:rFonts w:ascii="Calibri" w:hAnsi="Calibri" w:cs="Calibri"/>
+          <w:spacing w:val="0"/>
+          <w:lang w:eastAsia="it-IT"/>
+        </w:rPr>
+        <w:t> </w:t>
+      </w:r>
+    </w:p>
+    <w:tbl>
+      <w:tblPr>
+        <w:tblW w:w="0" w:type="auto"/>
+        <w:tblBorders>
+          <w:top w:val="outset" w:sz="6" w:space="0" w:color="auto"/>
+          <w:left w:val="outset" w:sz="6" w:space="0" w:color="auto"/>
+          <w:bottom w:val="outset" w:sz="6" w:space="0" w:color="auto"/>
+          <w:right w:val="outset" w:sz="6" w:space="0" w:color="auto"/>
+        </w:tblBorders>
+        <w:tblCellMar>
+          <w:left w:w="0" w:type="dxa"/>
+          <w:right w:w="0" w:type="dxa"/>
+        </w:tblCellMar>
+        <w:tblLook w:val="04A0" w:firstRow="1" w:lastRow="0" w:firstColumn="1" w:lastColumn="0" w:noHBand="0" w:noVBand="1"/>
+      </w:tblPr>
+      <w:tblGrid>
+        <w:gridCol w:w="2602"/>
+        <w:gridCol w:w="6408"/>
+      </w:tblGrid>
+      <w:tr>
+        <w:tc>
+          <w:tcPr>
+            <w:tcW w:w="0" w:type="auto"/>
+            <w:tcBorders>
+              <w:top w:val="single" w:sz="6" w:space="0" w:color="909090"/>
+              <w:left w:val="single" w:sz="6" w:space="0" w:color="909090"/>
+              <w:bottom w:val="single" w:sz="6" w:space="0" w:color="909090"/>
+              <w:right w:val="single" w:sz="6" w:space="0" w:color="909090"/>
+            </w:tcBorders>
+            <w:shd w:val="clear" w:color="auto" w:fill="C3D69B"/>
+            <w:tcMar>
+              <w:top w:w="45" w:type="dxa"/>
+              <w:left w:w="0" w:type="dxa"/>
+              <w:bottom w:w="45" w:type="dxa"/>
+              <w:right w:w="0" w:type="dxa"/>
+            </w:tcMar>
+            <w:hideMark/>
+          </w:tcPr>
+          <w:p>
+            <w:pPr>
+              <w:spacing w:after="0"/>
+              <w:jc w:val="left"/>
+              <w:textAlignment w:val="baseline"/>
+              <w:rPr>
+                <w:rFonts w:cs="Lucida Sans Unicode"/>
+                <w:spacing w:val="0"/>
+                <w:lang w:eastAsia="it-IT"/>
+              </w:rPr>
+            </w:pPr>
+            <w:r>
+              <w:rPr>
+                <w:rFonts w:cs="Lucida Sans Unicode"/>
+                <w:b/>
+                <w:bCs/>
+                <w:spacing w:val="0"/>
+                <w:lang w:eastAsia="it-IT"/>
+              </w:rPr>
+              <w:t>Nome</w:t>
+            </w:r>
+            <w:r>
+              <w:rPr>
+                <w:rFonts w:cs="Lucida Sans Unicode"/>
+                <w:spacing w:val="0"/>
+                <w:lang w:eastAsia="it-IT"/>
+              </w:rPr>
+              <w:t> </w:t>
+            </w:r>
+          </w:p>
+        </w:tc>
+        <w:tc>
+          <w:tcPr>
+            <w:tcW w:w="0" w:type="auto"/>
+            <w:tcBorders>
+              <w:top w:val="single" w:sz="6" w:space="0" w:color="909090"/>
+              <w:left w:val="single" w:sz="6" w:space="0" w:color="909090"/>
+              <w:bottom w:val="single" w:sz="6" w:space="0" w:color="909090"/>
+              <w:right w:val="single" w:sz="6" w:space="0" w:color="909090"/>
+            </w:tcBorders>
+            <w:shd w:val="clear" w:color="auto" w:fill="C3D69B"/>
+            <w:tcMar>
+              <w:top w:w="45" w:type="dxa"/>
+              <w:left w:w="0" w:type="dxa"/>
+              <w:bottom w:w="45" w:type="dxa"/>
+              <w:right w:w="0" w:type="dxa"/>
+            </w:tcMar>
+            <w:hideMark/>
+          </w:tcPr>
+          <w:p>
+            <w:pPr>
+              <w:spacing w:after="0"/>
+              <w:jc w:val="left"/>
+              <w:textAlignment w:val="baseline"/>
+              <w:rPr>
+                <w:rFonts w:cs="Lucida Sans Unicode"/>
+                <w:spacing w:val="0"/>
+                <w:lang w:eastAsia="it-IT"/>
+              </w:rPr>
+            </w:pPr>
+            <w:proofErr w:type="spellStart"/>
+            <w:r>
+              <w:rPr>
+                <w:rFonts w:cs="Lucida Sans Unicode"/>
+                <w:spacing w:val="0"/>
+                <w:lang w:eastAsia="it-IT"/>
+              </w:rPr>
+              <w:t>Gestisci</w:t>
+            </w:r>
+            <w:r>
+              <w:rPr>
+                <w:rFonts w:cs="Lucida Sans Unicode"/>
+                <w:spacing w:val="0"/>
+                <w:lang w:eastAsia="it-IT"/>
+              </w:rPr>
+              <w:t>Account:PasswordNonCorrispondente</w:t>
+            </w:r>
+            <w:proofErr w:type="spellEnd"/>
+            <w:r>
+              <w:rPr>
+                <w:rFonts w:cs="Lucida Sans Unicode"/>
+                <w:spacing w:val="0"/>
+                <w:lang w:eastAsia="it-IT"/>
+              </w:rPr>
+              <w:t> </w:t>
+            </w:r>
+          </w:p>
+        </w:tc>
+      </w:tr>
+      <w:tr>
+        <w:tc>
+          <w:tcPr>
+            <w:tcW w:w="0" w:type="auto"/>
+            <w:tcBorders>
+              <w:top w:val="single" w:sz="6" w:space="0" w:color="909090"/>
+              <w:left w:val="single" w:sz="6" w:space="0" w:color="909090"/>
+              <w:bottom w:val="single" w:sz="6" w:space="0" w:color="909090"/>
+              <w:right w:val="single" w:sz="6" w:space="0" w:color="909090"/>
+            </w:tcBorders>
+            <w:shd w:val="clear" w:color="auto" w:fill="auto"/>
+            <w:tcMar>
+              <w:top w:w="45" w:type="dxa"/>
+              <w:left w:w="0" w:type="dxa"/>
+              <w:bottom w:w="45" w:type="dxa"/>
+              <w:right w:w="0" w:type="dxa"/>
+            </w:tcMar>
+            <w:hideMark/>
+          </w:tcPr>
+          <w:p>
+            <w:pPr>
+              <w:spacing w:after="0"/>
+              <w:jc w:val="left"/>
+              <w:textAlignment w:val="baseline"/>
+              <w:rPr>
+                <w:rFonts w:cs="Lucida Sans Unicode"/>
+                <w:spacing w:val="0"/>
+                <w:lang w:eastAsia="it-IT"/>
+              </w:rPr>
+            </w:pPr>
+            <w:r>
+              <w:rPr>
+                <w:rFonts w:cs="Lucida Sans Unicode"/>
+                <w:b/>
+                <w:bCs/>
+                <w:spacing w:val="0"/>
+                <w:lang w:eastAsia="it-IT"/>
+              </w:rPr>
+              <w:t>ID</w:t>
+            </w:r>
+            <w:r>
+              <w:rPr>
+                <w:rFonts w:cs="Lucida Sans Unicode"/>
+                <w:spacing w:val="0"/>
+                <w:lang w:eastAsia="it-IT"/>
+              </w:rPr>
+              <w:t> </w:t>
+            </w:r>
+          </w:p>
+        </w:tc>
+        <w:tc>
+          <w:tcPr>
+            <w:tcW w:w="0" w:type="auto"/>
+            <w:tcBorders>
+              <w:top w:val="single" w:sz="6" w:space="0" w:color="909090"/>
+              <w:left w:val="single" w:sz="6" w:space="0" w:color="909090"/>
+              <w:bottom w:val="single" w:sz="6" w:space="0" w:color="909090"/>
+              <w:right w:val="single" w:sz="6" w:space="0" w:color="909090"/>
+            </w:tcBorders>
+            <w:shd w:val="clear" w:color="auto" w:fill="auto"/>
+            <w:tcMar>
+              <w:top w:w="45" w:type="dxa"/>
+              <w:left w:w="0" w:type="dxa"/>
+              <w:bottom w:w="45" w:type="dxa"/>
+              <w:right w:w="0" w:type="dxa"/>
+            </w:tcMar>
+            <w:hideMark/>
+          </w:tcPr>
+          <w:p>
+            <w:pPr>
+              <w:spacing w:after="0"/>
+              <w:jc w:val="left"/>
+              <w:textAlignment w:val="baseline"/>
+              <w:rPr>
+                <w:rFonts w:cs="Lucida Sans Unicode"/>
+                <w:spacing w:val="0"/>
+                <w:lang w:eastAsia="it-IT"/>
+              </w:rPr>
+            </w:pPr>
+            <w:r>
+              <w:rPr>
+                <w:rFonts w:cs="Lucida Sans Unicode"/>
+                <w:spacing w:val="0"/>
+                <w:lang w:eastAsia="it-IT"/>
+              </w:rPr>
+              <w:t>UT.0</w:t>
+            </w:r>
+            <w:r>
+              <w:rPr>
+                <w:rFonts w:cs="Lucida Sans Unicode"/>
+                <w:spacing w:val="0"/>
+                <w:lang w:eastAsia="it-IT"/>
+              </w:rPr>
+              <w:t>9</w:t>
+            </w:r>
+            <w:r>
+              <w:rPr>
+                <w:rFonts w:cs="Lucida Sans Unicode"/>
+                <w:spacing w:val="0"/>
+                <w:lang w:eastAsia="it-IT"/>
+              </w:rPr>
+              <w:t>.</w:t>
+            </w:r>
+            <w:r>
+              <w:rPr>
+                <w:rFonts w:cs="Lucida Sans Unicode"/>
+                <w:spacing w:val="0"/>
+                <w:lang w:eastAsia="it-IT"/>
+              </w:rPr>
+              <w:t>2</w:t>
+            </w:r>
+          </w:p>
+        </w:tc>
+      </w:tr>
+      <w:tr>
+        <w:tc>
+          <w:tcPr>
+            <w:tcW w:w="0" w:type="auto"/>
+            <w:tcBorders>
+              <w:top w:val="single" w:sz="6" w:space="0" w:color="909090"/>
+              <w:left w:val="single" w:sz="6" w:space="0" w:color="909090"/>
+              <w:bottom w:val="single" w:sz="6" w:space="0" w:color="909090"/>
+              <w:right w:val="single" w:sz="6" w:space="0" w:color="909090"/>
+            </w:tcBorders>
+            <w:shd w:val="clear" w:color="auto" w:fill="auto"/>
+            <w:tcMar>
+              <w:top w:w="45" w:type="dxa"/>
+              <w:left w:w="0" w:type="dxa"/>
+              <w:bottom w:w="45" w:type="dxa"/>
+              <w:right w:w="0" w:type="dxa"/>
+            </w:tcMar>
+            <w:hideMark/>
+          </w:tcPr>
+          <w:p>
+            <w:pPr>
+              <w:spacing w:after="0"/>
+              <w:jc w:val="left"/>
+              <w:textAlignment w:val="baseline"/>
+              <w:rPr>
+                <w:rFonts w:cs="Lucida Sans Unicode"/>
+                <w:spacing w:val="0"/>
+                <w:lang w:eastAsia="it-IT"/>
+              </w:rPr>
+            </w:pPr>
+            <w:r>
+              <w:rPr>
+                <w:rFonts w:cs="Lucida Sans Unicode"/>
+                <w:b/>
+                <w:bCs/>
+                <w:spacing w:val="0"/>
+                <w:lang w:eastAsia="it-IT"/>
+              </w:rPr>
+              <w:t>Breve descrizione</w:t>
+            </w:r>
+            <w:r>
+              <w:rPr>
+                <w:rFonts w:cs="Lucida Sans Unicode"/>
+                <w:spacing w:val="0"/>
+                <w:lang w:eastAsia="it-IT"/>
+              </w:rPr>
+              <w:t> </w:t>
+            </w:r>
+          </w:p>
+        </w:tc>
+        <w:tc>
+          <w:tcPr>
+            <w:tcW w:w="0" w:type="auto"/>
+            <w:tcBorders>
+              <w:top w:val="single" w:sz="6" w:space="0" w:color="909090"/>
+              <w:left w:val="single" w:sz="6" w:space="0" w:color="909090"/>
+              <w:bottom w:val="single" w:sz="6" w:space="0" w:color="909090"/>
+              <w:right w:val="single" w:sz="6" w:space="0" w:color="909090"/>
+            </w:tcBorders>
+            <w:shd w:val="clear" w:color="auto" w:fill="auto"/>
+            <w:tcMar>
+              <w:top w:w="45" w:type="dxa"/>
+              <w:left w:w="0" w:type="dxa"/>
+              <w:bottom w:w="45" w:type="dxa"/>
+              <w:right w:w="0" w:type="dxa"/>
+            </w:tcMar>
+            <w:hideMark/>
+          </w:tcPr>
+          <w:p>
+            <w:pPr>
+              <w:spacing w:after="0"/>
+              <w:jc w:val="left"/>
+              <w:textAlignment w:val="baseline"/>
+              <w:rPr>
+                <w:rFonts w:cs="Lucida Sans Unicode"/>
+                <w:spacing w:val="0"/>
+                <w:lang w:eastAsia="it-IT"/>
+              </w:rPr>
+            </w:pPr>
+            <w:r>
+              <w:rPr>
+                <w:rFonts w:cs="Lucida Sans Unicode"/>
+                <w:spacing w:val="0"/>
+                <w:lang w:eastAsia="it-IT"/>
+              </w:rPr>
+              <w:t>Il sistema avvisa l'utente che Password e Conferma Password non coincidono </w:t>
+            </w:r>
+          </w:p>
+        </w:tc>
+      </w:tr>
+      <w:tr>
+        <w:tc>
+          <w:tcPr>
+            <w:tcW w:w="0" w:type="auto"/>
+            <w:tcBorders>
+              <w:top w:val="single" w:sz="6" w:space="0" w:color="909090"/>
+              <w:left w:val="single" w:sz="6" w:space="0" w:color="909090"/>
+              <w:bottom w:val="single" w:sz="6" w:space="0" w:color="909090"/>
+              <w:right w:val="single" w:sz="6" w:space="0" w:color="909090"/>
+            </w:tcBorders>
+            <w:shd w:val="clear" w:color="auto" w:fill="auto"/>
+            <w:tcMar>
+              <w:top w:w="45" w:type="dxa"/>
+              <w:left w:w="0" w:type="dxa"/>
+              <w:bottom w:w="45" w:type="dxa"/>
+              <w:right w:w="0" w:type="dxa"/>
+            </w:tcMar>
+            <w:hideMark/>
+          </w:tcPr>
+          <w:p>
+            <w:pPr>
+              <w:spacing w:after="0"/>
+              <w:jc w:val="left"/>
+              <w:textAlignment w:val="baseline"/>
+              <w:rPr>
+                <w:rFonts w:cs="Lucida Sans Unicode"/>
+                <w:spacing w:val="0"/>
+                <w:lang w:eastAsia="it-IT"/>
+              </w:rPr>
+            </w:pPr>
+            <w:r>
+              <w:rPr>
+                <w:rFonts w:cs="Lucida Sans Unicode"/>
+                <w:b/>
+                <w:bCs/>
+                <w:spacing w:val="0"/>
+                <w:lang w:eastAsia="it-IT"/>
+              </w:rPr>
+              <w:t>Attori primari</w:t>
+            </w:r>
+            <w:r>
+              <w:rPr>
+                <w:rFonts w:cs="Lucida Sans Unicode"/>
+                <w:spacing w:val="0"/>
+                <w:lang w:eastAsia="it-IT"/>
+              </w:rPr>
+              <w:t> </w:t>
+            </w:r>
+          </w:p>
+        </w:tc>
+        <w:tc>
+          <w:tcPr>
+            <w:tcW w:w="0" w:type="auto"/>
+            <w:tcBorders>
+              <w:top w:val="single" w:sz="6" w:space="0" w:color="909090"/>
+              <w:left w:val="single" w:sz="6" w:space="0" w:color="909090"/>
+              <w:bottom w:val="single" w:sz="6" w:space="0" w:color="909090"/>
+              <w:right w:val="single" w:sz="6" w:space="0" w:color="909090"/>
+            </w:tcBorders>
+            <w:shd w:val="clear" w:color="auto" w:fill="auto"/>
+            <w:tcMar>
+              <w:top w:w="45" w:type="dxa"/>
+              <w:left w:w="0" w:type="dxa"/>
+              <w:bottom w:w="45" w:type="dxa"/>
+              <w:right w:w="0" w:type="dxa"/>
+            </w:tcMar>
+            <w:hideMark/>
+          </w:tcPr>
+          <w:p>
+            <w:pPr>
+              <w:spacing w:after="0"/>
+              <w:jc w:val="left"/>
+              <w:textAlignment w:val="baseline"/>
+              <w:rPr>
+                <w:rFonts w:cs="Lucida Sans Unicode"/>
+                <w:spacing w:val="0"/>
+                <w:lang w:eastAsia="it-IT"/>
+              </w:rPr>
+            </w:pPr>
+            <w:r>
+              <w:rPr>
+                <w:rFonts w:cs="Lucida Sans Unicode"/>
+                <w:spacing w:val="0"/>
+                <w:lang w:eastAsia="it-IT"/>
+              </w:rPr>
+              <w:t>User / Assistente Laboratorio di Analisi / Direttore Azienda Sanitaria </w:t>
+            </w:r>
+          </w:p>
+        </w:tc>
+      </w:tr>
+      <w:tr>
+        <w:tc>
+          <w:tcPr>
+            <w:tcW w:w="0" w:type="auto"/>
+            <w:tcBorders>
+              <w:top w:val="single" w:sz="6" w:space="0" w:color="909090"/>
+              <w:left w:val="single" w:sz="6" w:space="0" w:color="909090"/>
+              <w:bottom w:val="single" w:sz="6" w:space="0" w:color="909090"/>
+              <w:right w:val="single" w:sz="6" w:space="0" w:color="909090"/>
+            </w:tcBorders>
+            <w:shd w:val="clear" w:color="auto" w:fill="auto"/>
+            <w:tcMar>
+              <w:top w:w="45" w:type="dxa"/>
+              <w:left w:w="0" w:type="dxa"/>
+              <w:bottom w:w="45" w:type="dxa"/>
+              <w:right w:w="0" w:type="dxa"/>
+            </w:tcMar>
+            <w:hideMark/>
+          </w:tcPr>
+          <w:p>
+            <w:pPr>
+              <w:spacing w:after="0"/>
+              <w:jc w:val="left"/>
+              <w:textAlignment w:val="baseline"/>
+              <w:rPr>
+                <w:rFonts w:cs="Lucida Sans Unicode"/>
+                <w:spacing w:val="0"/>
+                <w:lang w:eastAsia="it-IT"/>
+              </w:rPr>
+            </w:pPr>
+            <w:r>
+              <w:rPr>
+                <w:rFonts w:cs="Lucida Sans Unicode"/>
+                <w:b/>
+                <w:bCs/>
+                <w:spacing w:val="0"/>
+                <w:lang w:eastAsia="it-IT"/>
+              </w:rPr>
+              <w:t>Attori secondari</w:t>
+            </w:r>
+            <w:r>
+              <w:rPr>
+                <w:rFonts w:cs="Lucida Sans Unicode"/>
+                <w:spacing w:val="0"/>
+                <w:lang w:eastAsia="it-IT"/>
+              </w:rPr>
+              <w:t> </w:t>
+            </w:r>
+          </w:p>
+        </w:tc>
+        <w:tc>
+          <w:tcPr>
+            <w:tcW w:w="0" w:type="auto"/>
+            <w:tcBorders>
+              <w:top w:val="single" w:sz="6" w:space="0" w:color="909090"/>
+              <w:left w:val="single" w:sz="6" w:space="0" w:color="909090"/>
+              <w:bottom w:val="single" w:sz="6" w:space="0" w:color="909090"/>
+              <w:right w:val="single" w:sz="6" w:space="0" w:color="909090"/>
+            </w:tcBorders>
+            <w:shd w:val="clear" w:color="auto" w:fill="auto"/>
+            <w:tcMar>
+              <w:top w:w="45" w:type="dxa"/>
+              <w:left w:w="0" w:type="dxa"/>
+              <w:bottom w:w="45" w:type="dxa"/>
+              <w:right w:w="0" w:type="dxa"/>
+            </w:tcMar>
+            <w:hideMark/>
+          </w:tcPr>
+          <w:p>
+            <w:pPr>
+              <w:spacing w:after="0"/>
+              <w:jc w:val="left"/>
+              <w:textAlignment w:val="baseline"/>
+              <w:rPr>
+                <w:rFonts w:cs="Lucida Sans Unicode"/>
+                <w:spacing w:val="0"/>
+                <w:lang w:eastAsia="it-IT"/>
+              </w:rPr>
+            </w:pPr>
+            <w:r>
+              <w:rPr>
+                <w:rFonts w:cs="Lucida Sans Unicode"/>
+                <w:spacing w:val="0"/>
+                <w:lang w:eastAsia="it-IT"/>
+              </w:rPr>
+              <w:t>Nessuno</w:t>
+            </w:r>
+          </w:p>
+        </w:tc>
+      </w:tr>
+      <w:tr>
+        <w:tc>
+          <w:tcPr>
+            <w:tcW w:w="0" w:type="auto"/>
+            <w:tcBorders>
+              <w:top w:val="single" w:sz="6" w:space="0" w:color="909090"/>
+              <w:left w:val="single" w:sz="6" w:space="0" w:color="909090"/>
+              <w:bottom w:val="single" w:sz="6" w:space="0" w:color="909090"/>
+              <w:right w:val="single" w:sz="6" w:space="0" w:color="909090"/>
+            </w:tcBorders>
+            <w:shd w:val="clear" w:color="auto" w:fill="auto"/>
+            <w:tcMar>
+              <w:top w:w="45" w:type="dxa"/>
+              <w:left w:w="0" w:type="dxa"/>
+              <w:bottom w:w="45" w:type="dxa"/>
+              <w:right w:w="0" w:type="dxa"/>
+            </w:tcMar>
+            <w:hideMark/>
+          </w:tcPr>
+          <w:p>
+            <w:pPr>
+              <w:spacing w:after="0"/>
+              <w:jc w:val="left"/>
+              <w:textAlignment w:val="baseline"/>
+              <w:rPr>
+                <w:rFonts w:cs="Lucida Sans Unicode"/>
+                <w:spacing w:val="0"/>
+                <w:lang w:eastAsia="it-IT"/>
+              </w:rPr>
+            </w:pPr>
+            <w:r>
+              <w:rPr>
+                <w:rFonts w:cs="Lucida Sans Unicode"/>
+                <w:b/>
+                <w:bCs/>
+                <w:spacing w:val="0"/>
+                <w:lang w:eastAsia="it-IT"/>
+              </w:rPr>
+              <w:t>Precondizioni</w:t>
+            </w:r>
+            <w:r>
+              <w:rPr>
+                <w:rFonts w:cs="Lucida Sans Unicode"/>
+                <w:spacing w:val="0"/>
+                <w:lang w:eastAsia="it-IT"/>
+              </w:rPr>
+              <w:t> </w:t>
+            </w:r>
+          </w:p>
+        </w:tc>
+        <w:tc>
+          <w:tcPr>
+            <w:tcW w:w="0" w:type="auto"/>
+            <w:tcBorders>
+              <w:top w:val="single" w:sz="6" w:space="0" w:color="909090"/>
+              <w:left w:val="single" w:sz="6" w:space="0" w:color="909090"/>
+              <w:bottom w:val="single" w:sz="6" w:space="0" w:color="909090"/>
+              <w:right w:val="single" w:sz="6" w:space="0" w:color="909090"/>
+            </w:tcBorders>
+            <w:shd w:val="clear" w:color="auto" w:fill="auto"/>
+            <w:tcMar>
+              <w:top w:w="45" w:type="dxa"/>
+              <w:left w:w="0" w:type="dxa"/>
+              <w:bottom w:w="45" w:type="dxa"/>
+              <w:right w:w="0" w:type="dxa"/>
+            </w:tcMar>
+            <w:hideMark/>
+          </w:tcPr>
+          <w:p>
+            <w:pPr>
+              <w:spacing w:after="0"/>
+              <w:jc w:val="left"/>
+              <w:textAlignment w:val="baseline"/>
+              <w:rPr>
+                <w:rFonts w:cs="Lucida Sans Unicode"/>
+                <w:spacing w:val="0"/>
+                <w:lang w:eastAsia="it-IT"/>
+              </w:rPr>
+            </w:pPr>
+            <w:r>
+              <w:rPr>
+                <w:rFonts w:cs="Lucida Sans Unicode"/>
+                <w:spacing w:val="0"/>
+                <w:lang w:eastAsia="it-IT"/>
+              </w:rPr>
+              <w:t xml:space="preserve">1. </w:t>
+            </w:r>
+            <w:r>
+              <w:rPr>
+                <w:rFonts w:cs="Lucida Sans Unicode"/>
+                <w:spacing w:val="0"/>
+                <w:lang w:eastAsia="it-IT"/>
+              </w:rPr>
+              <w:t>L'utente ha inserito una password diversa nel campo Conferma Password </w:t>
+            </w:r>
+          </w:p>
+        </w:tc>
+      </w:tr>
+      <w:tr>
+        <w:tc>
+          <w:tcPr>
+            <w:tcW w:w="0" w:type="auto"/>
+            <w:tcBorders>
+              <w:top w:val="single" w:sz="6" w:space="0" w:color="909090"/>
+              <w:left w:val="single" w:sz="6" w:space="0" w:color="909090"/>
+              <w:bottom w:val="single" w:sz="6" w:space="0" w:color="909090"/>
+              <w:right w:val="single" w:sz="6" w:space="0" w:color="909090"/>
+            </w:tcBorders>
+            <w:shd w:val="clear" w:color="auto" w:fill="auto"/>
+            <w:tcMar>
+              <w:top w:w="45" w:type="dxa"/>
+              <w:left w:w="0" w:type="dxa"/>
+              <w:bottom w:w="45" w:type="dxa"/>
+              <w:right w:w="0" w:type="dxa"/>
+            </w:tcMar>
+            <w:hideMark/>
+          </w:tcPr>
+          <w:p>
+            <w:pPr>
+              <w:spacing w:after="0"/>
+              <w:jc w:val="left"/>
+              <w:textAlignment w:val="baseline"/>
+              <w:rPr>
+                <w:rFonts w:cs="Lucida Sans Unicode"/>
+                <w:spacing w:val="0"/>
+                <w:lang w:eastAsia="it-IT"/>
+              </w:rPr>
+            </w:pPr>
+            <w:r>
+              <w:rPr>
+                <w:rFonts w:cs="Lucida Sans Unicode"/>
+                <w:b/>
+                <w:bCs/>
+                <w:spacing w:val="0"/>
+                <w:lang w:eastAsia="it-IT"/>
+              </w:rPr>
+              <w:t>Post-condizioni</w:t>
+            </w:r>
+            <w:r>
+              <w:rPr>
+                <w:rFonts w:cs="Lucida Sans Unicode"/>
+                <w:spacing w:val="0"/>
+                <w:lang w:eastAsia="it-IT"/>
+              </w:rPr>
+              <w:t> </w:t>
+            </w:r>
+          </w:p>
+        </w:tc>
+        <w:tc>
+          <w:tcPr>
+            <w:tcW w:w="0" w:type="auto"/>
+            <w:tcBorders>
+              <w:top w:val="single" w:sz="6" w:space="0" w:color="909090"/>
+              <w:left w:val="single" w:sz="6" w:space="0" w:color="909090"/>
+              <w:bottom w:val="single" w:sz="6" w:space="0" w:color="909090"/>
+              <w:right w:val="single" w:sz="6" w:space="0" w:color="909090"/>
+            </w:tcBorders>
+            <w:shd w:val="clear" w:color="auto" w:fill="auto"/>
+            <w:tcMar>
+              <w:top w:w="45" w:type="dxa"/>
+              <w:left w:w="0" w:type="dxa"/>
+              <w:bottom w:w="45" w:type="dxa"/>
+              <w:right w:w="0" w:type="dxa"/>
+            </w:tcMar>
+            <w:hideMark/>
+          </w:tcPr>
+          <w:p>
+            <w:pPr>
+              <w:spacing w:after="0"/>
+              <w:textAlignment w:val="baseline"/>
+              <w:rPr>
+                <w:rFonts w:cs="Lucida Sans Unicode"/>
+                <w:lang w:eastAsia="it-IT"/>
+              </w:rPr>
+            </w:pPr>
+            <w:r>
+              <w:rPr>
+                <w:rFonts w:cs="Lucida Sans Unicode"/>
+                <w:lang w:eastAsia="it-IT"/>
+              </w:rPr>
+              <w:t>Nessuna</w:t>
+            </w:r>
+          </w:p>
+        </w:tc>
+      </w:tr>
+      <w:tr>
+        <w:tc>
+          <w:tcPr>
+            <w:tcW w:w="0" w:type="auto"/>
+            <w:tcBorders>
+              <w:top w:val="single" w:sz="6" w:space="0" w:color="909090"/>
+              <w:left w:val="single" w:sz="6" w:space="0" w:color="909090"/>
+              <w:bottom w:val="single" w:sz="6" w:space="0" w:color="909090"/>
+              <w:right w:val="single" w:sz="6" w:space="0" w:color="909090"/>
+            </w:tcBorders>
+            <w:shd w:val="clear" w:color="auto" w:fill="auto"/>
+            <w:tcMar>
+              <w:top w:w="45" w:type="dxa"/>
+              <w:left w:w="0" w:type="dxa"/>
+              <w:bottom w:w="45" w:type="dxa"/>
+              <w:right w:w="0" w:type="dxa"/>
+            </w:tcMar>
+            <w:hideMark/>
+          </w:tcPr>
+          <w:p>
+            <w:pPr>
+              <w:spacing w:after="0"/>
+              <w:jc w:val="left"/>
+              <w:textAlignment w:val="baseline"/>
+              <w:rPr>
+                <w:rFonts w:cs="Lucida Sans Unicode"/>
+                <w:spacing w:val="0"/>
+                <w:lang w:eastAsia="it-IT"/>
+              </w:rPr>
+            </w:pPr>
+            <w:r>
+              <w:rPr>
+                <w:rFonts w:cs="Lucida Sans Unicode"/>
+                <w:b/>
+                <w:bCs/>
+                <w:spacing w:val="0"/>
+                <w:lang w:eastAsia="it-IT"/>
+              </w:rPr>
+              <w:t>Sequenza Alternativa degli eventi</w:t>
+            </w:r>
+            <w:r>
+              <w:rPr>
+                <w:rFonts w:cs="Lucida Sans Unicode"/>
+                <w:spacing w:val="0"/>
+                <w:lang w:eastAsia="it-IT"/>
+              </w:rPr>
+              <w:t> </w:t>
+            </w:r>
+          </w:p>
+        </w:tc>
+        <w:tc>
+          <w:tcPr>
+            <w:tcW w:w="0" w:type="auto"/>
+            <w:tcBorders>
+              <w:top w:val="single" w:sz="6" w:space="0" w:color="909090"/>
+              <w:left w:val="single" w:sz="6" w:space="0" w:color="909090"/>
+              <w:bottom w:val="single" w:sz="6" w:space="0" w:color="909090"/>
+              <w:right w:val="single" w:sz="6" w:space="0" w:color="909090"/>
+            </w:tcBorders>
+            <w:shd w:val="clear" w:color="auto" w:fill="auto"/>
+            <w:tcMar>
+              <w:top w:w="45" w:type="dxa"/>
+              <w:left w:w="0" w:type="dxa"/>
+              <w:bottom w:w="45" w:type="dxa"/>
+              <w:right w:w="0" w:type="dxa"/>
+            </w:tcMar>
+            <w:hideMark/>
+          </w:tcPr>
+          <w:p>
+            <w:pPr>
+              <w:spacing w:after="0"/>
+              <w:jc w:val="left"/>
+              <w:textAlignment w:val="baseline"/>
+              <w:rPr>
+                <w:rFonts w:cs="Lucida Sans Unicode"/>
+                <w:spacing w:val="0"/>
+                <w:lang w:eastAsia="it-IT"/>
+              </w:rPr>
+            </w:pPr>
+            <w:r>
+              <w:rPr>
+                <w:rFonts w:cs="Lucida Sans Unicode"/>
+                <w:spacing w:val="0"/>
+                <w:lang w:eastAsia="it-IT"/>
+              </w:rPr>
+              <w:t xml:space="preserve">1. </w:t>
+            </w:r>
+            <w:r>
+              <w:rPr>
+                <w:rFonts w:cs="Lucida Sans Unicode"/>
+                <w:spacing w:val="0"/>
+                <w:lang w:eastAsia="it-IT"/>
+              </w:rPr>
+              <w:t>La sequenza alternativa degli eventi inizia dopo il passo</w:t>
+            </w:r>
+          </w:p>
+          <w:p>
+            <w:pPr>
+              <w:spacing w:after="0"/>
+              <w:ind w:left="270"/>
+              <w:jc w:val="left"/>
+              <w:textAlignment w:val="baseline"/>
+              <w:rPr>
+                <w:rFonts w:cs="Lucida Sans Unicode"/>
+                <w:spacing w:val="0"/>
+                <w:lang w:eastAsia="it-IT"/>
+              </w:rPr>
+            </w:pPr>
+            <w:r>
+              <w:rPr>
+                <w:rFonts w:cs="Lucida Sans Unicode"/>
+                <w:spacing w:val="0"/>
+                <w:lang w:eastAsia="it-IT"/>
+              </w:rPr>
+              <w:t>3</w:t>
+            </w:r>
+            <w:r>
+              <w:rPr>
+                <w:rFonts w:cs="Lucida Sans Unicode"/>
+                <w:spacing w:val="0"/>
+                <w:lang w:eastAsia="it-IT"/>
+              </w:rPr>
+              <w:t>.2 della sequenza principale degli eventi </w:t>
+            </w:r>
+          </w:p>
+          <w:p>
+            <w:pPr>
+              <w:spacing w:after="0"/>
+              <w:jc w:val="left"/>
+              <w:textAlignment w:val="baseline"/>
+              <w:rPr>
+                <w:rFonts w:cs="Lucida Sans Unicode"/>
+                <w:spacing w:val="0"/>
+                <w:lang w:eastAsia="it-IT"/>
+              </w:rPr>
+            </w:pPr>
+            <w:r>
+              <w:rPr>
+                <w:rFonts w:cs="Lucida Sans Unicode"/>
+                <w:spacing w:val="0"/>
+                <w:lang w:eastAsia="it-IT"/>
+              </w:rPr>
+              <w:t xml:space="preserve">2. </w:t>
+            </w:r>
+            <w:r>
+              <w:rPr>
+                <w:rFonts w:cs="Lucida Sans Unicode"/>
+                <w:spacing w:val="0"/>
+                <w:lang w:eastAsia="it-IT"/>
+              </w:rPr>
+              <w:t>Il sistema avvisa l'utente che Conferma Password non</w:t>
+            </w:r>
+          </w:p>
+          <w:p>
+            <w:pPr>
+              <w:spacing w:after="0"/>
+              <w:ind w:left="367"/>
+              <w:jc w:val="left"/>
+              <w:textAlignment w:val="baseline"/>
+              <w:rPr>
+                <w:rFonts w:cs="Lucida Sans Unicode"/>
+                <w:spacing w:val="0"/>
+                <w:lang w:eastAsia="it-IT"/>
+              </w:rPr>
+            </w:pPr>
+            <w:r>
+              <w:rPr>
+                <w:rFonts w:cs="Lucida Sans Unicode"/>
+                <w:spacing w:val="0"/>
+                <w:lang w:eastAsia="it-IT"/>
+              </w:rPr>
+              <w:t>coincide con Password </w:t>
+            </w:r>
+          </w:p>
+        </w:tc>
+      </w:tr>
+    </w:tbl>
+    <w:p>
+      <w:pPr>
+        <w:spacing w:after="0"/>
+        <w:jc w:val="left"/>
+        <w:textAlignment w:val="baseline"/>
+        <w:rPr>
+          <w:rFonts w:ascii="Calibri" w:hAnsi="Calibri" w:cs="Calibri"/>
+          <w:spacing w:val="0"/>
+          <w:lang w:eastAsia="it-IT"/>
+        </w:rPr>
+      </w:pPr>
+      <w:r>
+        <w:rPr>
+          <w:rFonts w:ascii="Calibri" w:hAnsi="Calibri" w:cs="Calibri"/>
+          <w:spacing w:val="0"/>
+          <w:lang w:eastAsia="it-IT"/>
+        </w:rPr>
+        <w:t> </w:t>
+      </w:r>
+    </w:p>
+    <w:p>
+      <w:pPr>
+        <w:spacing w:after="0"/>
+        <w:jc w:val="left"/>
+        <w:textAlignment w:val="baseline"/>
+        <w:rPr>
+          <w:rFonts w:ascii="Calibri" w:hAnsi="Calibri" w:cs="Calibri"/>
+          <w:spacing w:val="0"/>
+          <w:lang w:eastAsia="it-IT"/>
+        </w:rPr>
+      </w:pPr>
+    </w:p>
+    <w:p>
+      <w:pPr>
+        <w:spacing w:after="0"/>
+        <w:jc w:val="left"/>
+        <w:textAlignment w:val="baseline"/>
+        <w:rPr>
+          <w:rFonts w:ascii="Segoe UI" w:hAnsi="Segoe UI" w:cs="Segoe UI"/>
+          <w:spacing w:val="0"/>
+          <w:sz w:val="18"/>
+          <w:szCs w:val="18"/>
+          <w:lang w:eastAsia="it-IT"/>
+        </w:rPr>
+      </w:pPr>
+    </w:p>
+    <w:p>
+      <w:pPr>
+        <w:spacing w:after="0"/>
+        <w:jc w:val="left"/>
+        <w:textAlignment w:val="baseline"/>
+        <w:rPr>
+          <w:rFonts w:ascii="Segoe UI" w:hAnsi="Segoe UI" w:cs="Segoe UI"/>
+          <w:spacing w:val="0"/>
+          <w:sz w:val="18"/>
+          <w:szCs w:val="18"/>
+          <w:lang w:eastAsia="it-IT"/>
+        </w:rPr>
+      </w:pPr>
+      <w:r>
+        <w:rPr>
+          <w:rFonts w:ascii="Calibri" w:hAnsi="Calibri" w:cs="Calibri"/>
+          <w:spacing w:val="0"/>
+          <w:lang w:eastAsia="it-IT"/>
+        </w:rPr>
+        <w:t> </w:t>
+      </w:r>
+    </w:p>
+    <w:tbl>
+      <w:tblPr>
+        <w:tblW w:w="0" w:type="auto"/>
+        <w:tblBorders>
+          <w:top w:val="outset" w:sz="6" w:space="0" w:color="auto"/>
+          <w:left w:val="outset" w:sz="6" w:space="0" w:color="auto"/>
+          <w:bottom w:val="outset" w:sz="6" w:space="0" w:color="auto"/>
+          <w:right w:val="outset" w:sz="6" w:space="0" w:color="auto"/>
+        </w:tblBorders>
+        <w:tblCellMar>
+          <w:left w:w="0" w:type="dxa"/>
+          <w:right w:w="0" w:type="dxa"/>
+        </w:tblCellMar>
+        <w:tblLook w:val="04A0" w:firstRow="1" w:lastRow="0" w:firstColumn="1" w:lastColumn="0" w:noHBand="0" w:noVBand="1"/>
+      </w:tblPr>
+      <w:tblGrid>
+        <w:gridCol w:w="2466"/>
+        <w:gridCol w:w="6544"/>
+      </w:tblGrid>
+      <w:tr>
+        <w:tc>
+          <w:tcPr>
+            <w:tcW w:w="0" w:type="auto"/>
+            <w:tcBorders>
+              <w:top w:val="single" w:sz="6" w:space="0" w:color="909090"/>
+              <w:left w:val="single" w:sz="6" w:space="0" w:color="909090"/>
+              <w:bottom w:val="single" w:sz="6" w:space="0" w:color="909090"/>
+              <w:right w:val="single" w:sz="6" w:space="0" w:color="909090"/>
+            </w:tcBorders>
+            <w:shd w:val="clear" w:color="auto" w:fill="C3D69B"/>
+            <w:tcMar>
+              <w:top w:w="45" w:type="dxa"/>
+              <w:left w:w="0" w:type="dxa"/>
+              <w:bottom w:w="45" w:type="dxa"/>
+              <w:right w:w="0" w:type="dxa"/>
+            </w:tcMar>
+            <w:hideMark/>
+          </w:tcPr>
+          <w:p>
+            <w:pPr>
+              <w:spacing w:after="0"/>
+              <w:jc w:val="left"/>
+              <w:textAlignment w:val="baseline"/>
+              <w:rPr>
+                <w:rFonts w:cs="Lucida Sans Unicode"/>
+                <w:spacing w:val="0"/>
+                <w:lang w:eastAsia="it-IT"/>
+              </w:rPr>
+            </w:pPr>
+            <w:r>
+              <w:rPr>
+                <w:rFonts w:cs="Lucida Sans Unicode"/>
+                <w:b/>
+                <w:bCs/>
+                <w:spacing w:val="0"/>
+                <w:lang w:eastAsia="it-IT"/>
+              </w:rPr>
+              <w:t>Nome</w:t>
+            </w:r>
+            <w:r>
+              <w:rPr>
+                <w:rFonts w:cs="Lucida Sans Unicode"/>
+                <w:spacing w:val="0"/>
+                <w:lang w:eastAsia="it-IT"/>
+              </w:rPr>
+              <w:t> </w:t>
+            </w:r>
+          </w:p>
+        </w:tc>
+        <w:tc>
+          <w:tcPr>
+            <w:tcW w:w="0" w:type="auto"/>
+            <w:tcBorders>
+              <w:top w:val="single" w:sz="6" w:space="0" w:color="909090"/>
+              <w:left w:val="single" w:sz="6" w:space="0" w:color="909090"/>
+              <w:bottom w:val="single" w:sz="6" w:space="0" w:color="909090"/>
+              <w:right w:val="single" w:sz="6" w:space="0" w:color="909090"/>
+            </w:tcBorders>
+            <w:shd w:val="clear" w:color="auto" w:fill="C3D69B"/>
+            <w:tcMar>
+              <w:top w:w="45" w:type="dxa"/>
+              <w:left w:w="0" w:type="dxa"/>
+              <w:bottom w:w="45" w:type="dxa"/>
+              <w:right w:w="0" w:type="dxa"/>
+            </w:tcMar>
+            <w:hideMark/>
+          </w:tcPr>
+          <w:p>
+            <w:pPr>
+              <w:spacing w:after="0"/>
+              <w:jc w:val="left"/>
+              <w:textAlignment w:val="baseline"/>
+              <w:rPr>
+                <w:rFonts w:cs="Lucida Sans Unicode"/>
+                <w:spacing w:val="0"/>
+                <w:lang w:eastAsia="it-IT"/>
+              </w:rPr>
+            </w:pPr>
+            <w:proofErr w:type="spellStart"/>
+            <w:r>
+              <w:rPr>
+                <w:rFonts w:cs="Lucida Sans Unicode"/>
+                <w:spacing w:val="0"/>
+                <w:lang w:eastAsia="it-IT"/>
+              </w:rPr>
+              <w:t>Gestisci</w:t>
+            </w:r>
+            <w:r>
+              <w:rPr>
+                <w:rFonts w:cs="Lucida Sans Unicode"/>
+                <w:spacing w:val="0"/>
+                <w:lang w:eastAsia="it-IT"/>
+              </w:rPr>
+              <w:t>Account:Annulla</w:t>
+            </w:r>
+            <w:r>
+              <w:rPr>
+                <w:rFonts w:cs="Lucida Sans Unicode"/>
+                <w:spacing w:val="0"/>
+                <w:lang w:eastAsia="it-IT"/>
+              </w:rPr>
+              <w:t>Modifica</w:t>
+            </w:r>
+            <w:proofErr w:type="spellEnd"/>
+          </w:p>
+        </w:tc>
+      </w:tr>
+      <w:tr>
+        <w:tc>
+          <w:tcPr>
+            <w:tcW w:w="0" w:type="auto"/>
+            <w:tcBorders>
+              <w:top w:val="single" w:sz="6" w:space="0" w:color="909090"/>
+              <w:left w:val="single" w:sz="6" w:space="0" w:color="909090"/>
+              <w:bottom w:val="single" w:sz="6" w:space="0" w:color="909090"/>
+              <w:right w:val="single" w:sz="6" w:space="0" w:color="909090"/>
+            </w:tcBorders>
+            <w:shd w:val="clear" w:color="auto" w:fill="auto"/>
+            <w:tcMar>
+              <w:top w:w="45" w:type="dxa"/>
+              <w:left w:w="0" w:type="dxa"/>
+              <w:bottom w:w="45" w:type="dxa"/>
+              <w:right w:w="0" w:type="dxa"/>
+            </w:tcMar>
+            <w:hideMark/>
+          </w:tcPr>
+          <w:p>
+            <w:pPr>
+              <w:spacing w:after="0"/>
+              <w:jc w:val="left"/>
+              <w:textAlignment w:val="baseline"/>
+              <w:rPr>
+                <w:rFonts w:cs="Lucida Sans Unicode"/>
+                <w:spacing w:val="0"/>
+                <w:lang w:eastAsia="it-IT"/>
+              </w:rPr>
+            </w:pPr>
+            <w:r>
+              <w:rPr>
+                <w:rFonts w:cs="Lucida Sans Unicode"/>
+                <w:b/>
+                <w:bCs/>
+                <w:spacing w:val="0"/>
+                <w:lang w:eastAsia="it-IT"/>
+              </w:rPr>
+              <w:t>ID</w:t>
+            </w:r>
+            <w:r>
+              <w:rPr>
+                <w:rFonts w:cs="Lucida Sans Unicode"/>
+                <w:spacing w:val="0"/>
+                <w:lang w:eastAsia="it-IT"/>
+              </w:rPr>
+              <w:t> </w:t>
+            </w:r>
+          </w:p>
+        </w:tc>
+        <w:tc>
+          <w:tcPr>
+            <w:tcW w:w="0" w:type="auto"/>
+            <w:tcBorders>
+              <w:top w:val="single" w:sz="6" w:space="0" w:color="909090"/>
+              <w:left w:val="single" w:sz="6" w:space="0" w:color="909090"/>
+              <w:bottom w:val="single" w:sz="6" w:space="0" w:color="909090"/>
+              <w:right w:val="single" w:sz="6" w:space="0" w:color="909090"/>
+            </w:tcBorders>
+            <w:shd w:val="clear" w:color="auto" w:fill="auto"/>
+            <w:tcMar>
+              <w:top w:w="45" w:type="dxa"/>
+              <w:left w:w="0" w:type="dxa"/>
+              <w:bottom w:w="45" w:type="dxa"/>
+              <w:right w:w="0" w:type="dxa"/>
+            </w:tcMar>
+            <w:hideMark/>
+          </w:tcPr>
+          <w:p>
+            <w:pPr>
+              <w:spacing w:after="0"/>
+              <w:jc w:val="left"/>
+              <w:textAlignment w:val="baseline"/>
+              <w:rPr>
+                <w:rFonts w:cs="Lucida Sans Unicode"/>
+                <w:spacing w:val="0"/>
+                <w:lang w:eastAsia="it-IT"/>
+              </w:rPr>
+            </w:pPr>
+            <w:r>
+              <w:rPr>
+                <w:rFonts w:cs="Lucida Sans Unicode"/>
+                <w:spacing w:val="0"/>
+                <w:lang w:eastAsia="it-IT"/>
+              </w:rPr>
+              <w:t>UT.0</w:t>
+            </w:r>
+            <w:r>
+              <w:rPr>
+                <w:rFonts w:cs="Lucida Sans Unicode"/>
+                <w:spacing w:val="0"/>
+                <w:lang w:eastAsia="it-IT"/>
+              </w:rPr>
+              <w:t>9</w:t>
+            </w:r>
+            <w:r>
+              <w:rPr>
+                <w:rFonts w:cs="Lucida Sans Unicode"/>
+                <w:spacing w:val="0"/>
+                <w:lang w:eastAsia="it-IT"/>
+              </w:rPr>
+              <w:t>.</w:t>
+            </w:r>
+            <w:r>
+              <w:rPr>
+                <w:rFonts w:cs="Lucida Sans Unicode"/>
+                <w:spacing w:val="0"/>
+                <w:lang w:eastAsia="it-IT"/>
+              </w:rPr>
+              <w:t>3</w:t>
+            </w:r>
+          </w:p>
+        </w:tc>
+      </w:tr>
+      <w:tr>
+        <w:tc>
+          <w:tcPr>
+            <w:tcW w:w="0" w:type="auto"/>
+            <w:tcBorders>
+              <w:top w:val="single" w:sz="6" w:space="0" w:color="909090"/>
+              <w:left w:val="single" w:sz="6" w:space="0" w:color="909090"/>
+              <w:bottom w:val="single" w:sz="6" w:space="0" w:color="909090"/>
+              <w:right w:val="single" w:sz="6" w:space="0" w:color="909090"/>
+            </w:tcBorders>
+            <w:shd w:val="clear" w:color="auto" w:fill="auto"/>
+            <w:tcMar>
+              <w:top w:w="45" w:type="dxa"/>
+              <w:left w:w="0" w:type="dxa"/>
+              <w:bottom w:w="45" w:type="dxa"/>
+              <w:right w:w="0" w:type="dxa"/>
+            </w:tcMar>
+            <w:hideMark/>
+          </w:tcPr>
+          <w:p>
+            <w:pPr>
+              <w:spacing w:after="0"/>
+              <w:jc w:val="left"/>
+              <w:textAlignment w:val="baseline"/>
+              <w:rPr>
+                <w:rFonts w:cs="Lucida Sans Unicode"/>
+                <w:spacing w:val="0"/>
+                <w:lang w:eastAsia="it-IT"/>
+              </w:rPr>
+            </w:pPr>
+            <w:r>
+              <w:rPr>
+                <w:rFonts w:cs="Lucida Sans Unicode"/>
+                <w:b/>
+                <w:bCs/>
+                <w:spacing w:val="0"/>
+                <w:lang w:eastAsia="it-IT"/>
+              </w:rPr>
+              <w:t>Breve descrizione</w:t>
+            </w:r>
+            <w:r>
+              <w:rPr>
+                <w:rFonts w:cs="Lucida Sans Unicode"/>
+                <w:spacing w:val="0"/>
+                <w:lang w:eastAsia="it-IT"/>
+              </w:rPr>
+              <w:t> </w:t>
+            </w:r>
+          </w:p>
+        </w:tc>
+        <w:tc>
+          <w:tcPr>
+            <w:tcW w:w="0" w:type="auto"/>
+            <w:tcBorders>
+              <w:top w:val="single" w:sz="6" w:space="0" w:color="909090"/>
+              <w:left w:val="single" w:sz="6" w:space="0" w:color="909090"/>
+              <w:bottom w:val="single" w:sz="6" w:space="0" w:color="909090"/>
+              <w:right w:val="single" w:sz="6" w:space="0" w:color="909090"/>
+            </w:tcBorders>
+            <w:shd w:val="clear" w:color="auto" w:fill="auto"/>
+            <w:tcMar>
+              <w:top w:w="45" w:type="dxa"/>
+              <w:left w:w="0" w:type="dxa"/>
+              <w:bottom w:w="45" w:type="dxa"/>
+              <w:right w:w="0" w:type="dxa"/>
+            </w:tcMar>
+            <w:hideMark/>
+          </w:tcPr>
+          <w:p>
+            <w:pPr>
+              <w:spacing w:after="0"/>
+              <w:jc w:val="left"/>
+              <w:textAlignment w:val="baseline"/>
+              <w:rPr>
+                <w:rFonts w:cs="Lucida Sans Unicode"/>
+                <w:spacing w:val="0"/>
+                <w:lang w:eastAsia="it-IT"/>
+              </w:rPr>
+            </w:pPr>
+            <w:r>
+              <w:rPr>
+                <w:rFonts w:cs="Lucida Sans Unicode"/>
+                <w:spacing w:val="0"/>
+                <w:lang w:eastAsia="it-IT"/>
+              </w:rPr>
+              <w:t>L'utente ha annullato il processo</w:t>
+            </w:r>
+            <w:r>
+              <w:rPr>
+                <w:rFonts w:cs="Lucida Sans Unicode"/>
+                <w:spacing w:val="0"/>
+                <w:lang w:eastAsia="it-IT"/>
+              </w:rPr>
+              <w:t xml:space="preserve"> di modifica</w:t>
+            </w:r>
+          </w:p>
+        </w:tc>
+      </w:tr>
+      <w:tr>
+        <w:tc>
+          <w:tcPr>
+            <w:tcW w:w="0" w:type="auto"/>
+            <w:tcBorders>
+              <w:top w:val="single" w:sz="6" w:space="0" w:color="909090"/>
+              <w:left w:val="single" w:sz="6" w:space="0" w:color="909090"/>
+              <w:bottom w:val="single" w:sz="6" w:space="0" w:color="909090"/>
+              <w:right w:val="single" w:sz="6" w:space="0" w:color="909090"/>
+            </w:tcBorders>
+            <w:shd w:val="clear" w:color="auto" w:fill="auto"/>
+            <w:tcMar>
+              <w:top w:w="45" w:type="dxa"/>
+              <w:left w:w="0" w:type="dxa"/>
+              <w:bottom w:w="45" w:type="dxa"/>
+              <w:right w:w="0" w:type="dxa"/>
+            </w:tcMar>
+            <w:hideMark/>
+          </w:tcPr>
+          <w:p>
+            <w:pPr>
+              <w:spacing w:after="0"/>
+              <w:jc w:val="left"/>
+              <w:textAlignment w:val="baseline"/>
+              <w:rPr>
+                <w:rFonts w:cs="Lucida Sans Unicode"/>
+                <w:spacing w:val="0"/>
+                <w:lang w:eastAsia="it-IT"/>
+              </w:rPr>
+            </w:pPr>
+            <w:r>
+              <w:rPr>
+                <w:rFonts w:cs="Lucida Sans Unicode"/>
+                <w:b/>
+                <w:bCs/>
+                <w:spacing w:val="0"/>
+                <w:lang w:eastAsia="it-IT"/>
+              </w:rPr>
+              <w:t>Attori primari</w:t>
+            </w:r>
+            <w:r>
+              <w:rPr>
+                <w:rFonts w:cs="Lucida Sans Unicode"/>
+                <w:spacing w:val="0"/>
+                <w:lang w:eastAsia="it-IT"/>
+              </w:rPr>
+              <w:t> </w:t>
+            </w:r>
+          </w:p>
+        </w:tc>
+        <w:tc>
+          <w:tcPr>
+            <w:tcW w:w="0" w:type="auto"/>
+            <w:tcBorders>
+              <w:top w:val="single" w:sz="6" w:space="0" w:color="909090"/>
+              <w:left w:val="single" w:sz="6" w:space="0" w:color="909090"/>
+              <w:bottom w:val="single" w:sz="6" w:space="0" w:color="909090"/>
+              <w:right w:val="single" w:sz="6" w:space="0" w:color="909090"/>
+            </w:tcBorders>
+            <w:shd w:val="clear" w:color="auto" w:fill="auto"/>
+            <w:tcMar>
+              <w:top w:w="45" w:type="dxa"/>
+              <w:left w:w="0" w:type="dxa"/>
+              <w:bottom w:w="45" w:type="dxa"/>
+              <w:right w:w="0" w:type="dxa"/>
+            </w:tcMar>
+            <w:hideMark/>
+          </w:tcPr>
+          <w:p>
+            <w:pPr>
+              <w:spacing w:after="0"/>
+              <w:jc w:val="left"/>
+              <w:textAlignment w:val="baseline"/>
+              <w:rPr>
+                <w:rFonts w:cs="Lucida Sans Unicode"/>
+                <w:spacing w:val="0"/>
+                <w:lang w:eastAsia="it-IT"/>
+              </w:rPr>
+            </w:pPr>
+            <w:r>
+              <w:rPr>
+                <w:rFonts w:cs="Lucida Sans Unicode"/>
+                <w:spacing w:val="0"/>
+                <w:lang w:eastAsia="it-IT"/>
+              </w:rPr>
+              <w:t>User / Assistente Laboratorio di Analisi / Direttore Azienda Sanitaria </w:t>
+            </w:r>
+          </w:p>
+        </w:tc>
+      </w:tr>
+      <w:tr>
+        <w:tc>
+          <w:tcPr>
+            <w:tcW w:w="0" w:type="auto"/>
+            <w:tcBorders>
+              <w:top w:val="single" w:sz="6" w:space="0" w:color="909090"/>
+              <w:left w:val="single" w:sz="6" w:space="0" w:color="909090"/>
+              <w:bottom w:val="single" w:sz="6" w:space="0" w:color="909090"/>
+              <w:right w:val="single" w:sz="6" w:space="0" w:color="909090"/>
+            </w:tcBorders>
+            <w:shd w:val="clear" w:color="auto" w:fill="auto"/>
+            <w:tcMar>
+              <w:top w:w="45" w:type="dxa"/>
+              <w:left w:w="0" w:type="dxa"/>
+              <w:bottom w:w="45" w:type="dxa"/>
+              <w:right w:w="0" w:type="dxa"/>
+            </w:tcMar>
+            <w:hideMark/>
+          </w:tcPr>
+          <w:p>
+            <w:pPr>
+              <w:spacing w:after="0"/>
+              <w:jc w:val="left"/>
+              <w:textAlignment w:val="baseline"/>
+              <w:rPr>
+                <w:rFonts w:cs="Lucida Sans Unicode"/>
+                <w:spacing w:val="0"/>
+                <w:lang w:eastAsia="it-IT"/>
+              </w:rPr>
+            </w:pPr>
+            <w:r>
+              <w:rPr>
+                <w:rFonts w:cs="Lucida Sans Unicode"/>
+                <w:b/>
+                <w:bCs/>
+                <w:spacing w:val="0"/>
+                <w:lang w:eastAsia="it-IT"/>
+              </w:rPr>
+              <w:t>Attori secondari</w:t>
+            </w:r>
+            <w:r>
+              <w:rPr>
+                <w:rFonts w:cs="Lucida Sans Unicode"/>
+                <w:spacing w:val="0"/>
+                <w:lang w:eastAsia="it-IT"/>
+              </w:rPr>
+              <w:t> </w:t>
+            </w:r>
+          </w:p>
+        </w:tc>
+        <w:tc>
+          <w:tcPr>
+            <w:tcW w:w="0" w:type="auto"/>
+            <w:tcBorders>
+              <w:top w:val="single" w:sz="6" w:space="0" w:color="909090"/>
+              <w:left w:val="single" w:sz="6" w:space="0" w:color="909090"/>
+              <w:bottom w:val="single" w:sz="6" w:space="0" w:color="909090"/>
+              <w:right w:val="single" w:sz="6" w:space="0" w:color="909090"/>
+            </w:tcBorders>
+            <w:shd w:val="clear" w:color="auto" w:fill="auto"/>
+            <w:tcMar>
+              <w:top w:w="45" w:type="dxa"/>
+              <w:left w:w="0" w:type="dxa"/>
+              <w:bottom w:w="45" w:type="dxa"/>
+              <w:right w:w="0" w:type="dxa"/>
+            </w:tcMar>
+            <w:hideMark/>
+          </w:tcPr>
+          <w:p>
+            <w:pPr>
+              <w:spacing w:after="0"/>
+              <w:jc w:val="left"/>
+              <w:textAlignment w:val="baseline"/>
+              <w:rPr>
+                <w:rFonts w:cs="Lucida Sans Unicode"/>
+                <w:spacing w:val="0"/>
+                <w:lang w:eastAsia="it-IT"/>
+              </w:rPr>
+            </w:pPr>
+            <w:r>
+              <w:rPr>
+                <w:rFonts w:cs="Lucida Sans Unicode"/>
+                <w:spacing w:val="0"/>
+                <w:lang w:eastAsia="it-IT"/>
+              </w:rPr>
+              <w:t>Nessuno</w:t>
+            </w:r>
+          </w:p>
+        </w:tc>
+      </w:tr>
+      <w:tr>
+        <w:tc>
+          <w:tcPr>
+            <w:tcW w:w="0" w:type="auto"/>
+            <w:tcBorders>
+              <w:top w:val="single" w:sz="6" w:space="0" w:color="909090"/>
+              <w:left w:val="single" w:sz="6" w:space="0" w:color="909090"/>
+              <w:bottom w:val="single" w:sz="6" w:space="0" w:color="909090"/>
+              <w:right w:val="single" w:sz="6" w:space="0" w:color="909090"/>
+            </w:tcBorders>
+            <w:shd w:val="clear" w:color="auto" w:fill="auto"/>
+            <w:tcMar>
+              <w:top w:w="45" w:type="dxa"/>
+              <w:left w:w="0" w:type="dxa"/>
+              <w:bottom w:w="45" w:type="dxa"/>
+              <w:right w:w="0" w:type="dxa"/>
+            </w:tcMar>
+            <w:hideMark/>
+          </w:tcPr>
+          <w:p>
+            <w:pPr>
+              <w:spacing w:after="0"/>
+              <w:jc w:val="left"/>
+              <w:textAlignment w:val="baseline"/>
+              <w:rPr>
+                <w:rFonts w:cs="Lucida Sans Unicode"/>
+                <w:spacing w:val="0"/>
+                <w:lang w:eastAsia="it-IT"/>
+              </w:rPr>
+            </w:pPr>
+            <w:r>
+              <w:rPr>
+                <w:rFonts w:cs="Lucida Sans Unicode"/>
+                <w:b/>
+                <w:bCs/>
+                <w:spacing w:val="0"/>
+                <w:lang w:eastAsia="it-IT"/>
+              </w:rPr>
+              <w:t>Precondizioni</w:t>
+            </w:r>
+            <w:r>
+              <w:rPr>
+                <w:rFonts w:cs="Lucida Sans Unicode"/>
+                <w:spacing w:val="0"/>
+                <w:lang w:eastAsia="it-IT"/>
+              </w:rPr>
+              <w:t> </w:t>
+            </w:r>
+          </w:p>
+        </w:tc>
+        <w:tc>
+          <w:tcPr>
+            <w:tcW w:w="0" w:type="auto"/>
+            <w:tcBorders>
+              <w:top w:val="single" w:sz="6" w:space="0" w:color="909090"/>
+              <w:left w:val="single" w:sz="6" w:space="0" w:color="909090"/>
+              <w:bottom w:val="single" w:sz="6" w:space="0" w:color="909090"/>
+              <w:right w:val="single" w:sz="6" w:space="0" w:color="909090"/>
+            </w:tcBorders>
+            <w:shd w:val="clear" w:color="auto" w:fill="auto"/>
+            <w:tcMar>
+              <w:top w:w="45" w:type="dxa"/>
+              <w:left w:w="0" w:type="dxa"/>
+              <w:bottom w:w="45" w:type="dxa"/>
+              <w:right w:w="0" w:type="dxa"/>
+            </w:tcMar>
+            <w:hideMark/>
+          </w:tcPr>
+          <w:p>
+            <w:pPr>
+              <w:spacing w:after="0"/>
+              <w:jc w:val="left"/>
+              <w:textAlignment w:val="baseline"/>
+              <w:rPr>
+                <w:rFonts w:cs="Lucida Sans Unicode"/>
+                <w:spacing w:val="0"/>
+                <w:lang w:eastAsia="it-IT"/>
+              </w:rPr>
+            </w:pPr>
+            <w:r>
+              <w:rPr>
+                <w:rFonts w:cs="Lucida Sans Unicode"/>
+                <w:spacing w:val="0"/>
+                <w:lang w:eastAsia="it-IT"/>
+              </w:rPr>
+              <w:t>1. L’utente ha avviato il processo di modifica</w:t>
+            </w:r>
+          </w:p>
+        </w:tc>
+      </w:tr>
+      <w:tr>
+        <w:tc>
+          <w:tcPr>
+            <w:tcW w:w="0" w:type="auto"/>
+            <w:tcBorders>
+              <w:top w:val="single" w:sz="6" w:space="0" w:color="909090"/>
+              <w:left w:val="single" w:sz="6" w:space="0" w:color="909090"/>
+              <w:bottom w:val="single" w:sz="6" w:space="0" w:color="909090"/>
+              <w:right w:val="single" w:sz="6" w:space="0" w:color="909090"/>
+            </w:tcBorders>
+            <w:shd w:val="clear" w:color="auto" w:fill="auto"/>
+            <w:tcMar>
+              <w:top w:w="45" w:type="dxa"/>
+              <w:left w:w="0" w:type="dxa"/>
+              <w:bottom w:w="45" w:type="dxa"/>
+              <w:right w:w="0" w:type="dxa"/>
+            </w:tcMar>
+            <w:hideMark/>
+          </w:tcPr>
+          <w:p>
+            <w:pPr>
+              <w:spacing w:after="0"/>
+              <w:jc w:val="left"/>
+              <w:textAlignment w:val="baseline"/>
+              <w:rPr>
+                <w:rFonts w:cs="Lucida Sans Unicode"/>
+                <w:spacing w:val="0"/>
+                <w:lang w:eastAsia="it-IT"/>
+              </w:rPr>
+            </w:pPr>
+            <w:r>
+              <w:rPr>
+                <w:rFonts w:cs="Lucida Sans Unicode"/>
+                <w:b/>
+                <w:bCs/>
+                <w:spacing w:val="0"/>
+                <w:lang w:eastAsia="it-IT"/>
+              </w:rPr>
+              <w:t>Post-condizioni</w:t>
+            </w:r>
+            <w:r>
+              <w:rPr>
+                <w:rFonts w:cs="Lucida Sans Unicode"/>
+                <w:spacing w:val="0"/>
+                <w:lang w:eastAsia="it-IT"/>
+              </w:rPr>
+              <w:t> </w:t>
+            </w:r>
+          </w:p>
+        </w:tc>
+        <w:tc>
+          <w:tcPr>
+            <w:tcW w:w="0" w:type="auto"/>
+            <w:tcBorders>
+              <w:top w:val="single" w:sz="6" w:space="0" w:color="909090"/>
+              <w:left w:val="single" w:sz="6" w:space="0" w:color="909090"/>
+              <w:bottom w:val="single" w:sz="6" w:space="0" w:color="909090"/>
+              <w:right w:val="single" w:sz="6" w:space="0" w:color="909090"/>
+            </w:tcBorders>
+            <w:shd w:val="clear" w:color="auto" w:fill="auto"/>
+            <w:tcMar>
+              <w:top w:w="45" w:type="dxa"/>
+              <w:left w:w="0" w:type="dxa"/>
+              <w:bottom w:w="45" w:type="dxa"/>
+              <w:right w:w="0" w:type="dxa"/>
+            </w:tcMar>
+            <w:hideMark/>
+          </w:tcPr>
+          <w:p>
+            <w:pPr>
+              <w:spacing w:after="0"/>
+              <w:jc w:val="left"/>
+              <w:textAlignment w:val="baseline"/>
+              <w:rPr>
+                <w:rFonts w:cs="Lucida Sans Unicode"/>
+                <w:spacing w:val="0"/>
+                <w:lang w:eastAsia="it-IT"/>
+              </w:rPr>
+            </w:pPr>
+            <w:r>
+              <w:rPr>
+                <w:rFonts w:cs="Lucida Sans Unicode"/>
+                <w:spacing w:val="0"/>
+                <w:lang w:eastAsia="it-IT"/>
+              </w:rPr>
+              <w:t>Nessuna </w:t>
+            </w:r>
+          </w:p>
+        </w:tc>
+      </w:tr>
+      <w:tr>
+        <w:tc>
+          <w:tcPr>
+            <w:tcW w:w="0" w:type="auto"/>
+            <w:tcBorders>
+              <w:top w:val="single" w:sz="6" w:space="0" w:color="909090"/>
+              <w:left w:val="single" w:sz="6" w:space="0" w:color="909090"/>
+              <w:bottom w:val="single" w:sz="6" w:space="0" w:color="909090"/>
+              <w:right w:val="single" w:sz="6" w:space="0" w:color="909090"/>
+            </w:tcBorders>
+            <w:shd w:val="clear" w:color="auto" w:fill="auto"/>
+            <w:tcMar>
+              <w:top w:w="45" w:type="dxa"/>
+              <w:left w:w="0" w:type="dxa"/>
+              <w:bottom w:w="45" w:type="dxa"/>
+              <w:right w:w="0" w:type="dxa"/>
+            </w:tcMar>
+            <w:hideMark/>
+          </w:tcPr>
+          <w:p>
+            <w:pPr>
+              <w:spacing w:after="0"/>
+              <w:jc w:val="left"/>
+              <w:textAlignment w:val="baseline"/>
+              <w:rPr>
+                <w:rFonts w:cs="Lucida Sans Unicode"/>
+                <w:spacing w:val="0"/>
+                <w:lang w:eastAsia="it-IT"/>
+              </w:rPr>
+            </w:pPr>
+            <w:r>
+              <w:rPr>
+                <w:rFonts w:cs="Lucida Sans Unicode"/>
+                <w:b/>
+                <w:bCs/>
+                <w:spacing w:val="0"/>
+                <w:lang w:eastAsia="it-IT"/>
+              </w:rPr>
+              <w:t>Sequenza Alternativa degli eventi</w:t>
+            </w:r>
+            <w:r>
+              <w:rPr>
+                <w:rFonts w:cs="Lucida Sans Unicode"/>
+                <w:spacing w:val="0"/>
+                <w:lang w:eastAsia="it-IT"/>
+              </w:rPr>
+              <w:t> </w:t>
+            </w:r>
+          </w:p>
+        </w:tc>
+        <w:tc>
+          <w:tcPr>
+            <w:tcW w:w="0" w:type="auto"/>
+            <w:tcBorders>
+              <w:top w:val="single" w:sz="6" w:space="0" w:color="909090"/>
+              <w:left w:val="single" w:sz="6" w:space="0" w:color="909090"/>
+              <w:bottom w:val="single" w:sz="6" w:space="0" w:color="909090"/>
+              <w:right w:val="single" w:sz="6" w:space="0" w:color="909090"/>
+            </w:tcBorders>
+            <w:shd w:val="clear" w:color="auto" w:fill="auto"/>
+            <w:tcMar>
+              <w:top w:w="45" w:type="dxa"/>
+              <w:left w:w="0" w:type="dxa"/>
+              <w:bottom w:w="45" w:type="dxa"/>
+              <w:right w:w="0" w:type="dxa"/>
+            </w:tcMar>
+            <w:hideMark/>
+          </w:tcPr>
+          <w:p>
+            <w:pPr>
+              <w:spacing w:after="0"/>
+              <w:textAlignment w:val="baseline"/>
+              <w:rPr>
+                <w:rFonts w:cs="Lucida Sans Unicode"/>
+                <w:lang w:eastAsia="it-IT"/>
+              </w:rPr>
+            </w:pPr>
+            <w:r>
+              <w:rPr>
+                <w:rFonts w:cs="Lucida Sans Unicode"/>
+                <w:lang w:eastAsia="it-IT"/>
+              </w:rPr>
+              <w:t xml:space="preserve">1. </w:t>
+            </w:r>
+            <w:r>
+              <w:rPr>
+                <w:rFonts w:cs="Lucida Sans Unicode"/>
+                <w:lang w:eastAsia="it-IT"/>
+              </w:rPr>
+              <w:t>La sequenza alternativa degli eventi inizia dopo il</w:t>
+            </w:r>
+            <w:r>
+              <w:rPr>
+                <w:rFonts w:cs="Lucida Sans Unicode"/>
+                <w:lang w:eastAsia="it-IT"/>
+              </w:rPr>
+              <w:t xml:space="preserve"> </w:t>
+            </w:r>
+            <w:r>
+              <w:rPr>
+                <w:rFonts w:cs="Lucida Sans Unicode"/>
+                <w:lang w:eastAsia="it-IT"/>
+              </w:rPr>
+              <w:t>passo</w:t>
+            </w:r>
+            <w:r>
+              <w:rPr>
+                <w:rFonts w:cs="Lucida Sans Unicode"/>
+                <w:lang w:eastAsia="it-IT"/>
+              </w:rPr>
+              <w:t xml:space="preserve"> 3</w:t>
+            </w:r>
+            <w:r>
+              <w:rPr>
+                <w:rFonts w:cs="Lucida Sans Unicode"/>
+                <w:lang w:eastAsia="it-IT"/>
+              </w:rPr>
+              <w:t xml:space="preserve"> della sequenza principale degli eventi </w:t>
+            </w:r>
+          </w:p>
+          <w:p>
+            <w:pPr>
+              <w:spacing w:after="0"/>
+              <w:jc w:val="left"/>
+              <w:textAlignment w:val="baseline"/>
+              <w:rPr>
+                <w:rFonts w:cs="Lucida Sans Unicode"/>
+                <w:spacing w:val="0"/>
+                <w:lang w:eastAsia="it-IT"/>
+              </w:rPr>
+            </w:pPr>
+            <w:r>
+              <w:rPr>
+                <w:rFonts w:cs="Lucida Sans Unicode"/>
+                <w:spacing w:val="0"/>
+                <w:lang w:eastAsia="it-IT"/>
+              </w:rPr>
+              <w:t xml:space="preserve">2. </w:t>
+            </w:r>
+            <w:r>
+              <w:rPr>
+                <w:rFonts w:cs="Lucida Sans Unicode"/>
+                <w:spacing w:val="0"/>
+                <w:lang w:eastAsia="it-IT"/>
+              </w:rPr>
+              <w:t xml:space="preserve">L'utente annulla l'operazione di </w:t>
+            </w:r>
+            <w:r>
+              <w:rPr>
+                <w:rFonts w:cs="Lucida Sans Unicode"/>
+                <w:spacing w:val="0"/>
+                <w:lang w:eastAsia="it-IT"/>
+              </w:rPr>
+              <w:t>modifica</w:t>
+            </w:r>
+            <w:r>
+              <w:rPr>
+                <w:rFonts w:cs="Lucida Sans Unicode"/>
+                <w:spacing w:val="0"/>
+                <w:lang w:eastAsia="it-IT"/>
+              </w:rPr>
+              <w:t> </w:t>
+            </w:r>
+          </w:p>
+        </w:tc>
+      </w:tr>
+    </w:tbl>
+    <w:p>
+      <w:pPr>
+        <w:spacing w:after="0"/>
+        <w:jc w:val="left"/>
+        <w:textAlignment w:val="baseline"/>
+        <w:rPr>
+          <w:rFonts w:ascii="Calibri" w:hAnsi="Calibri" w:cs="Calibri"/>
+          <w:spacing w:val="0"/>
+          <w:lang w:eastAsia="it-IT"/>
+        </w:rPr>
+      </w:pPr>
+      <w:r>
+        <w:rPr>
+          <w:rFonts w:ascii="Calibri" w:hAnsi="Calibri" w:cs="Calibri"/>
+          <w:spacing w:val="0"/>
+          <w:lang w:eastAsia="it-IT"/>
+        </w:rPr>
+        <w:t> </w:t>
+      </w:r>
+    </w:p>
+    <w:p>
+      <w:pPr>
+        <w:spacing w:after="0"/>
+        <w:jc w:val="left"/>
+        <w:textAlignment w:val="baseline"/>
+        <w:rPr>
+          <w:rFonts w:ascii="Segoe UI" w:hAnsi="Segoe UI" w:cs="Segoe UI"/>
+          <w:spacing w:val="0"/>
+          <w:sz w:val="18"/>
+          <w:szCs w:val="18"/>
+          <w:lang w:eastAsia="it-IT"/>
+        </w:rPr>
+      </w:pPr>
+    </w:p>
+    <w:tbl>
+      <w:tblPr>
+        <w:tblW w:w="0" w:type="auto"/>
+        <w:tblBorders>
+          <w:top w:val="outset" w:sz="6" w:space="0" w:color="auto"/>
+          <w:left w:val="outset" w:sz="6" w:space="0" w:color="auto"/>
+          <w:bottom w:val="outset" w:sz="6" w:space="0" w:color="auto"/>
+          <w:right w:val="outset" w:sz="6" w:space="0" w:color="auto"/>
+        </w:tblBorders>
+        <w:tblCellMar>
+          <w:left w:w="0" w:type="dxa"/>
+          <w:right w:w="0" w:type="dxa"/>
+        </w:tblCellMar>
+        <w:tblLook w:val="04A0" w:firstRow="1" w:lastRow="0" w:firstColumn="1" w:lastColumn="0" w:noHBand="0" w:noVBand="1"/>
+      </w:tblPr>
+      <w:tblGrid>
+        <w:gridCol w:w="2412"/>
+        <w:gridCol w:w="6598"/>
+      </w:tblGrid>
+      <w:tr>
+        <w:tc>
+          <w:tcPr>
+            <w:tcW w:w="0" w:type="auto"/>
+            <w:tcBorders>
+              <w:top w:val="single" w:sz="6" w:space="0" w:color="909090"/>
+              <w:left w:val="single" w:sz="6" w:space="0" w:color="909090"/>
+              <w:bottom w:val="single" w:sz="6" w:space="0" w:color="909090"/>
+              <w:right w:val="single" w:sz="6" w:space="0" w:color="909090"/>
+            </w:tcBorders>
+            <w:shd w:val="clear" w:color="auto" w:fill="C3D69B"/>
+            <w:tcMar>
+              <w:top w:w="45" w:type="dxa"/>
+              <w:left w:w="0" w:type="dxa"/>
+              <w:bottom w:w="45" w:type="dxa"/>
+              <w:right w:w="0" w:type="dxa"/>
+            </w:tcMar>
+            <w:hideMark/>
+          </w:tcPr>
+          <w:p>
+            <w:pPr>
+              <w:spacing w:after="0"/>
+              <w:jc w:val="left"/>
+              <w:textAlignment w:val="baseline"/>
+              <w:rPr>
+                <w:rFonts w:cs="Lucida Sans Unicode"/>
+                <w:spacing w:val="0"/>
+                <w:lang w:eastAsia="it-IT"/>
+              </w:rPr>
+            </w:pPr>
+            <w:r>
+              <w:rPr>
+                <w:rFonts w:cs="Lucida Sans Unicode"/>
+                <w:b/>
+                <w:bCs/>
+                <w:spacing w:val="0"/>
+                <w:lang w:eastAsia="it-IT"/>
+              </w:rPr>
+              <w:t>Nome</w:t>
+            </w:r>
+            <w:r>
+              <w:rPr>
+                <w:rFonts w:cs="Lucida Sans Unicode"/>
+                <w:spacing w:val="0"/>
+                <w:lang w:eastAsia="it-IT"/>
+              </w:rPr>
+              <w:t> </w:t>
+            </w:r>
+          </w:p>
+        </w:tc>
+        <w:tc>
+          <w:tcPr>
+            <w:tcW w:w="0" w:type="auto"/>
+            <w:tcBorders>
+              <w:top w:val="single" w:sz="6" w:space="0" w:color="909090"/>
+              <w:left w:val="single" w:sz="6" w:space="0" w:color="909090"/>
+              <w:bottom w:val="single" w:sz="6" w:space="0" w:color="909090"/>
+              <w:right w:val="single" w:sz="6" w:space="0" w:color="909090"/>
+            </w:tcBorders>
+            <w:shd w:val="clear" w:color="auto" w:fill="C3D69B"/>
+            <w:tcMar>
+              <w:top w:w="45" w:type="dxa"/>
+              <w:left w:w="0" w:type="dxa"/>
+              <w:bottom w:w="45" w:type="dxa"/>
+              <w:right w:w="0" w:type="dxa"/>
+            </w:tcMar>
+            <w:hideMark/>
+          </w:tcPr>
+          <w:p>
+            <w:pPr>
+              <w:spacing w:after="0"/>
+              <w:jc w:val="left"/>
+              <w:textAlignment w:val="baseline"/>
+              <w:rPr>
+                <w:rFonts w:cs="Lucida Sans Unicode"/>
+                <w:spacing w:val="0"/>
+                <w:lang w:eastAsia="it-IT"/>
+              </w:rPr>
+            </w:pPr>
+            <w:proofErr w:type="spellStart"/>
+            <w:r>
+              <w:rPr>
+                <w:rFonts w:cs="Lucida Sans Unicode"/>
+                <w:spacing w:val="0"/>
+                <w:lang w:eastAsia="it-IT"/>
+              </w:rPr>
+              <w:t>Gestisci</w:t>
+            </w:r>
+            <w:r>
+              <w:rPr>
+                <w:rFonts w:cs="Lucida Sans Unicode"/>
+                <w:spacing w:val="0"/>
+                <w:lang w:eastAsia="it-IT"/>
+              </w:rPr>
+              <w:t>Account:Annulla</w:t>
+            </w:r>
+            <w:r>
+              <w:rPr>
+                <w:rFonts w:cs="Lucida Sans Unicode"/>
+                <w:spacing w:val="0"/>
+                <w:lang w:eastAsia="it-IT"/>
+              </w:rPr>
+              <w:t>Eliminazione</w:t>
+            </w:r>
+            <w:proofErr w:type="spellEnd"/>
+          </w:p>
+        </w:tc>
+      </w:tr>
+      <w:tr>
+        <w:tc>
+          <w:tcPr>
+            <w:tcW w:w="0" w:type="auto"/>
+            <w:tcBorders>
+              <w:top w:val="single" w:sz="6" w:space="0" w:color="909090"/>
+              <w:left w:val="single" w:sz="6" w:space="0" w:color="909090"/>
+              <w:bottom w:val="single" w:sz="6" w:space="0" w:color="909090"/>
+              <w:right w:val="single" w:sz="6" w:space="0" w:color="909090"/>
+            </w:tcBorders>
+            <w:shd w:val="clear" w:color="auto" w:fill="auto"/>
+            <w:tcMar>
+              <w:top w:w="45" w:type="dxa"/>
+              <w:left w:w="0" w:type="dxa"/>
+              <w:bottom w:w="45" w:type="dxa"/>
+              <w:right w:w="0" w:type="dxa"/>
+            </w:tcMar>
+            <w:hideMark/>
+          </w:tcPr>
+          <w:p>
+            <w:pPr>
+              <w:spacing w:after="0"/>
+              <w:jc w:val="left"/>
+              <w:textAlignment w:val="baseline"/>
+              <w:rPr>
+                <w:rFonts w:cs="Lucida Sans Unicode"/>
+                <w:spacing w:val="0"/>
+                <w:lang w:eastAsia="it-IT"/>
+              </w:rPr>
+            </w:pPr>
+            <w:r>
+              <w:rPr>
+                <w:rFonts w:cs="Lucida Sans Unicode"/>
+                <w:b/>
+                <w:bCs/>
+                <w:spacing w:val="0"/>
+                <w:lang w:eastAsia="it-IT"/>
+              </w:rPr>
+              <w:t>ID</w:t>
+            </w:r>
+            <w:r>
+              <w:rPr>
+                <w:rFonts w:cs="Lucida Sans Unicode"/>
+                <w:spacing w:val="0"/>
+                <w:lang w:eastAsia="it-IT"/>
+              </w:rPr>
+              <w:t> </w:t>
+            </w:r>
+          </w:p>
+        </w:tc>
+        <w:tc>
+          <w:tcPr>
+            <w:tcW w:w="0" w:type="auto"/>
+            <w:tcBorders>
+              <w:top w:val="single" w:sz="6" w:space="0" w:color="909090"/>
+              <w:left w:val="single" w:sz="6" w:space="0" w:color="909090"/>
+              <w:bottom w:val="single" w:sz="6" w:space="0" w:color="909090"/>
+              <w:right w:val="single" w:sz="6" w:space="0" w:color="909090"/>
+            </w:tcBorders>
+            <w:shd w:val="clear" w:color="auto" w:fill="auto"/>
+            <w:tcMar>
+              <w:top w:w="45" w:type="dxa"/>
+              <w:left w:w="0" w:type="dxa"/>
+              <w:bottom w:w="45" w:type="dxa"/>
+              <w:right w:w="0" w:type="dxa"/>
+            </w:tcMar>
+            <w:hideMark/>
+          </w:tcPr>
+          <w:p>
+            <w:pPr>
+              <w:spacing w:after="0"/>
+              <w:jc w:val="left"/>
+              <w:textAlignment w:val="baseline"/>
+              <w:rPr>
+                <w:rFonts w:cs="Lucida Sans Unicode"/>
+                <w:spacing w:val="0"/>
+                <w:lang w:eastAsia="it-IT"/>
+              </w:rPr>
+            </w:pPr>
+            <w:r>
+              <w:rPr>
+                <w:rFonts w:cs="Lucida Sans Unicode"/>
+                <w:spacing w:val="0"/>
+                <w:lang w:eastAsia="it-IT"/>
+              </w:rPr>
+              <w:t>UT.0</w:t>
+            </w:r>
+            <w:r>
+              <w:rPr>
+                <w:rFonts w:cs="Lucida Sans Unicode"/>
+                <w:spacing w:val="0"/>
+                <w:lang w:eastAsia="it-IT"/>
+              </w:rPr>
+              <w:t>9</w:t>
+            </w:r>
+            <w:r>
+              <w:rPr>
+                <w:rFonts w:cs="Lucida Sans Unicode"/>
+                <w:spacing w:val="0"/>
+                <w:lang w:eastAsia="it-IT"/>
+              </w:rPr>
+              <w:t>.</w:t>
+            </w:r>
+            <w:r>
+              <w:rPr>
+                <w:rFonts w:cs="Lucida Sans Unicode"/>
+                <w:spacing w:val="0"/>
+                <w:lang w:eastAsia="it-IT"/>
+              </w:rPr>
+              <w:t>3</w:t>
+            </w:r>
+          </w:p>
+        </w:tc>
+      </w:tr>
+      <w:tr>
+        <w:tc>
+          <w:tcPr>
+            <w:tcW w:w="0" w:type="auto"/>
+            <w:tcBorders>
+              <w:top w:val="single" w:sz="6" w:space="0" w:color="909090"/>
+              <w:left w:val="single" w:sz="6" w:space="0" w:color="909090"/>
+              <w:bottom w:val="single" w:sz="6" w:space="0" w:color="909090"/>
+              <w:right w:val="single" w:sz="6" w:space="0" w:color="909090"/>
+            </w:tcBorders>
+            <w:shd w:val="clear" w:color="auto" w:fill="auto"/>
+            <w:tcMar>
+              <w:top w:w="45" w:type="dxa"/>
+              <w:left w:w="0" w:type="dxa"/>
+              <w:bottom w:w="45" w:type="dxa"/>
+              <w:right w:w="0" w:type="dxa"/>
+            </w:tcMar>
+            <w:hideMark/>
+          </w:tcPr>
+          <w:p>
+            <w:pPr>
+              <w:spacing w:after="0"/>
+              <w:jc w:val="left"/>
+              <w:textAlignment w:val="baseline"/>
+              <w:rPr>
+                <w:rFonts w:cs="Lucida Sans Unicode"/>
+                <w:spacing w:val="0"/>
+                <w:lang w:eastAsia="it-IT"/>
+              </w:rPr>
+            </w:pPr>
+            <w:r>
+              <w:rPr>
+                <w:rFonts w:cs="Lucida Sans Unicode"/>
+                <w:b/>
+                <w:bCs/>
+                <w:spacing w:val="0"/>
+                <w:lang w:eastAsia="it-IT"/>
+              </w:rPr>
+              <w:t>Breve descrizione</w:t>
+            </w:r>
+            <w:r>
+              <w:rPr>
+                <w:rFonts w:cs="Lucida Sans Unicode"/>
+                <w:spacing w:val="0"/>
+                <w:lang w:eastAsia="it-IT"/>
+              </w:rPr>
+              <w:t> </w:t>
+            </w:r>
+          </w:p>
+        </w:tc>
+        <w:tc>
+          <w:tcPr>
+            <w:tcW w:w="0" w:type="auto"/>
+            <w:tcBorders>
+              <w:top w:val="single" w:sz="6" w:space="0" w:color="909090"/>
+              <w:left w:val="single" w:sz="6" w:space="0" w:color="909090"/>
+              <w:bottom w:val="single" w:sz="6" w:space="0" w:color="909090"/>
+              <w:right w:val="single" w:sz="6" w:space="0" w:color="909090"/>
+            </w:tcBorders>
+            <w:shd w:val="clear" w:color="auto" w:fill="auto"/>
+            <w:tcMar>
+              <w:top w:w="45" w:type="dxa"/>
+              <w:left w:w="0" w:type="dxa"/>
+              <w:bottom w:w="45" w:type="dxa"/>
+              <w:right w:w="0" w:type="dxa"/>
+            </w:tcMar>
+            <w:hideMark/>
+          </w:tcPr>
+          <w:p>
+            <w:pPr>
+              <w:spacing w:after="0"/>
+              <w:jc w:val="left"/>
+              <w:textAlignment w:val="baseline"/>
+              <w:rPr>
+                <w:rFonts w:cs="Lucida Sans Unicode"/>
+                <w:spacing w:val="0"/>
+                <w:lang w:eastAsia="it-IT"/>
+              </w:rPr>
+            </w:pPr>
+            <w:r>
+              <w:rPr>
+                <w:rFonts w:cs="Lucida Sans Unicode"/>
+                <w:spacing w:val="0"/>
+                <w:lang w:eastAsia="it-IT"/>
+              </w:rPr>
+              <w:t>L'utente ha annullato il processo</w:t>
+            </w:r>
+            <w:r>
+              <w:rPr>
+                <w:rFonts w:cs="Lucida Sans Unicode"/>
+                <w:spacing w:val="0"/>
+                <w:lang w:eastAsia="it-IT"/>
+              </w:rPr>
+              <w:t xml:space="preserve"> di </w:t>
+            </w:r>
+            <w:r>
+              <w:rPr>
+                <w:rFonts w:cs="Lucida Sans Unicode"/>
+                <w:spacing w:val="0"/>
+                <w:lang w:eastAsia="it-IT"/>
+              </w:rPr>
+              <w:t>eliminazione</w:t>
+            </w:r>
+          </w:p>
+        </w:tc>
+      </w:tr>
+      <w:tr>
+        <w:tc>
+          <w:tcPr>
+            <w:tcW w:w="0" w:type="auto"/>
+            <w:tcBorders>
+              <w:top w:val="single" w:sz="6" w:space="0" w:color="909090"/>
+              <w:left w:val="single" w:sz="6" w:space="0" w:color="909090"/>
+              <w:bottom w:val="single" w:sz="6" w:space="0" w:color="909090"/>
+              <w:right w:val="single" w:sz="6" w:space="0" w:color="909090"/>
+            </w:tcBorders>
+            <w:shd w:val="clear" w:color="auto" w:fill="auto"/>
+            <w:tcMar>
+              <w:top w:w="45" w:type="dxa"/>
+              <w:left w:w="0" w:type="dxa"/>
+              <w:bottom w:w="45" w:type="dxa"/>
+              <w:right w:w="0" w:type="dxa"/>
+            </w:tcMar>
+            <w:hideMark/>
+          </w:tcPr>
+          <w:p>
+            <w:pPr>
+              <w:spacing w:after="0"/>
+              <w:jc w:val="left"/>
+              <w:textAlignment w:val="baseline"/>
+              <w:rPr>
+                <w:rFonts w:cs="Lucida Sans Unicode"/>
+                <w:spacing w:val="0"/>
+                <w:lang w:eastAsia="it-IT"/>
+              </w:rPr>
+            </w:pPr>
+            <w:r>
+              <w:rPr>
+                <w:rFonts w:cs="Lucida Sans Unicode"/>
+                <w:b/>
+                <w:bCs/>
+                <w:spacing w:val="0"/>
+                <w:lang w:eastAsia="it-IT"/>
+              </w:rPr>
+              <w:t>Attori primari</w:t>
+            </w:r>
+            <w:r>
+              <w:rPr>
+                <w:rFonts w:cs="Lucida Sans Unicode"/>
+                <w:spacing w:val="0"/>
+                <w:lang w:eastAsia="it-IT"/>
+              </w:rPr>
+              <w:t> </w:t>
+            </w:r>
+          </w:p>
+        </w:tc>
+        <w:tc>
+          <w:tcPr>
+            <w:tcW w:w="0" w:type="auto"/>
+            <w:tcBorders>
+              <w:top w:val="single" w:sz="6" w:space="0" w:color="909090"/>
+              <w:left w:val="single" w:sz="6" w:space="0" w:color="909090"/>
+              <w:bottom w:val="single" w:sz="6" w:space="0" w:color="909090"/>
+              <w:right w:val="single" w:sz="6" w:space="0" w:color="909090"/>
+            </w:tcBorders>
+            <w:shd w:val="clear" w:color="auto" w:fill="auto"/>
+            <w:tcMar>
+              <w:top w:w="45" w:type="dxa"/>
+              <w:left w:w="0" w:type="dxa"/>
+              <w:bottom w:w="45" w:type="dxa"/>
+              <w:right w:w="0" w:type="dxa"/>
+            </w:tcMar>
+            <w:hideMark/>
+          </w:tcPr>
+          <w:p>
+            <w:pPr>
+              <w:spacing w:after="0"/>
+              <w:jc w:val="left"/>
+              <w:textAlignment w:val="baseline"/>
+              <w:rPr>
+                <w:rFonts w:cs="Lucida Sans Unicode"/>
+                <w:spacing w:val="0"/>
+                <w:lang w:eastAsia="it-IT"/>
+              </w:rPr>
+            </w:pPr>
+            <w:r>
+              <w:rPr>
+                <w:rFonts w:cs="Lucida Sans Unicode"/>
+                <w:spacing w:val="0"/>
+                <w:lang w:eastAsia="it-IT"/>
+              </w:rPr>
+              <w:t>User / Assistente Laboratorio di Analisi / Direttore Azienda Sanitaria </w:t>
+            </w:r>
+          </w:p>
+        </w:tc>
+      </w:tr>
+      <w:tr>
+        <w:tc>
+          <w:tcPr>
+            <w:tcW w:w="0" w:type="auto"/>
+            <w:tcBorders>
+              <w:top w:val="single" w:sz="6" w:space="0" w:color="909090"/>
+              <w:left w:val="single" w:sz="6" w:space="0" w:color="909090"/>
+              <w:bottom w:val="single" w:sz="6" w:space="0" w:color="909090"/>
+              <w:right w:val="single" w:sz="6" w:space="0" w:color="909090"/>
+            </w:tcBorders>
+            <w:shd w:val="clear" w:color="auto" w:fill="auto"/>
+            <w:tcMar>
+              <w:top w:w="45" w:type="dxa"/>
+              <w:left w:w="0" w:type="dxa"/>
+              <w:bottom w:w="45" w:type="dxa"/>
+              <w:right w:w="0" w:type="dxa"/>
+            </w:tcMar>
+            <w:hideMark/>
+          </w:tcPr>
+          <w:p>
+            <w:pPr>
+              <w:spacing w:after="0"/>
+              <w:jc w:val="left"/>
+              <w:textAlignment w:val="baseline"/>
+              <w:rPr>
+                <w:rFonts w:cs="Lucida Sans Unicode"/>
+                <w:spacing w:val="0"/>
+                <w:lang w:eastAsia="it-IT"/>
+              </w:rPr>
+            </w:pPr>
+            <w:r>
+              <w:rPr>
+                <w:rFonts w:cs="Lucida Sans Unicode"/>
+                <w:b/>
+                <w:bCs/>
+                <w:spacing w:val="0"/>
+                <w:lang w:eastAsia="it-IT"/>
+              </w:rPr>
+              <w:t>Attori secondari</w:t>
+            </w:r>
+            <w:r>
+              <w:rPr>
+                <w:rFonts w:cs="Lucida Sans Unicode"/>
+                <w:spacing w:val="0"/>
+                <w:lang w:eastAsia="it-IT"/>
+              </w:rPr>
+              <w:t> </w:t>
+            </w:r>
+          </w:p>
+        </w:tc>
+        <w:tc>
+          <w:tcPr>
+            <w:tcW w:w="0" w:type="auto"/>
+            <w:tcBorders>
+              <w:top w:val="single" w:sz="6" w:space="0" w:color="909090"/>
+              <w:left w:val="single" w:sz="6" w:space="0" w:color="909090"/>
+              <w:bottom w:val="single" w:sz="6" w:space="0" w:color="909090"/>
+              <w:right w:val="single" w:sz="6" w:space="0" w:color="909090"/>
+            </w:tcBorders>
+            <w:shd w:val="clear" w:color="auto" w:fill="auto"/>
+            <w:tcMar>
+              <w:top w:w="45" w:type="dxa"/>
+              <w:left w:w="0" w:type="dxa"/>
+              <w:bottom w:w="45" w:type="dxa"/>
+              <w:right w:w="0" w:type="dxa"/>
+            </w:tcMar>
+            <w:hideMark/>
+          </w:tcPr>
+          <w:p>
+            <w:pPr>
+              <w:spacing w:after="0"/>
+              <w:jc w:val="left"/>
+              <w:textAlignment w:val="baseline"/>
+              <w:rPr>
+                <w:rFonts w:cs="Lucida Sans Unicode"/>
+                <w:spacing w:val="0"/>
+                <w:lang w:eastAsia="it-IT"/>
+              </w:rPr>
+            </w:pPr>
+            <w:r>
+              <w:rPr>
+                <w:rFonts w:cs="Lucida Sans Unicode"/>
+                <w:spacing w:val="0"/>
+                <w:lang w:eastAsia="it-IT"/>
+              </w:rPr>
+              <w:t>Nessuno</w:t>
+            </w:r>
+          </w:p>
+        </w:tc>
+      </w:tr>
+      <w:tr>
+        <w:tc>
+          <w:tcPr>
+            <w:tcW w:w="0" w:type="auto"/>
+            <w:tcBorders>
+              <w:top w:val="single" w:sz="6" w:space="0" w:color="909090"/>
+              <w:left w:val="single" w:sz="6" w:space="0" w:color="909090"/>
+              <w:bottom w:val="single" w:sz="6" w:space="0" w:color="909090"/>
+              <w:right w:val="single" w:sz="6" w:space="0" w:color="909090"/>
+            </w:tcBorders>
+            <w:shd w:val="clear" w:color="auto" w:fill="auto"/>
+            <w:tcMar>
+              <w:top w:w="45" w:type="dxa"/>
+              <w:left w:w="0" w:type="dxa"/>
+              <w:bottom w:w="45" w:type="dxa"/>
+              <w:right w:w="0" w:type="dxa"/>
+            </w:tcMar>
+            <w:hideMark/>
+          </w:tcPr>
+          <w:p>
+            <w:pPr>
+              <w:spacing w:after="0"/>
+              <w:jc w:val="left"/>
+              <w:textAlignment w:val="baseline"/>
+              <w:rPr>
+                <w:rFonts w:cs="Lucida Sans Unicode"/>
+                <w:spacing w:val="0"/>
+                <w:lang w:eastAsia="it-IT"/>
+              </w:rPr>
+            </w:pPr>
+            <w:r>
+              <w:rPr>
+                <w:rFonts w:cs="Lucida Sans Unicode"/>
+                <w:b/>
+                <w:bCs/>
+                <w:spacing w:val="0"/>
+                <w:lang w:eastAsia="it-IT"/>
+              </w:rPr>
+              <w:t>Precondizioni</w:t>
+            </w:r>
+            <w:r>
+              <w:rPr>
+                <w:rFonts w:cs="Lucida Sans Unicode"/>
+                <w:spacing w:val="0"/>
+                <w:lang w:eastAsia="it-IT"/>
+              </w:rPr>
+              <w:t> </w:t>
+            </w:r>
+          </w:p>
+        </w:tc>
+        <w:tc>
+          <w:tcPr>
+            <w:tcW w:w="0" w:type="auto"/>
+            <w:tcBorders>
+              <w:top w:val="single" w:sz="6" w:space="0" w:color="909090"/>
+              <w:left w:val="single" w:sz="6" w:space="0" w:color="909090"/>
+              <w:bottom w:val="single" w:sz="6" w:space="0" w:color="909090"/>
+              <w:right w:val="single" w:sz="6" w:space="0" w:color="909090"/>
+            </w:tcBorders>
+            <w:shd w:val="clear" w:color="auto" w:fill="auto"/>
+            <w:tcMar>
+              <w:top w:w="45" w:type="dxa"/>
+              <w:left w:w="0" w:type="dxa"/>
+              <w:bottom w:w="45" w:type="dxa"/>
+              <w:right w:w="0" w:type="dxa"/>
+            </w:tcMar>
+            <w:hideMark/>
+          </w:tcPr>
+          <w:p>
+            <w:pPr>
+              <w:spacing w:after="0"/>
+              <w:jc w:val="left"/>
+              <w:textAlignment w:val="baseline"/>
+              <w:rPr>
+                <w:rFonts w:cs="Lucida Sans Unicode"/>
+                <w:spacing w:val="0"/>
+                <w:lang w:eastAsia="it-IT"/>
+              </w:rPr>
+            </w:pPr>
+            <w:r>
+              <w:rPr>
+                <w:rFonts w:cs="Lucida Sans Unicode"/>
+                <w:spacing w:val="0"/>
+                <w:lang w:eastAsia="it-IT"/>
+              </w:rPr>
+              <w:t xml:space="preserve">1. L’utente ha avviato il processo di </w:t>
+            </w:r>
+            <w:r>
+              <w:rPr>
+                <w:rFonts w:cs="Lucida Sans Unicode"/>
+                <w:spacing w:val="0"/>
+                <w:lang w:eastAsia="it-IT"/>
+              </w:rPr>
+              <w:t>eliminazione</w:t>
+            </w:r>
+          </w:p>
+        </w:tc>
+      </w:tr>
+      <w:tr>
+        <w:tc>
+          <w:tcPr>
+            <w:tcW w:w="0" w:type="auto"/>
+            <w:tcBorders>
+              <w:top w:val="single" w:sz="6" w:space="0" w:color="909090"/>
+              <w:left w:val="single" w:sz="6" w:space="0" w:color="909090"/>
+              <w:bottom w:val="single" w:sz="6" w:space="0" w:color="909090"/>
+              <w:right w:val="single" w:sz="6" w:space="0" w:color="909090"/>
+            </w:tcBorders>
+            <w:shd w:val="clear" w:color="auto" w:fill="auto"/>
+            <w:tcMar>
+              <w:top w:w="45" w:type="dxa"/>
+              <w:left w:w="0" w:type="dxa"/>
+              <w:bottom w:w="45" w:type="dxa"/>
+              <w:right w:w="0" w:type="dxa"/>
+            </w:tcMar>
+            <w:hideMark/>
+          </w:tcPr>
+          <w:p>
+            <w:pPr>
+              <w:spacing w:after="0"/>
+              <w:jc w:val="left"/>
+              <w:textAlignment w:val="baseline"/>
+              <w:rPr>
+                <w:rFonts w:cs="Lucida Sans Unicode"/>
+                <w:spacing w:val="0"/>
+                <w:lang w:eastAsia="it-IT"/>
+              </w:rPr>
+            </w:pPr>
+            <w:r>
+              <w:rPr>
+                <w:rFonts w:cs="Lucida Sans Unicode"/>
+                <w:b/>
+                <w:bCs/>
+                <w:spacing w:val="0"/>
+                <w:lang w:eastAsia="it-IT"/>
+              </w:rPr>
+              <w:t>Post-condizioni</w:t>
+            </w:r>
+            <w:r>
+              <w:rPr>
+                <w:rFonts w:cs="Lucida Sans Unicode"/>
+                <w:spacing w:val="0"/>
+                <w:lang w:eastAsia="it-IT"/>
+              </w:rPr>
+              <w:t> </w:t>
+            </w:r>
+          </w:p>
+        </w:tc>
+        <w:tc>
+          <w:tcPr>
+            <w:tcW w:w="0" w:type="auto"/>
+            <w:tcBorders>
+              <w:top w:val="single" w:sz="6" w:space="0" w:color="909090"/>
+              <w:left w:val="single" w:sz="6" w:space="0" w:color="909090"/>
+              <w:bottom w:val="single" w:sz="6" w:space="0" w:color="909090"/>
+              <w:right w:val="single" w:sz="6" w:space="0" w:color="909090"/>
+            </w:tcBorders>
+            <w:shd w:val="clear" w:color="auto" w:fill="auto"/>
+            <w:tcMar>
+              <w:top w:w="45" w:type="dxa"/>
+              <w:left w:w="0" w:type="dxa"/>
+              <w:bottom w:w="45" w:type="dxa"/>
+              <w:right w:w="0" w:type="dxa"/>
+            </w:tcMar>
+            <w:hideMark/>
+          </w:tcPr>
+          <w:p>
+            <w:pPr>
+              <w:spacing w:after="0"/>
+              <w:jc w:val="left"/>
+              <w:textAlignment w:val="baseline"/>
+              <w:rPr>
+                <w:rFonts w:cs="Lucida Sans Unicode"/>
+                <w:spacing w:val="0"/>
+                <w:lang w:eastAsia="it-IT"/>
+              </w:rPr>
+            </w:pPr>
+            <w:r>
+              <w:rPr>
+                <w:rFonts w:cs="Lucida Sans Unicode"/>
+                <w:spacing w:val="0"/>
+                <w:lang w:eastAsia="it-IT"/>
+              </w:rPr>
+              <w:t>Nessuna </w:t>
+            </w:r>
+          </w:p>
+        </w:tc>
+      </w:tr>
+      <w:tr>
+        <w:tc>
+          <w:tcPr>
+            <w:tcW w:w="0" w:type="auto"/>
+            <w:tcBorders>
+              <w:top w:val="single" w:sz="6" w:space="0" w:color="909090"/>
+              <w:left w:val="single" w:sz="6" w:space="0" w:color="909090"/>
+              <w:bottom w:val="single" w:sz="6" w:space="0" w:color="909090"/>
+              <w:right w:val="single" w:sz="6" w:space="0" w:color="909090"/>
+            </w:tcBorders>
+            <w:shd w:val="clear" w:color="auto" w:fill="auto"/>
+            <w:tcMar>
+              <w:top w:w="45" w:type="dxa"/>
+              <w:left w:w="0" w:type="dxa"/>
+              <w:bottom w:w="45" w:type="dxa"/>
+              <w:right w:w="0" w:type="dxa"/>
+            </w:tcMar>
+            <w:hideMark/>
+          </w:tcPr>
+          <w:p>
+            <w:pPr>
+              <w:spacing w:after="0"/>
+              <w:jc w:val="left"/>
+              <w:textAlignment w:val="baseline"/>
+              <w:rPr>
+                <w:rFonts w:cs="Lucida Sans Unicode"/>
+                <w:spacing w:val="0"/>
+                <w:lang w:eastAsia="it-IT"/>
+              </w:rPr>
+            </w:pPr>
+            <w:r>
+              <w:rPr>
+                <w:rFonts w:cs="Lucida Sans Unicode"/>
+                <w:b/>
+                <w:bCs/>
+                <w:spacing w:val="0"/>
+                <w:lang w:eastAsia="it-IT"/>
+              </w:rPr>
+              <w:t>Sequenza Alternativa degli eventi</w:t>
+            </w:r>
+            <w:r>
+              <w:rPr>
+                <w:rFonts w:cs="Lucida Sans Unicode"/>
+                <w:spacing w:val="0"/>
+                <w:lang w:eastAsia="it-IT"/>
+              </w:rPr>
+              <w:t> </w:t>
+            </w:r>
+          </w:p>
+        </w:tc>
+        <w:tc>
+          <w:tcPr>
+            <w:tcW w:w="0" w:type="auto"/>
+            <w:tcBorders>
+              <w:top w:val="single" w:sz="6" w:space="0" w:color="909090"/>
+              <w:left w:val="single" w:sz="6" w:space="0" w:color="909090"/>
+              <w:bottom w:val="single" w:sz="6" w:space="0" w:color="909090"/>
+              <w:right w:val="single" w:sz="6" w:space="0" w:color="909090"/>
+            </w:tcBorders>
+            <w:shd w:val="clear" w:color="auto" w:fill="auto"/>
+            <w:tcMar>
+              <w:top w:w="45" w:type="dxa"/>
+              <w:left w:w="0" w:type="dxa"/>
+              <w:bottom w:w="45" w:type="dxa"/>
+              <w:right w:w="0" w:type="dxa"/>
+            </w:tcMar>
+            <w:hideMark/>
+          </w:tcPr>
+          <w:p>
+            <w:pPr>
+              <w:spacing w:after="0"/>
+              <w:textAlignment w:val="baseline"/>
+              <w:rPr>
+                <w:rFonts w:cs="Lucida Sans Unicode"/>
+                <w:lang w:eastAsia="it-IT"/>
+              </w:rPr>
+            </w:pPr>
+            <w:r>
+              <w:rPr>
+                <w:rFonts w:cs="Lucida Sans Unicode"/>
+                <w:lang w:eastAsia="it-IT"/>
+              </w:rPr>
+              <w:t xml:space="preserve">1. </w:t>
+            </w:r>
+            <w:r>
+              <w:rPr>
+                <w:rFonts w:cs="Lucida Sans Unicode"/>
+                <w:lang w:eastAsia="it-IT"/>
+              </w:rPr>
+              <w:t>La sequenza alternativa degli eventi inizia dopo il passo</w:t>
+            </w:r>
+            <w:r>
+              <w:rPr>
+                <w:rFonts w:cs="Lucida Sans Unicode"/>
+                <w:lang w:eastAsia="it-IT"/>
+              </w:rPr>
+              <w:t xml:space="preserve"> </w:t>
+            </w:r>
+            <w:r>
+              <w:rPr>
+                <w:rFonts w:cs="Lucida Sans Unicode"/>
+                <w:lang w:eastAsia="it-IT"/>
+              </w:rPr>
+              <w:t>4</w:t>
+            </w:r>
+            <w:r>
+              <w:rPr>
+                <w:rFonts w:cs="Lucida Sans Unicode"/>
+                <w:lang w:eastAsia="it-IT"/>
+              </w:rPr>
+              <w:t xml:space="preserve"> della sequenza principale degli eventi </w:t>
+            </w:r>
+          </w:p>
+          <w:p>
+            <w:pPr>
+              <w:spacing w:after="0"/>
+              <w:jc w:val="left"/>
+              <w:textAlignment w:val="baseline"/>
+              <w:rPr>
+                <w:rFonts w:cs="Lucida Sans Unicode"/>
+                <w:spacing w:val="0"/>
+                <w:lang w:eastAsia="it-IT"/>
+              </w:rPr>
+            </w:pPr>
+            <w:r>
+              <w:rPr>
+                <w:rFonts w:cs="Lucida Sans Unicode"/>
+                <w:spacing w:val="0"/>
+                <w:lang w:eastAsia="it-IT"/>
+              </w:rPr>
+              <w:t xml:space="preserve">2. </w:t>
+            </w:r>
+            <w:r>
+              <w:rPr>
+                <w:rFonts w:cs="Lucida Sans Unicode"/>
+                <w:spacing w:val="0"/>
+                <w:lang w:eastAsia="it-IT"/>
+              </w:rPr>
+              <w:t xml:space="preserve">L'utente annulla l'operazione di </w:t>
+            </w:r>
+            <w:r>
+              <w:rPr>
+                <w:rFonts w:cs="Lucida Sans Unicode"/>
+                <w:spacing w:val="0"/>
+                <w:lang w:eastAsia="it-IT"/>
+              </w:rPr>
+              <w:t>eliminazione</w:t>
+            </w:r>
+            <w:r>
+              <w:rPr>
+                <w:rFonts w:cs="Lucida Sans Unicode"/>
+                <w:spacing w:val="0"/>
+                <w:lang w:eastAsia="it-IT"/>
+              </w:rPr>
+              <w:t> </w:t>
+            </w:r>
+          </w:p>
+        </w:tc>
+      </w:tr>
+    </w:tbl>
+    <w:p>
+      <w:pPr>
+        <w:spacing w:after="0"/>
+        <w:jc w:val="left"/>
+        <w:textAlignment w:val="baseline"/>
+        <w:rPr>
+          <w:rFonts w:ascii="Calibri" w:hAnsi="Calibri" w:cs="Calibri"/>
+          <w:spacing w:val="0"/>
+          <w:lang w:eastAsia="it-IT"/>
+        </w:rPr>
+      </w:pPr>
+      <w:r>
+        <w:rPr>
+          <w:rFonts w:ascii="Calibri" w:hAnsi="Calibri" w:cs="Calibri"/>
+          <w:spacing w:val="0"/>
+          <w:lang w:eastAsia="it-IT"/>
+        </w:rPr>
+        <w:t> </w:t>
+      </w:r>
+    </w:p>
+    <w:p>
+      <w:pPr>
+        <w:spacing w:after="0"/>
+        <w:jc w:val="left"/>
+        <w:textAlignment w:val="baseline"/>
       </w:pPr>
     </w:p>
     <w:p>
@@ -15350,7 +22694,6 @@
                 <w:spacing w:val="0"/>
                 <w:lang w:eastAsia="it-IT"/>
               </w:rPr>
-              <w:lastRenderedPageBreak/>
               <w:t>Generalizza il caso d'uso</w:t>
             </w:r>
             <w:r>
@@ -15788,6 +23131,7 @@
                 <w:spacing w:val="0"/>
                 <w:lang w:eastAsia="it-IT"/>
               </w:rPr>
+              <w:lastRenderedPageBreak/>
               <w:t>Per ogni assistito</w:t>
             </w:r>
           </w:p>
@@ -15900,6 +23244,7 @@
                 <w:spacing w:val="0"/>
                 <w:lang w:eastAsia="it-IT"/>
               </w:rPr>
+              <w:lastRenderedPageBreak/>
               <w:t>Post-condizioni</w:t>
             </w:r>
             <w:r>
@@ -16899,7 +24244,6 @@
                 <w:spacing w:val="0"/>
                 <w:lang w:eastAsia="it-IT"/>
               </w:rPr>
-              <w:lastRenderedPageBreak/>
               <w:t>Post-condizioni</w:t>
             </w:r>
             <w:r>
@@ -17155,6 +24499,7 @@
                 <w:spacing w:val="0"/>
                 <w:lang w:eastAsia="it-IT"/>
               </w:rPr>
+              <w:lastRenderedPageBreak/>
               <w:t>Nome</w:t>
             </w:r>
             <w:r>
@@ -18559,7 +25904,6 @@
       </w:pPr>
       <w:proofErr w:type="spellStart"/>
       <w:r>
-        <w:lastRenderedPageBreak/>
         <w:t>PrenotaTamponi</w:t>
       </w:r>
       <w:proofErr w:type="spellEnd"/>
@@ -18913,6 +26257,7 @@
                 <w:spacing w:val="0"/>
                 <w:lang w:eastAsia="it-IT"/>
               </w:rPr>
+              <w:lastRenderedPageBreak/>
               <w:t>Breve descrizione</w:t>
             </w:r>
             <w:r>
@@ -20373,7 +27718,6 @@
       </w:pPr>
       <w:proofErr w:type="spellStart"/>
       <w:r>
-        <w:lastRenderedPageBreak/>
         <w:t>EffettuaPagamento</w:t>
       </w:r>
       <w:proofErr w:type="spellEnd"/>
@@ -20806,6 +28150,7 @@
                 <w:spacing w:val="0"/>
                 <w:lang w:eastAsia="it-IT"/>
               </w:rPr>
+              <w:lastRenderedPageBreak/>
               <w:t>Attori secondari</w:t>
             </w:r>
             <w:r>
@@ -22235,7 +29580,6 @@
                 <w:spacing w:val="0"/>
                 <w:lang w:eastAsia="it-IT"/>
               </w:rPr>
-              <w:lastRenderedPageBreak/>
               <w:t>Il sistema mostra l</w:t>
             </w:r>
             <w:r>
@@ -22553,6 +29897,7 @@
                 <w:spacing w:val="0"/>
                 <w:lang w:eastAsia="it-IT"/>
               </w:rPr>
+              <w:lastRenderedPageBreak/>
               <w:t xml:space="preserve">      </w:t>
             </w:r>
             <w:r>
@@ -35631,7 +42976,7 @@
   <w:abstractNum w:abstractNumId="21" w15:restartNumberingAfterBreak="0">
     <w:nsid w:val="1F703DA5"/>
     <w:multiLevelType w:val="multilevel"/>
-    <w:tmpl w:val="4EA0C114"/>
+    <w:tmpl w:val="4056B5EA"/>
     <w:lvl w:ilvl="0">
       <w:start w:val="1"/>
       <w:numFmt w:val="decimal"/>
@@ -35644,17 +42989,17 @@
         <w:ind w:left="720" w:hanging="360"/>
       </w:pPr>
     </w:lvl>
-    <w:lvl w:ilvl="1" w:tentative="1">
+    <w:lvl w:ilvl="1">
       <w:start w:val="1"/>
       <w:numFmt w:val="decimal"/>
-      <w:lvlText w:val="%2."/>
-      <w:lvlJc w:val="left"/>
-      <w:pPr>
-        <w:tabs>
-          <w:tab w:val="num" w:pos="1440"/>
-        </w:tabs>
+      <w:lvlText w:val="%2-"/>
+      <w:lvlJc w:val="left"/>
+      <w:pPr>
         <w:ind w:left="1440" w:hanging="360"/>
       </w:pPr>
+      <w:rPr>
+        <w:rFonts w:hint="default"/>
+      </w:rPr>
     </w:lvl>
     <w:lvl w:ilvl="2" w:tentative="1">
       <w:start w:val="1"/>
@@ -36873,7 +44218,7 @@
   <w:abstractNum w:abstractNumId="32" w15:restartNumberingAfterBreak="0">
     <w:nsid w:val="38641907"/>
     <w:multiLevelType w:val="multilevel"/>
-    <w:tmpl w:val="BA68E0F4"/>
+    <w:tmpl w:val="8E7CD448"/>
     <w:lvl w:ilvl="0">
       <w:start w:val="3"/>
       <w:numFmt w:val="decimal"/>
@@ -36886,17 +44231,17 @@
         <w:ind w:left="360" w:hanging="360"/>
       </w:pPr>
     </w:lvl>
-    <w:lvl w:ilvl="1" w:tentative="1">
+    <w:lvl w:ilvl="1">
       <w:start w:val="1"/>
       <w:numFmt w:val="decimal"/>
       <w:lvlText w:val="%2."/>
       <w:lvlJc w:val="left"/>
       <w:pPr>
-        <w:tabs>
-          <w:tab w:val="num" w:pos="1080"/>
-        </w:tabs>
         <w:ind w:left="1080" w:hanging="360"/>
       </w:pPr>
+      <w:rPr>
+        <w:rFonts w:hint="default"/>
+      </w:rPr>
     </w:lvl>
     <w:lvl w:ilvl="2" w:tentative="1">
       <w:start w:val="1"/>
@@ -41985,7 +49330,7 @@
   <w:style w:type="paragraph" w:default="1" w:styleId="Normale">
     <w:name w:val="Normal"/>
     <w:qFormat/>
-    <w:rsid w:val="00D94FB4"/>
+    <w:rsid w:val="000B55F2"/>
     <w:pPr>
       <w:spacing w:after="120"/>
       <w:jc w:val="both"/>
@@ -42093,6 +49438,7 @@
     <w:name w:val="heading 4"/>
     <w:basedOn w:val="Normale"/>
     <w:next w:val="Normale"/>
+    <w:link w:val="Titolo4Carattere"/>
     <w:qFormat/>
     <w:pPr>
       <w:keepNext/>
@@ -43219,6 +50565,25 @@
     <w:basedOn w:val="Carpredefinitoparagrafo"/>
     <w:rsid w:val="00972E8B"/>
   </w:style>
+  <w:style w:type="character" w:customStyle="1" w:styleId="Titolo4Carattere">
+    <w:name w:val="Titolo 4 Carattere"/>
+    <w:basedOn w:val="Carpredefinitoparagrafo"/>
+    <w:link w:val="Titolo4"/>
+    <w:rsid w:val="00113A8E"/>
+    <w:rPr>
+      <w:rFonts w:ascii="Arial" w:hAnsi="Arial"/>
+      <w:b/>
+      <w:color w:val="000080"/>
+      <w:sz w:val="22"/>
+      <w:szCs w:val="22"/>
+      <w:lang w:eastAsia="en-US"/>
+      <w14:shadow w14:blurRad="50800" w14:dist="38100" w14:dir="2700000" w14:sx="100000" w14:sy="100000" w14:kx="0" w14:ky="0" w14:algn="tl">
+        <w14:srgbClr w14:val="000000">
+          <w14:alpha w14:val="60000"/>
+        </w14:srgbClr>
+      </w14:shadow>
+    </w:rPr>
+  </w:style>
 </w:styles>
 </file>
 
